--- a/LivelookNetXpress B1.0 Bug List Tracking.docx
+++ b/LivelookNetXpress B1.0 Bug List Tracking.docx
@@ -1,6 +1,6 @@
 
 <file path=word/document.xml><?xml version="1.0" encoding="utf-8"?>
-<w:document xmlns:wpc="http://schemas.microsoft.com/office/word/2010/wordprocessingCanvas" xmlns:cx="http://schemas.microsoft.com/office/drawing/2014/chartex" xmlns:cx1="http://schemas.microsoft.com/office/drawing/2015/9/8/chartex" xmlns:mc="http://schemas.openxmlformats.org/markup-compatibility/2006" xmlns:o="urn:schemas-microsoft-com:office:office" xmlns:r="http://schemas.openxmlformats.org/officeDocument/2006/relationships" xmlns:m="http://schemas.openxmlformats.org/officeDocument/2006/math" xmlns:v="urn:schemas-microsoft-com:vml" xmlns:wp14="http://schemas.microsoft.com/office/word/2010/wordprocessingDrawing" xmlns:wp="http://schemas.openxmlformats.org/drawingml/2006/wordprocessingDrawing" xmlns:w10="urn:schemas-microsoft-com:office:word" xmlns:w="http://schemas.openxmlformats.org/wordprocessingml/2006/main" xmlns:w14="http://schemas.microsoft.com/office/word/2010/wordml" xmlns:w15="http://schemas.microsoft.com/office/word/2012/wordml" xmlns:w16se="http://schemas.microsoft.com/office/word/2015/wordml/symex" xmlns:wpg="http://schemas.microsoft.com/office/word/2010/wordprocessingGroup" xmlns:wpi="http://schemas.microsoft.com/office/word/2010/wordprocessingInk" xmlns:wne="http://schemas.microsoft.com/office/word/2006/wordml" xmlns:wps="http://schemas.microsoft.com/office/word/2010/wordprocessingShape" mc:Ignorable="w14 w15 w16se wp14">
+<w:document xmlns:wpc="http://schemas.microsoft.com/office/word/2010/wordprocessingCanvas" xmlns:cx="http://schemas.microsoft.com/office/drawing/2014/chartex" xmlns:cx1="http://schemas.microsoft.com/office/drawing/2015/9/8/chartex" xmlns:cx2="http://schemas.microsoft.com/office/drawing/2015/10/21/chartex" xmlns:mc="http://schemas.openxmlformats.org/markup-compatibility/2006" xmlns:o="urn:schemas-microsoft-com:office:office" xmlns:r="http://schemas.openxmlformats.org/officeDocument/2006/relationships" xmlns:m="http://schemas.openxmlformats.org/officeDocument/2006/math" xmlns:v="urn:schemas-microsoft-com:vml" xmlns:wp14="http://schemas.microsoft.com/office/word/2010/wordprocessingDrawing" xmlns:wp="http://schemas.openxmlformats.org/drawingml/2006/wordprocessingDrawing" xmlns:w10="urn:schemas-microsoft-com:office:word" xmlns:w="http://schemas.openxmlformats.org/wordprocessingml/2006/main" xmlns:w14="http://schemas.microsoft.com/office/word/2010/wordml" xmlns:w15="http://schemas.microsoft.com/office/word/2012/wordml" xmlns:w16se="http://schemas.microsoft.com/office/word/2015/wordml/symex" xmlns:wpg="http://schemas.microsoft.com/office/word/2010/wordprocessingGroup" xmlns:wpi="http://schemas.microsoft.com/office/word/2010/wordprocessingInk" xmlns:wne="http://schemas.microsoft.com/office/word/2006/wordml" xmlns:wps="http://schemas.microsoft.com/office/word/2010/wordprocessingShape" mc:Ignorable="w14 w15 w16se wp14">
   <w:body>
     <w:p>
       <w:r>
@@ -12,6 +12,8 @@
       <w:r>
         <w:t>July 21, 2016</w:t>
       </w:r>
+      <w:bookmarkStart w:id="0" w:name="_GoBack"/>
+      <w:bookmarkEnd w:id="0"/>
     </w:p>
     <w:tbl>
       <w:tblPr>
@@ -22,9 +24,9 @@
       </w:tblPr>
       <w:tblGrid>
         <w:gridCol w:w="475"/>
-        <w:gridCol w:w="4299"/>
+        <w:gridCol w:w="4288"/>
         <w:gridCol w:w="6126"/>
-        <w:gridCol w:w="4125"/>
+        <w:gridCol w:w="4136"/>
       </w:tblGrid>
       <w:tr>
         <w:trPr>
@@ -112,43 +114,7 @@
               <w:t>Steps to reproduce:</w:t>
             </w:r>
             <w:r>
-              <w:t xml:space="preserve"> Add New connection for the Rx stream</w:t>
-            </w:r>
-            <w:r>
-              <w:t xml:space="preserve"> in Full Stream Monitor mode</w:t>
-            </w:r>
-            <w:r>
-              <w:t>. Streams are seen in the Stream Status</w:t>
-            </w:r>
-            <w:r>
-              <w:t xml:space="preserve"> Tab.</w:t>
-            </w:r>
-            <w:r>
-              <w:t xml:space="preserve"> Disconnect the Rx stream</w:t>
-            </w:r>
-            <w:r>
-              <w:t xml:space="preserve"> in </w:t>
-            </w:r>
-            <w:r>
-              <w:t xml:space="preserve">Full Stream Monitor. </w:t>
-            </w:r>
-            <w:r>
-              <w:t>C</w:t>
-            </w:r>
-            <w:r>
-              <w:t xml:space="preserve">onnect it </w:t>
-            </w:r>
-            <w:r>
-              <w:t xml:space="preserve">again </w:t>
-            </w:r>
-            <w:r>
-              <w:t>with "Stream Status Only" mode. Make sure to Disconnect all the connections. Try to connect</w:t>
-            </w:r>
-            <w:r>
-              <w:t xml:space="preserve"> the stream</w:t>
-            </w:r>
-            <w:r>
-              <w:t xml:space="preserve"> again it either Full Stream/ Stream Status only. You will see the Error pop up appears as below:</w:t>
+              <w:t xml:space="preserve"> Add New connection for the Rx stream in Full Stream Monitor mode. Streams are seen in the Stream Status Tab. Disconnect the Rx stream in Full Stream Monitor. Connect it again with "Stream Status Only" mode. Make sure to Disconnect all the connections. Try to connect the stream again it either Full Stream/ Stream Status only. You will see the Error pop up appears as below:</w:t>
             </w:r>
           </w:p>
           <w:p>
@@ -212,8 +178,9 @@
             <w:tcW w:w="4320" w:type="dxa"/>
           </w:tcPr>
           <w:p>
-            <w:bookmarkStart w:id="0" w:name="_GoBack"/>
-            <w:bookmarkEnd w:id="0"/>
+            <w:r>
+              <w:t>Fixed 7/22/2016</w:t>
+            </w:r>
           </w:p>
         </w:tc>
       </w:tr>
@@ -233,7 +200,7 @@
 </file>
 
 <file path=word/endnotes.xml><?xml version="1.0" encoding="utf-8"?>
-<w:endnotes xmlns:wpc="http://schemas.microsoft.com/office/word/2010/wordprocessingCanvas" xmlns:cx="http://schemas.microsoft.com/office/drawing/2014/chartex" xmlns:cx1="http://schemas.microsoft.com/office/drawing/2015/9/8/chartex" xmlns:mc="http://schemas.openxmlformats.org/markup-compatibility/2006" xmlns:o="urn:schemas-microsoft-com:office:office" xmlns:r="http://schemas.openxmlformats.org/officeDocument/2006/relationships" xmlns:m="http://schemas.openxmlformats.org/officeDocument/2006/math" xmlns:v="urn:schemas-microsoft-com:vml" xmlns:wp14="http://schemas.microsoft.com/office/word/2010/wordprocessingDrawing" xmlns:wp="http://schemas.openxmlformats.org/drawingml/2006/wordprocessingDrawing" xmlns:w10="urn:schemas-microsoft-com:office:word" xmlns:w="http://schemas.openxmlformats.org/wordprocessingml/2006/main" xmlns:w14="http://schemas.microsoft.com/office/word/2010/wordml" xmlns:w15="http://schemas.microsoft.com/office/word/2012/wordml" xmlns:w16se="http://schemas.microsoft.com/office/word/2015/wordml/symex" xmlns:wpg="http://schemas.microsoft.com/office/word/2010/wordprocessingGroup" xmlns:wpi="http://schemas.microsoft.com/office/word/2010/wordprocessingInk" xmlns:wne="http://schemas.microsoft.com/office/word/2006/wordml" xmlns:wps="http://schemas.microsoft.com/office/word/2010/wordprocessingShape" mc:Ignorable="w14 w15 w16se wp14">
+<w:endnotes xmlns:wpc="http://schemas.microsoft.com/office/word/2010/wordprocessingCanvas" xmlns:cx="http://schemas.microsoft.com/office/drawing/2014/chartex" xmlns:cx1="http://schemas.microsoft.com/office/drawing/2015/9/8/chartex" xmlns:cx2="http://schemas.microsoft.com/office/drawing/2015/10/21/chartex" xmlns:mc="http://schemas.openxmlformats.org/markup-compatibility/2006" xmlns:o="urn:schemas-microsoft-com:office:office" xmlns:r="http://schemas.openxmlformats.org/officeDocument/2006/relationships" xmlns:m="http://schemas.openxmlformats.org/officeDocument/2006/math" xmlns:v="urn:schemas-microsoft-com:vml" xmlns:wp14="http://schemas.microsoft.com/office/word/2010/wordprocessingDrawing" xmlns:wp="http://schemas.openxmlformats.org/drawingml/2006/wordprocessingDrawing" xmlns:w10="urn:schemas-microsoft-com:office:word" xmlns:w="http://schemas.openxmlformats.org/wordprocessingml/2006/main" xmlns:w14="http://schemas.microsoft.com/office/word/2010/wordml" xmlns:w15="http://schemas.microsoft.com/office/word/2012/wordml" xmlns:w16se="http://schemas.microsoft.com/office/word/2015/wordml/symex" xmlns:wpg="http://schemas.microsoft.com/office/word/2010/wordprocessingGroup" xmlns:wpi="http://schemas.microsoft.com/office/word/2010/wordprocessingInk" xmlns:wne="http://schemas.microsoft.com/office/word/2006/wordml" xmlns:wps="http://schemas.microsoft.com/office/word/2010/wordprocessingShape" mc:Ignorable="w14 w15 w16se wp14">
   <w:endnote w:type="separator" w:id="-1">
     <w:p>
       <w:pPr>
@@ -258,7 +225,7 @@
 </file>
 
 <file path=word/footnotes.xml><?xml version="1.0" encoding="utf-8"?>
-<w:footnotes xmlns:wpc="http://schemas.microsoft.com/office/word/2010/wordprocessingCanvas" xmlns:cx="http://schemas.microsoft.com/office/drawing/2014/chartex" xmlns:cx1="http://schemas.microsoft.com/office/drawing/2015/9/8/chartex" xmlns:mc="http://schemas.openxmlformats.org/markup-compatibility/2006" xmlns:o="urn:schemas-microsoft-com:office:office" xmlns:r="http://schemas.openxmlformats.org/officeDocument/2006/relationships" xmlns:m="http://schemas.openxmlformats.org/officeDocument/2006/math" xmlns:v="urn:schemas-microsoft-com:vml" xmlns:wp14="http://schemas.microsoft.com/office/word/2010/wordprocessingDrawing" xmlns:wp="http://schemas.openxmlformats.org/drawingml/2006/wordprocessingDrawing" xmlns:w10="urn:schemas-microsoft-com:office:word" xmlns:w="http://schemas.openxmlformats.org/wordprocessingml/2006/main" xmlns:w14="http://schemas.microsoft.com/office/word/2010/wordml" xmlns:w15="http://schemas.microsoft.com/office/word/2012/wordml" xmlns:w16se="http://schemas.microsoft.com/office/word/2015/wordml/symex" xmlns:wpg="http://schemas.microsoft.com/office/word/2010/wordprocessingGroup" xmlns:wpi="http://schemas.microsoft.com/office/word/2010/wordprocessingInk" xmlns:wne="http://schemas.microsoft.com/office/word/2006/wordml" xmlns:wps="http://schemas.microsoft.com/office/word/2010/wordprocessingShape" mc:Ignorable="w14 w15 w16se wp14">
+<w:footnotes xmlns:wpc="http://schemas.microsoft.com/office/word/2010/wordprocessingCanvas" xmlns:cx="http://schemas.microsoft.com/office/drawing/2014/chartex" xmlns:cx1="http://schemas.microsoft.com/office/drawing/2015/9/8/chartex" xmlns:cx2="http://schemas.microsoft.com/office/drawing/2015/10/21/chartex" xmlns:mc="http://schemas.openxmlformats.org/markup-compatibility/2006" xmlns:o="urn:schemas-microsoft-com:office:office" xmlns:r="http://schemas.openxmlformats.org/officeDocument/2006/relationships" xmlns:m="http://schemas.openxmlformats.org/officeDocument/2006/math" xmlns:v="urn:schemas-microsoft-com:vml" xmlns:wp14="http://schemas.microsoft.com/office/word/2010/wordprocessingDrawing" xmlns:wp="http://schemas.openxmlformats.org/drawingml/2006/wordprocessingDrawing" xmlns:w10="urn:schemas-microsoft-com:office:word" xmlns:w="http://schemas.openxmlformats.org/wordprocessingml/2006/main" xmlns:w14="http://schemas.microsoft.com/office/word/2010/wordml" xmlns:w15="http://schemas.microsoft.com/office/word/2012/wordml" xmlns:w16se="http://schemas.microsoft.com/office/word/2015/wordml/symex" xmlns:wpg="http://schemas.microsoft.com/office/word/2010/wordprocessingGroup" xmlns:wpi="http://schemas.microsoft.com/office/word/2010/wordprocessingInk" xmlns:wne="http://schemas.microsoft.com/office/word/2006/wordml" xmlns:wps="http://schemas.microsoft.com/office/word/2010/wordprocessingShape" mc:Ignorable="w14 w15 w16se wp14">
   <w:footnote w:type="separator" w:id="-1">
     <w:p>
       <w:pPr>
@@ -283,7 +250,7 @@
 </file>
 
 <file path=word/header1.xml><?xml version="1.0" encoding="utf-8"?>
-<w:hdr xmlns:wpc="http://schemas.microsoft.com/office/word/2010/wordprocessingCanvas" xmlns:cx="http://schemas.microsoft.com/office/drawing/2014/chartex" xmlns:cx1="http://schemas.microsoft.com/office/drawing/2015/9/8/chartex" xmlns:mc="http://schemas.openxmlformats.org/markup-compatibility/2006" xmlns:o="urn:schemas-microsoft-com:office:office" xmlns:r="http://schemas.openxmlformats.org/officeDocument/2006/relationships" xmlns:m="http://schemas.openxmlformats.org/officeDocument/2006/math" xmlns:v="urn:schemas-microsoft-com:vml" xmlns:wp14="http://schemas.microsoft.com/office/word/2010/wordprocessingDrawing" xmlns:wp="http://schemas.openxmlformats.org/drawingml/2006/wordprocessingDrawing" xmlns:w10="urn:schemas-microsoft-com:office:word" xmlns:w="http://schemas.openxmlformats.org/wordprocessingml/2006/main" xmlns:w14="http://schemas.microsoft.com/office/word/2010/wordml" xmlns:w15="http://schemas.microsoft.com/office/word/2012/wordml" xmlns:w16se="http://schemas.microsoft.com/office/word/2015/wordml/symex" xmlns:wpg="http://schemas.microsoft.com/office/word/2010/wordprocessingGroup" xmlns:wpi="http://schemas.microsoft.com/office/word/2010/wordprocessingInk" xmlns:wne="http://schemas.microsoft.com/office/word/2006/wordml" xmlns:wps="http://schemas.microsoft.com/office/word/2010/wordprocessingShape" mc:Ignorable="w14 w15 w16se wp14">
+<w:hdr xmlns:wpc="http://schemas.microsoft.com/office/word/2010/wordprocessingCanvas" xmlns:cx="http://schemas.microsoft.com/office/drawing/2014/chartex" xmlns:cx1="http://schemas.microsoft.com/office/drawing/2015/9/8/chartex" xmlns:cx2="http://schemas.microsoft.com/office/drawing/2015/10/21/chartex" xmlns:mc="http://schemas.openxmlformats.org/markup-compatibility/2006" xmlns:o="urn:schemas-microsoft-com:office:office" xmlns:r="http://schemas.openxmlformats.org/officeDocument/2006/relationships" xmlns:m="http://schemas.openxmlformats.org/officeDocument/2006/math" xmlns:v="urn:schemas-microsoft-com:vml" xmlns:wp14="http://schemas.microsoft.com/office/word/2010/wordprocessingDrawing" xmlns:wp="http://schemas.openxmlformats.org/drawingml/2006/wordprocessingDrawing" xmlns:w10="urn:schemas-microsoft-com:office:word" xmlns:w="http://schemas.openxmlformats.org/wordprocessingml/2006/main" xmlns:w14="http://schemas.microsoft.com/office/word/2010/wordml" xmlns:w15="http://schemas.microsoft.com/office/word/2012/wordml" xmlns:w16se="http://schemas.microsoft.com/office/word/2015/wordml/symex" xmlns:wpg="http://schemas.microsoft.com/office/word/2010/wordprocessingGroup" xmlns:wpi="http://schemas.microsoft.com/office/word/2010/wordprocessingInk" xmlns:wne="http://schemas.microsoft.com/office/word/2006/wordml" xmlns:wps="http://schemas.microsoft.com/office/word/2010/wordprocessingShape" mc:Ignorable="w14 w15 w16se wp14">
   <w:p>
     <w:pPr>
       <w:pStyle w:val="Header"/>
@@ -325,7 +292,7 @@
       </w:pPr>
     </w:pPrDefault>
   </w:docDefaults>
-  <w:latentStyles w:defLockedState="0" w:defUIPriority="99" w:defSemiHidden="0" w:defUnhideWhenUsed="0" w:defQFormat="0" w:count="371">
+  <w:latentStyles w:defLockedState="0" w:defUIPriority="99" w:defSemiHidden="0" w:defUnhideWhenUsed="0" w:defQFormat="0" w:count="372">
     <w:lsdException w:name="Normal" w:uiPriority="0" w:qFormat="1"/>
     <w:lsdException w:name="heading 1" w:uiPriority="9" w:qFormat="1"/>
     <w:lsdException w:name="heading 2" w:semiHidden="1" w:uiPriority="9" w:unhideWhenUsed="1" w:qFormat="1"/>
@@ -431,7 +398,6 @@
     <w:lsdException w:name="HTML Sample" w:semiHidden="1" w:unhideWhenUsed="1"/>
     <w:lsdException w:name="HTML Typewriter" w:semiHidden="1" w:unhideWhenUsed="1"/>
     <w:lsdException w:name="HTML Variable" w:semiHidden="1" w:unhideWhenUsed="1"/>
-    <w:lsdException w:name="Normal Table" w:semiHidden="1" w:unhideWhenUsed="1"/>
     <w:lsdException w:name="annotation subject" w:semiHidden="1" w:unhideWhenUsed="1"/>
     <w:lsdException w:name="No List" w:semiHidden="1" w:unhideWhenUsed="1"/>
     <w:lsdException w:name="Outline List 1" w:semiHidden="1" w:unhideWhenUsed="1"/>
@@ -478,10 +444,8 @@
     <w:lsdException w:name="Table Subtle 2" w:semiHidden="1" w:unhideWhenUsed="1"/>
     <w:lsdException w:name="Table Web 1" w:semiHidden="1" w:unhideWhenUsed="1"/>
     <w:lsdException w:name="Table Web 2" w:semiHidden="1" w:unhideWhenUsed="1"/>
-    <w:lsdException w:name="Table Web 3" w:semiHidden="1" w:unhideWhenUsed="1"/>
     <w:lsdException w:name="Balloon Text" w:semiHidden="1" w:unhideWhenUsed="1"/>
     <w:lsdException w:name="Table Grid" w:uiPriority="39"/>
-    <w:lsdException w:name="Table Theme" w:semiHidden="1" w:unhideWhenUsed="1"/>
     <w:lsdException w:name="Placeholder Text" w:semiHidden="1"/>
     <w:lsdException w:name="No Spacing" w:uiPriority="1" w:qFormat="1"/>
     <w:lsdException w:name="Light Shading" w:uiPriority="60"/>
@@ -697,6 +661,7 @@
     <w:lsdException w:name="List Table 5 Dark Accent 6" w:uiPriority="50"/>
     <w:lsdException w:name="List Table 6 Colorful Accent 6" w:uiPriority="51"/>
     <w:lsdException w:name="List Table 7 Colorful Accent 6" w:uiPriority="52"/>
+    <w:lsdException w:name="Mention" w:semiHidden="1" w:unhideWhenUsed="1"/>
   </w:latentStyles>
   <w:style w:type="paragraph" w:default="1" w:styleId="Normal">
     <w:name w:val="Normal"/>

--- a/LivelookNetXpress B1.0 Bug List Tracking.docx
+++ b/LivelookNetXpress B1.0 Bug List Tracking.docx
@@ -1,37 +1,43 @@
 
 <file path=word/document.xml><?xml version="1.0" encoding="utf-8"?>
-<w:document xmlns:wpc="http://schemas.microsoft.com/office/word/2010/wordprocessingCanvas" xmlns:cx="http://schemas.microsoft.com/office/drawing/2014/chartex" xmlns:cx1="http://schemas.microsoft.com/office/drawing/2015/9/8/chartex" xmlns:cx2="http://schemas.microsoft.com/office/drawing/2015/10/21/chartex" xmlns:mc="http://schemas.openxmlformats.org/markup-compatibility/2006" xmlns:o="urn:schemas-microsoft-com:office:office" xmlns:r="http://schemas.openxmlformats.org/officeDocument/2006/relationships" xmlns:m="http://schemas.openxmlformats.org/officeDocument/2006/math" xmlns:v="urn:schemas-microsoft-com:vml" xmlns:wp14="http://schemas.microsoft.com/office/word/2010/wordprocessingDrawing" xmlns:wp="http://schemas.openxmlformats.org/drawingml/2006/wordprocessingDrawing" xmlns:w10="urn:schemas-microsoft-com:office:word" xmlns:w="http://schemas.openxmlformats.org/wordprocessingml/2006/main" xmlns:w14="http://schemas.microsoft.com/office/word/2010/wordml" xmlns:w15="http://schemas.microsoft.com/office/word/2012/wordml" xmlns:w16se="http://schemas.microsoft.com/office/word/2015/wordml/symex" xmlns:wpg="http://schemas.microsoft.com/office/word/2010/wordprocessingGroup" xmlns:wpi="http://schemas.microsoft.com/office/word/2010/wordprocessingInk" xmlns:wne="http://schemas.microsoft.com/office/word/2006/wordml" xmlns:wps="http://schemas.microsoft.com/office/word/2010/wordprocessingShape" mc:Ignorable="w14 w15 w16se wp14">
+<w:document xmlns:wpc="http://schemas.microsoft.com/office/word/2010/wordprocessingCanvas" xmlns:cx="http://schemas.microsoft.com/office/drawing/2014/chartex" xmlns:cx1="http://schemas.microsoft.com/office/drawing/2015/9/8/chartex" xmlns:mc="http://schemas.openxmlformats.org/markup-compatibility/2006" xmlns:o="urn:schemas-microsoft-com:office:office" xmlns:r="http://schemas.openxmlformats.org/officeDocument/2006/relationships" xmlns:m="http://schemas.openxmlformats.org/officeDocument/2006/math" xmlns:v="urn:schemas-microsoft-com:vml" xmlns:wp14="http://schemas.microsoft.com/office/word/2010/wordprocessingDrawing" xmlns:wp="http://schemas.openxmlformats.org/drawingml/2006/wordprocessingDrawing" xmlns:w10="urn:schemas-microsoft-com:office:word" xmlns:w="http://schemas.openxmlformats.org/wordprocessingml/2006/main" xmlns:w14="http://schemas.microsoft.com/office/word/2010/wordml" xmlns:w15="http://schemas.microsoft.com/office/word/2012/wordml" xmlns:w16se="http://schemas.microsoft.com/office/word/2015/wordml/symex" xmlns:wpg="http://schemas.microsoft.com/office/word/2010/wordprocessingGroup" xmlns:wpi="http://schemas.microsoft.com/office/word/2010/wordprocessingInk" xmlns:wne="http://schemas.microsoft.com/office/word/2006/wordml" xmlns:wps="http://schemas.microsoft.com/office/word/2010/wordprocessingShape" mc:Ignorable="w14 w15 w16se wp14">
   <w:body>
     <w:p>
       <w:r>
         <w:t xml:space="preserve">List of Bugs found </w:t>
       </w:r>
       <w:r>
+        <w:t>Last Updated</w:t>
+      </w:r>
+      <w:r>
         <w:t xml:space="preserve">- </w:t>
       </w:r>
       <w:r>
-        <w:t>July 21, 2016</w:t>
+        <w:t>July 22</w:t>
       </w:r>
       <w:bookmarkStart w:id="0" w:name="_GoBack"/>
       <w:bookmarkEnd w:id="0"/>
+      <w:r>
+        <w:t>, 2016</w:t>
+      </w:r>
     </w:p>
     <w:tbl>
       <w:tblPr>
         <w:tblStyle w:val="TableGrid"/>
-        <w:tblW w:w="15025" w:type="dxa"/>
-        <w:jc w:val="center"/>
+        <w:tblW w:w="15674" w:type="dxa"/>
+        <w:tblInd w:w="-725" w:type="dxa"/>
         <w:tblLook w:val="04A0" w:firstRow="1" w:lastRow="0" w:firstColumn="1" w:lastColumn="0" w:noHBand="0" w:noVBand="1"/>
       </w:tblPr>
       <w:tblGrid>
         <w:gridCol w:w="475"/>
-        <w:gridCol w:w="4288"/>
-        <w:gridCol w:w="6126"/>
-        <w:gridCol w:w="4136"/>
+        <w:gridCol w:w="1278"/>
+        <w:gridCol w:w="4267"/>
+        <w:gridCol w:w="7207"/>
+        <w:gridCol w:w="2447"/>
       </w:tblGrid>
       <w:tr>
         <w:trPr>
-          <w:trHeight w:val="276"/>
-          <w:jc w:val="center"/>
+          <w:trHeight w:val="253"/>
         </w:trPr>
         <w:tc>
           <w:tcPr>
@@ -45,7 +51,17 @@
         </w:tc>
         <w:tc>
           <w:tcPr>
-            <w:tcW w:w="4470" w:type="dxa"/>
+            <w:tcW w:w="965" w:type="dxa"/>
+          </w:tcPr>
+          <w:p>
+            <w:r>
+              <w:t>Date</w:t>
+            </w:r>
+          </w:p>
+        </w:tc>
+        <w:tc>
+          <w:tcPr>
+            <w:tcW w:w="4471" w:type="dxa"/>
           </w:tcPr>
           <w:p>
             <w:r>
@@ -55,7 +71,7 @@
         </w:tc>
         <w:tc>
           <w:tcPr>
-            <w:tcW w:w="5760" w:type="dxa"/>
+            <w:tcW w:w="7207" w:type="dxa"/>
           </w:tcPr>
           <w:p>
             <w:r>
@@ -65,7 +81,7 @@
         </w:tc>
         <w:tc>
           <w:tcPr>
-            <w:tcW w:w="4320" w:type="dxa"/>
+            <w:tcW w:w="2556" w:type="dxa"/>
           </w:tcPr>
           <w:p>
             <w:r>
@@ -76,8 +92,7 @@
       </w:tr>
       <w:tr>
         <w:trPr>
-          <w:trHeight w:val="3566"/>
-          <w:jc w:val="center"/>
+          <w:trHeight w:val="3279"/>
         </w:trPr>
         <w:tc>
           <w:tcPr>
@@ -91,7 +106,17 @@
         </w:tc>
         <w:tc>
           <w:tcPr>
-            <w:tcW w:w="4470" w:type="dxa"/>
+            <w:tcW w:w="965" w:type="dxa"/>
+          </w:tcPr>
+          <w:p>
+            <w:r>
+              <w:t>07/21/2016</w:t>
+            </w:r>
+          </w:p>
+        </w:tc>
+        <w:tc>
+          <w:tcPr>
+            <w:tcW w:w="4471" w:type="dxa"/>
           </w:tcPr>
           <w:p>
             <w:pPr>
@@ -128,7 +153,7 @@
         </w:tc>
         <w:tc>
           <w:tcPr>
-            <w:tcW w:w="5760" w:type="dxa"/>
+            <w:tcW w:w="7207" w:type="dxa"/>
           </w:tcPr>
           <w:p>
             <w:r>
@@ -136,7 +161,7 @@
                 <w:noProof/>
               </w:rPr>
               <w:drawing>
-                <wp:inline distT="0" distB="0" distL="0" distR="0" wp14:anchorId="3EC7CD78" wp14:editId="12224AFD">
+                <wp:inline distT="0" distB="0" distL="0" distR="0" wp14:anchorId="31CDF94C" wp14:editId="45E1A975">
                   <wp:extent cx="3752850" cy="2763719"/>
                   <wp:effectExtent l="0" t="0" r="0" b="0"/>
                   <wp:docPr id="1" name="Picture 1"/>
@@ -175,13 +200,127 @@
         </w:tc>
         <w:tc>
           <w:tcPr>
-            <w:tcW w:w="4320" w:type="dxa"/>
+            <w:tcW w:w="2556" w:type="dxa"/>
           </w:tcPr>
           <w:p>
             <w:r>
               <w:t>Fixed 7/22/2016</w:t>
             </w:r>
           </w:p>
+        </w:tc>
+      </w:tr>
+      <w:tr>
+        <w:trPr>
+          <w:trHeight w:val="3279"/>
+        </w:trPr>
+        <w:tc>
+          <w:tcPr>
+            <w:tcW w:w="475" w:type="dxa"/>
+          </w:tcPr>
+          <w:p>
+            <w:r>
+              <w:t>2</w:t>
+            </w:r>
+          </w:p>
+        </w:tc>
+        <w:tc>
+          <w:tcPr>
+            <w:tcW w:w="965" w:type="dxa"/>
+          </w:tcPr>
+          <w:p>
+            <w:pPr>
+              <w:rPr>
+                <w:b/>
+              </w:rPr>
+            </w:pPr>
+            <w:r>
+              <w:t>7/22/2016</w:t>
+            </w:r>
+          </w:p>
+        </w:tc>
+        <w:tc>
+          <w:tcPr>
+            <w:tcW w:w="4471" w:type="dxa"/>
+          </w:tcPr>
+          <w:p>
+            <w:pPr>
+              <w:rPr>
+                <w:b/>
+              </w:rPr>
+            </w:pPr>
+            <w:r>
+              <w:rPr>
+                <w:b/>
+              </w:rPr>
+              <w:t>Application is not loading</w:t>
+            </w:r>
+          </w:p>
+          <w:p>
+            <w:r>
+              <w:t>Opene</w:t>
+            </w:r>
+            <w:r>
+              <w:t>d the latest LivelookNetXpress and the application is not starting at all. Tried opening the jar file in Windows Explorer as well from Command prompt. Both failed.</w:t>
+            </w:r>
+          </w:p>
+        </w:tc>
+        <w:tc>
+          <w:tcPr>
+            <w:tcW w:w="7207" w:type="dxa"/>
+          </w:tcPr>
+          <w:p>
+            <w:pPr>
+              <w:rPr>
+                <w:noProof/>
+              </w:rPr>
+            </w:pPr>
+            <w:r>
+              <w:rPr>
+                <w:noProof/>
+              </w:rPr>
+              <w:drawing>
+                <wp:inline distT="0" distB="0" distL="0" distR="0" wp14:anchorId="7D2EC6F7" wp14:editId="0693ED4B">
+                  <wp:extent cx="4439725" cy="1114425"/>
+                  <wp:effectExtent l="0" t="0" r="0" b="0"/>
+                  <wp:docPr id="2" name="Picture 2"/>
+                  <wp:cNvGraphicFramePr>
+                    <a:graphicFrameLocks xmlns:a="http://schemas.openxmlformats.org/drawingml/2006/main" noChangeAspect="1"/>
+                  </wp:cNvGraphicFramePr>
+                  <a:graphic xmlns:a="http://schemas.openxmlformats.org/drawingml/2006/main">
+                    <a:graphicData uri="http://schemas.openxmlformats.org/drawingml/2006/picture">
+                      <pic:pic xmlns:pic="http://schemas.openxmlformats.org/drawingml/2006/picture">
+                        <pic:nvPicPr>
+                          <pic:cNvPr id="1" name=""/>
+                          <pic:cNvPicPr/>
+                        </pic:nvPicPr>
+                        <pic:blipFill>
+                          <a:blip r:embed="rId7"/>
+                          <a:stretch>
+                            <a:fillRect/>
+                          </a:stretch>
+                        </pic:blipFill>
+                        <pic:spPr>
+                          <a:xfrm>
+                            <a:off x="0" y="0"/>
+                            <a:ext cx="4464323" cy="1120600"/>
+                          </a:xfrm>
+                          <a:prstGeom prst="rect">
+                            <a:avLst/>
+                          </a:prstGeom>
+                        </pic:spPr>
+                      </pic:pic>
+                    </a:graphicData>
+                  </a:graphic>
+                </wp:inline>
+              </w:drawing>
+            </w:r>
+          </w:p>
+        </w:tc>
+        <w:tc>
+          <w:tcPr>
+            <w:tcW w:w="2556" w:type="dxa"/>
+          </w:tcPr>
+          <w:p/>
         </w:tc>
       </w:tr>
     </w:tbl>
@@ -189,7 +328,7 @@
     <w:p/>
     <w:p/>
     <w:sectPr>
-      <w:headerReference w:type="default" r:id="rId7"/>
+      <w:headerReference w:type="default" r:id="rId8"/>
       <w:pgSz w:w="15840" w:h="12240" w:orient="landscape"/>
       <w:pgMar w:top="1440" w:right="720" w:bottom="1440" w:left="720" w:header="720" w:footer="720" w:gutter="0"/>
       <w:cols w:space="720"/>
@@ -200,7 +339,7 @@
 </file>
 
 <file path=word/endnotes.xml><?xml version="1.0" encoding="utf-8"?>
-<w:endnotes xmlns:wpc="http://schemas.microsoft.com/office/word/2010/wordprocessingCanvas" xmlns:cx="http://schemas.microsoft.com/office/drawing/2014/chartex" xmlns:cx1="http://schemas.microsoft.com/office/drawing/2015/9/8/chartex" xmlns:cx2="http://schemas.microsoft.com/office/drawing/2015/10/21/chartex" xmlns:mc="http://schemas.openxmlformats.org/markup-compatibility/2006" xmlns:o="urn:schemas-microsoft-com:office:office" xmlns:r="http://schemas.openxmlformats.org/officeDocument/2006/relationships" xmlns:m="http://schemas.openxmlformats.org/officeDocument/2006/math" xmlns:v="urn:schemas-microsoft-com:vml" xmlns:wp14="http://schemas.microsoft.com/office/word/2010/wordprocessingDrawing" xmlns:wp="http://schemas.openxmlformats.org/drawingml/2006/wordprocessingDrawing" xmlns:w10="urn:schemas-microsoft-com:office:word" xmlns:w="http://schemas.openxmlformats.org/wordprocessingml/2006/main" xmlns:w14="http://schemas.microsoft.com/office/word/2010/wordml" xmlns:w15="http://schemas.microsoft.com/office/word/2012/wordml" xmlns:w16se="http://schemas.microsoft.com/office/word/2015/wordml/symex" xmlns:wpg="http://schemas.microsoft.com/office/word/2010/wordprocessingGroup" xmlns:wpi="http://schemas.microsoft.com/office/word/2010/wordprocessingInk" xmlns:wne="http://schemas.microsoft.com/office/word/2006/wordml" xmlns:wps="http://schemas.microsoft.com/office/word/2010/wordprocessingShape" mc:Ignorable="w14 w15 w16se wp14">
+<w:endnotes xmlns:wpc="http://schemas.microsoft.com/office/word/2010/wordprocessingCanvas" xmlns:cx="http://schemas.microsoft.com/office/drawing/2014/chartex" xmlns:cx1="http://schemas.microsoft.com/office/drawing/2015/9/8/chartex" xmlns:mc="http://schemas.openxmlformats.org/markup-compatibility/2006" xmlns:o="urn:schemas-microsoft-com:office:office" xmlns:r="http://schemas.openxmlformats.org/officeDocument/2006/relationships" xmlns:m="http://schemas.openxmlformats.org/officeDocument/2006/math" xmlns:v="urn:schemas-microsoft-com:vml" xmlns:wp14="http://schemas.microsoft.com/office/word/2010/wordprocessingDrawing" xmlns:wp="http://schemas.openxmlformats.org/drawingml/2006/wordprocessingDrawing" xmlns:w10="urn:schemas-microsoft-com:office:word" xmlns:w="http://schemas.openxmlformats.org/wordprocessingml/2006/main" xmlns:w14="http://schemas.microsoft.com/office/word/2010/wordml" xmlns:w15="http://schemas.microsoft.com/office/word/2012/wordml" xmlns:w16se="http://schemas.microsoft.com/office/word/2015/wordml/symex" xmlns:wpg="http://schemas.microsoft.com/office/word/2010/wordprocessingGroup" xmlns:wpi="http://schemas.microsoft.com/office/word/2010/wordprocessingInk" xmlns:wne="http://schemas.microsoft.com/office/word/2006/wordml" xmlns:wps="http://schemas.microsoft.com/office/word/2010/wordprocessingShape" mc:Ignorable="w14 w15 w16se wp14">
   <w:endnote w:type="separator" w:id="-1">
     <w:p>
       <w:pPr>
@@ -225,7 +364,7 @@
 </file>
 
 <file path=word/footnotes.xml><?xml version="1.0" encoding="utf-8"?>
-<w:footnotes xmlns:wpc="http://schemas.microsoft.com/office/word/2010/wordprocessingCanvas" xmlns:cx="http://schemas.microsoft.com/office/drawing/2014/chartex" xmlns:cx1="http://schemas.microsoft.com/office/drawing/2015/9/8/chartex" xmlns:cx2="http://schemas.microsoft.com/office/drawing/2015/10/21/chartex" xmlns:mc="http://schemas.openxmlformats.org/markup-compatibility/2006" xmlns:o="urn:schemas-microsoft-com:office:office" xmlns:r="http://schemas.openxmlformats.org/officeDocument/2006/relationships" xmlns:m="http://schemas.openxmlformats.org/officeDocument/2006/math" xmlns:v="urn:schemas-microsoft-com:vml" xmlns:wp14="http://schemas.microsoft.com/office/word/2010/wordprocessingDrawing" xmlns:wp="http://schemas.openxmlformats.org/drawingml/2006/wordprocessingDrawing" xmlns:w10="urn:schemas-microsoft-com:office:word" xmlns:w="http://schemas.openxmlformats.org/wordprocessingml/2006/main" xmlns:w14="http://schemas.microsoft.com/office/word/2010/wordml" xmlns:w15="http://schemas.microsoft.com/office/word/2012/wordml" xmlns:w16se="http://schemas.microsoft.com/office/word/2015/wordml/symex" xmlns:wpg="http://schemas.microsoft.com/office/word/2010/wordprocessingGroup" xmlns:wpi="http://schemas.microsoft.com/office/word/2010/wordprocessingInk" xmlns:wne="http://schemas.microsoft.com/office/word/2006/wordml" xmlns:wps="http://schemas.microsoft.com/office/word/2010/wordprocessingShape" mc:Ignorable="w14 w15 w16se wp14">
+<w:footnotes xmlns:wpc="http://schemas.microsoft.com/office/word/2010/wordprocessingCanvas" xmlns:cx="http://schemas.microsoft.com/office/drawing/2014/chartex" xmlns:cx1="http://schemas.microsoft.com/office/drawing/2015/9/8/chartex" xmlns:mc="http://schemas.openxmlformats.org/markup-compatibility/2006" xmlns:o="urn:schemas-microsoft-com:office:office" xmlns:r="http://schemas.openxmlformats.org/officeDocument/2006/relationships" xmlns:m="http://schemas.openxmlformats.org/officeDocument/2006/math" xmlns:v="urn:schemas-microsoft-com:vml" xmlns:wp14="http://schemas.microsoft.com/office/word/2010/wordprocessingDrawing" xmlns:wp="http://schemas.openxmlformats.org/drawingml/2006/wordprocessingDrawing" xmlns:w10="urn:schemas-microsoft-com:office:word" xmlns:w="http://schemas.openxmlformats.org/wordprocessingml/2006/main" xmlns:w14="http://schemas.microsoft.com/office/word/2010/wordml" xmlns:w15="http://schemas.microsoft.com/office/word/2012/wordml" xmlns:w16se="http://schemas.microsoft.com/office/word/2015/wordml/symex" xmlns:wpg="http://schemas.microsoft.com/office/word/2010/wordprocessingGroup" xmlns:wpi="http://schemas.microsoft.com/office/word/2010/wordprocessingInk" xmlns:wne="http://schemas.microsoft.com/office/word/2006/wordml" xmlns:wps="http://schemas.microsoft.com/office/word/2010/wordprocessingShape" mc:Ignorable="w14 w15 w16se wp14">
   <w:footnote w:type="separator" w:id="-1">
     <w:p>
       <w:pPr>
@@ -250,26 +389,13 @@
 </file>
 
 <file path=word/header1.xml><?xml version="1.0" encoding="utf-8"?>
-<w:hdr xmlns:wpc="http://schemas.microsoft.com/office/word/2010/wordprocessingCanvas" xmlns:cx="http://schemas.microsoft.com/office/drawing/2014/chartex" xmlns:cx1="http://schemas.microsoft.com/office/drawing/2015/9/8/chartex" xmlns:cx2="http://schemas.microsoft.com/office/drawing/2015/10/21/chartex" xmlns:mc="http://schemas.openxmlformats.org/markup-compatibility/2006" xmlns:o="urn:schemas-microsoft-com:office:office" xmlns:r="http://schemas.openxmlformats.org/officeDocument/2006/relationships" xmlns:m="http://schemas.openxmlformats.org/officeDocument/2006/math" xmlns:v="urn:schemas-microsoft-com:vml" xmlns:wp14="http://schemas.microsoft.com/office/word/2010/wordprocessingDrawing" xmlns:wp="http://schemas.openxmlformats.org/drawingml/2006/wordprocessingDrawing" xmlns:w10="urn:schemas-microsoft-com:office:word" xmlns:w="http://schemas.openxmlformats.org/wordprocessingml/2006/main" xmlns:w14="http://schemas.microsoft.com/office/word/2010/wordml" xmlns:w15="http://schemas.microsoft.com/office/word/2012/wordml" xmlns:w16se="http://schemas.microsoft.com/office/word/2015/wordml/symex" xmlns:wpg="http://schemas.microsoft.com/office/word/2010/wordprocessingGroup" xmlns:wpi="http://schemas.microsoft.com/office/word/2010/wordprocessingInk" xmlns:wne="http://schemas.microsoft.com/office/word/2006/wordml" xmlns:wps="http://schemas.microsoft.com/office/word/2010/wordprocessingShape" mc:Ignorable="w14 w15 w16se wp14">
+<w:hdr xmlns:wpc="http://schemas.microsoft.com/office/word/2010/wordprocessingCanvas" xmlns:cx="http://schemas.microsoft.com/office/drawing/2014/chartex" xmlns:cx1="http://schemas.microsoft.com/office/drawing/2015/9/8/chartex" xmlns:mc="http://schemas.openxmlformats.org/markup-compatibility/2006" xmlns:o="urn:schemas-microsoft-com:office:office" xmlns:r="http://schemas.openxmlformats.org/officeDocument/2006/relationships" xmlns:m="http://schemas.openxmlformats.org/officeDocument/2006/math" xmlns:v="urn:schemas-microsoft-com:vml" xmlns:wp14="http://schemas.microsoft.com/office/word/2010/wordprocessingDrawing" xmlns:wp="http://schemas.openxmlformats.org/drawingml/2006/wordprocessingDrawing" xmlns:w10="urn:schemas-microsoft-com:office:word" xmlns:w="http://schemas.openxmlformats.org/wordprocessingml/2006/main" xmlns:w14="http://schemas.microsoft.com/office/word/2010/wordml" xmlns:w15="http://schemas.microsoft.com/office/word/2012/wordml" xmlns:w16se="http://schemas.microsoft.com/office/word/2015/wordml/symex" xmlns:wpg="http://schemas.microsoft.com/office/word/2010/wordprocessingGroup" xmlns:wpi="http://schemas.microsoft.com/office/word/2010/wordprocessingInk" xmlns:wne="http://schemas.microsoft.com/office/word/2006/wordml" xmlns:wps="http://schemas.microsoft.com/office/word/2010/wordprocessingShape" mc:Ignorable="w14 w15 w16se wp14">
   <w:p>
     <w:pPr>
       <w:pStyle w:val="Header"/>
     </w:pPr>
-    <w:proofErr w:type="spellStart"/>
     <w:r>
-      <w:t>Livelook</w:t>
-    </w:r>
-    <w:proofErr w:type="spellEnd"/>
-    <w:r>
-      <w:t xml:space="preserve"> </w:t>
-    </w:r>
-    <w:proofErr w:type="spellStart"/>
-    <w:r>
-      <w:t>NetXpress</w:t>
-    </w:r>
-    <w:proofErr w:type="spellEnd"/>
-    <w:r>
-      <w:t xml:space="preserve"> B1.0</w:t>
+      <w:t>Livelook NetXpress B1.0</w:t>
     </w:r>
   </w:p>
 </w:hdr>
@@ -292,7 +418,7 @@
       </w:pPr>
     </w:pPrDefault>
   </w:docDefaults>
-  <w:latentStyles w:defLockedState="0" w:defUIPriority="99" w:defSemiHidden="0" w:defUnhideWhenUsed="0" w:defQFormat="0" w:count="372">
+  <w:latentStyles w:defLockedState="0" w:defUIPriority="99" w:defSemiHidden="0" w:defUnhideWhenUsed="0" w:defQFormat="0" w:count="371">
     <w:lsdException w:name="Normal" w:uiPriority="0" w:qFormat="1"/>
     <w:lsdException w:name="heading 1" w:uiPriority="9" w:qFormat="1"/>
     <w:lsdException w:name="heading 2" w:semiHidden="1" w:uiPriority="9" w:unhideWhenUsed="1" w:qFormat="1"/>
@@ -398,6 +524,7 @@
     <w:lsdException w:name="HTML Sample" w:semiHidden="1" w:unhideWhenUsed="1"/>
     <w:lsdException w:name="HTML Typewriter" w:semiHidden="1" w:unhideWhenUsed="1"/>
     <w:lsdException w:name="HTML Variable" w:semiHidden="1" w:unhideWhenUsed="1"/>
+    <w:lsdException w:name="Normal Table" w:semiHidden="1" w:unhideWhenUsed="1"/>
     <w:lsdException w:name="annotation subject" w:semiHidden="1" w:unhideWhenUsed="1"/>
     <w:lsdException w:name="No List" w:semiHidden="1" w:unhideWhenUsed="1"/>
     <w:lsdException w:name="Outline List 1" w:semiHidden="1" w:unhideWhenUsed="1"/>
@@ -444,8 +571,10 @@
     <w:lsdException w:name="Table Subtle 2" w:semiHidden="1" w:unhideWhenUsed="1"/>
     <w:lsdException w:name="Table Web 1" w:semiHidden="1" w:unhideWhenUsed="1"/>
     <w:lsdException w:name="Table Web 2" w:semiHidden="1" w:unhideWhenUsed="1"/>
+    <w:lsdException w:name="Table Web 3" w:semiHidden="1" w:unhideWhenUsed="1"/>
     <w:lsdException w:name="Balloon Text" w:semiHidden="1" w:unhideWhenUsed="1"/>
     <w:lsdException w:name="Table Grid" w:uiPriority="39"/>
+    <w:lsdException w:name="Table Theme" w:semiHidden="1" w:unhideWhenUsed="1"/>
     <w:lsdException w:name="Placeholder Text" w:semiHidden="1"/>
     <w:lsdException w:name="No Spacing" w:uiPriority="1" w:qFormat="1"/>
     <w:lsdException w:name="Light Shading" w:uiPriority="60"/>
@@ -661,7 +790,6 @@
     <w:lsdException w:name="List Table 5 Dark Accent 6" w:uiPriority="50"/>
     <w:lsdException w:name="List Table 6 Colorful Accent 6" w:uiPriority="51"/>
     <w:lsdException w:name="List Table 7 Colorful Accent 6" w:uiPriority="52"/>
-    <w:lsdException w:name="Mention" w:semiHidden="1" w:unhideWhenUsed="1"/>
   </w:latentStyles>
   <w:style w:type="paragraph" w:default="1" w:styleId="Normal">
     <w:name w:val="Normal"/>

--- a/LivelookNetXpress B1.0 Bug List Tracking.docx
+++ b/LivelookNetXpress B1.0 Bug List Tracking.docx
@@ -15,8 +15,6 @@
       <w:r>
         <w:t>July 22</w:t>
       </w:r>
-      <w:bookmarkStart w:id="0" w:name="_GoBack"/>
-      <w:bookmarkEnd w:id="0"/>
       <w:r>
         <w:t>, 2016</w:t>
       </w:r>
@@ -31,9 +29,9 @@
       <w:tblGrid>
         <w:gridCol w:w="475"/>
         <w:gridCol w:w="1278"/>
-        <w:gridCol w:w="4267"/>
+        <w:gridCol w:w="4265"/>
         <w:gridCol w:w="7207"/>
-        <w:gridCol w:w="2447"/>
+        <w:gridCol w:w="2449"/>
       </w:tblGrid>
       <w:tr>
         <w:trPr>
@@ -207,6 +205,13 @@
               <w:t>Fixed 7/22/2016</w:t>
             </w:r>
           </w:p>
+          <w:p>
+            <w:r>
+              <w:t>Validated Done and Issue resolved</w:t>
+            </w:r>
+            <w:bookmarkStart w:id="0" w:name="_GoBack"/>
+            <w:bookmarkEnd w:id="0"/>
+          </w:p>
         </w:tc>
       </w:tr>
       <w:tr>
@@ -320,7 +325,16 @@
           <w:tcPr>
             <w:tcW w:w="2556" w:type="dxa"/>
           </w:tcPr>
-          <w:p/>
+          <w:p>
+            <w:r>
+              <w:t>Bad installation problem.</w:t>
+            </w:r>
+          </w:p>
+          <w:p>
+            <w:r>
+              <w:t>Issue Resolved</w:t>
+            </w:r>
+          </w:p>
         </w:tc>
       </w:tr>
     </w:tbl>

--- a/LivelookNetXpress B1.0 Bug List Tracking.docx
+++ b/LivelookNetXpress B1.0 Bug List Tracking.docx
@@ -29,9 +29,9 @@
       <w:tblGrid>
         <w:gridCol w:w="475"/>
         <w:gridCol w:w="1278"/>
-        <w:gridCol w:w="4265"/>
+        <w:gridCol w:w="4261"/>
         <w:gridCol w:w="7207"/>
-        <w:gridCol w:w="2449"/>
+        <w:gridCol w:w="2453"/>
       </w:tblGrid>
       <w:tr>
         <w:trPr>
@@ -209,8 +209,6 @@
             <w:r>
               <w:t>Validated Done and Issue resolved</w:t>
             </w:r>
-            <w:bookmarkStart w:id="0" w:name="_GoBack"/>
-            <w:bookmarkEnd w:id="0"/>
           </w:p>
         </w:tc>
       </w:tr>
@@ -334,6 +332,82 @@
             <w:r>
               <w:t>Issue Resolved</w:t>
             </w:r>
+          </w:p>
+        </w:tc>
+      </w:tr>
+      <w:tr>
+        <w:trPr>
+          <w:trHeight w:val="3279"/>
+        </w:trPr>
+        <w:tc>
+          <w:tcPr>
+            <w:tcW w:w="475" w:type="dxa"/>
+          </w:tcPr>
+          <w:p>
+            <w:r>
+              <w:lastRenderedPageBreak/>
+              <w:t>3</w:t>
+            </w:r>
+          </w:p>
+        </w:tc>
+        <w:tc>
+          <w:tcPr>
+            <w:tcW w:w="965" w:type="dxa"/>
+          </w:tcPr>
+          <w:p>
+            <w:r>
+              <w:t>7/22/2016</w:t>
+            </w:r>
+          </w:p>
+        </w:tc>
+        <w:tc>
+          <w:tcPr>
+            <w:tcW w:w="4471" w:type="dxa"/>
+          </w:tcPr>
+          <w:p>
+            <w:pPr>
+              <w:rPr>
+                <w:b/>
+              </w:rPr>
+            </w:pPr>
+            <w:r>
+              <w:rPr>
+                <w:b/>
+              </w:rPr>
+              <w:t>Compile with NetBeans - Mac Address issue</w:t>
+            </w:r>
+          </w:p>
+          <w:p>
+            <w:r>
+              <w:t>The project when compiled using NetBeans, showed different behavior. The symptom is seen, when adding a new connection, in spite of having the mac address listed, the Livelook Netxpress rejected a new stream connection belongs to the existing mac address</w:t>
+            </w:r>
+            <w:r>
+              <w:t>.</w:t>
+            </w:r>
+          </w:p>
+        </w:tc>
+        <w:tc>
+          <w:tcPr>
+            <w:tcW w:w="7207" w:type="dxa"/>
+          </w:tcPr>
+          <w:p>
+            <w:pPr>
+              <w:rPr>
+                <w:noProof/>
+              </w:rPr>
+            </w:pPr>
+          </w:p>
+        </w:tc>
+        <w:tc>
+          <w:tcPr>
+            <w:tcW w:w="2556" w:type="dxa"/>
+          </w:tcPr>
+          <w:p>
+            <w:r>
+              <w:t>Fixed 07/25/2016</w:t>
+            </w:r>
+            <w:bookmarkStart w:id="0" w:name="_GoBack"/>
+            <w:bookmarkEnd w:id="0"/>
           </w:p>
         </w:tc>
       </w:tr>

--- a/LivelookNetXpress B1.0 Bug List Tracking.docx
+++ b/LivelookNetXpress B1.0 Bug List Tracking.docx
@@ -207,7 +207,12 @@
           </w:p>
           <w:p>
             <w:r>
-              <w:t>Validated Done and Issue resolved</w:t>
+              <w:t>Validated d</w:t>
+            </w:r>
+            <w:bookmarkStart w:id="0" w:name="_GoBack"/>
+            <w:bookmarkEnd w:id="0"/>
+            <w:r>
+              <w:t>one and Issue resolved</w:t>
             </w:r>
           </w:p>
         </w:tc>
@@ -330,7 +335,10 @@
           </w:p>
           <w:p>
             <w:r>
-              <w:t>Issue Resolved</w:t>
+              <w:t>Issue r</w:t>
+            </w:r>
+            <w:r>
+              <w:t>esolved</w:t>
             </w:r>
           </w:p>
         </w:tc>
@@ -396,6 +404,18 @@
                 <w:noProof/>
               </w:rPr>
             </w:pPr>
+            <w:r>
+              <w:rPr>
+                <w:noProof/>
+              </w:rPr>
+              <w:t>Issue identified in the processing of the Mac Address Byte format</w:t>
+            </w:r>
+            <w:r>
+              <w:rPr>
+                <w:noProof/>
+              </w:rPr>
+              <w:t>.</w:t>
+            </w:r>
           </w:p>
         </w:tc>
         <w:tc>
@@ -406,8 +426,14 @@
             <w:r>
               <w:t>Fixed 07/25/2016</w:t>
             </w:r>
-            <w:bookmarkStart w:id="0" w:name="_GoBack"/>
-            <w:bookmarkEnd w:id="0"/>
+          </w:p>
+          <w:p>
+            <w:r>
+              <w:t>Validated d</w:t>
+            </w:r>
+            <w:r>
+              <w:t>one and issue resolved.</w:t>
+            </w:r>
           </w:p>
         </w:tc>
       </w:tr>

--- a/LivelookNetXpress B1.0 Bug List Tracking.docx
+++ b/LivelookNetXpress B1.0 Bug List Tracking.docx
@@ -159,7 +159,7 @@
                 <w:noProof/>
               </w:rPr>
               <w:drawing>
-                <wp:inline distT="0" distB="0" distL="0" distR="0" wp14:anchorId="31CDF94C" wp14:editId="45E1A975">
+                <wp:inline distT="0" distB="0" distL="0" distR="0" wp14:anchorId="77952059" wp14:editId="2F06E36E">
                   <wp:extent cx="3752850" cy="2763719"/>
                   <wp:effectExtent l="0" t="0" r="0" b="0"/>
                   <wp:docPr id="1" name="Picture 1"/>
@@ -209,8 +209,6 @@
             <w:r>
               <w:t>Validated d</w:t>
             </w:r>
-            <w:bookmarkStart w:id="0" w:name="_GoBack"/>
-            <w:bookmarkEnd w:id="0"/>
             <w:r>
               <w:t>one and Issue resolved</w:t>
             </w:r>
@@ -268,7 +266,15 @@
               <w:t>Opene</w:t>
             </w:r>
             <w:r>
-              <w:t>d the latest LivelookNetXpress and the application is not starting at all. Tried opening the jar file in Windows Explorer as well from Command prompt. Both failed.</w:t>
+              <w:t xml:space="preserve">d the latest </w:t>
+            </w:r>
+            <w:proofErr w:type="spellStart"/>
+            <w:r>
+              <w:t>LivelookNetXpress</w:t>
+            </w:r>
+            <w:proofErr w:type="spellEnd"/>
+            <w:r>
+              <w:t xml:space="preserve"> and the application is not starting at all. Tried opening the jar file in Windows Explorer as well from Command prompt. Both failed.</w:t>
             </w:r>
           </w:p>
         </w:tc>
@@ -287,7 +293,7 @@
                 <w:noProof/>
               </w:rPr>
               <w:drawing>
-                <wp:inline distT="0" distB="0" distL="0" distR="0" wp14:anchorId="7D2EC6F7" wp14:editId="0693ED4B">
+                <wp:inline distT="0" distB="0" distL="0" distR="0" wp14:anchorId="364FB86C" wp14:editId="2B62C953">
                   <wp:extent cx="4439725" cy="1114425"/>
                   <wp:effectExtent l="0" t="0" r="0" b="0"/>
                   <wp:docPr id="2" name="Picture 2"/>
@@ -387,7 +393,23 @@
           </w:p>
           <w:p>
             <w:r>
-              <w:t>The project when compiled using NetBeans, showed different behavior. The symptom is seen, when adding a new connection, in spite of having the mac address listed, the Livelook Netxpress rejected a new stream connection belongs to the existing mac address</w:t>
+              <w:t xml:space="preserve">The project when compiled using NetBeans, showed different behavior. The symptom is seen, when adding a new connection, in spite of having the mac address listed, the </w:t>
+            </w:r>
+            <w:proofErr w:type="spellStart"/>
+            <w:r>
+              <w:t>Livelook</w:t>
+            </w:r>
+            <w:proofErr w:type="spellEnd"/>
+            <w:r>
+              <w:t xml:space="preserve"> </w:t>
+            </w:r>
+            <w:proofErr w:type="spellStart"/>
+            <w:r>
+              <w:t>Netxpress</w:t>
+            </w:r>
+            <w:proofErr w:type="spellEnd"/>
+            <w:r>
+              <w:t xml:space="preserve"> rejected a new stream connection belongs to the existing mac address</w:t>
             </w:r>
             <w:r>
               <w:t>.</w:t>
@@ -435,6 +457,118 @@
               <w:t>one and issue resolved.</w:t>
             </w:r>
           </w:p>
+        </w:tc>
+      </w:tr>
+      <w:tr>
+        <w:trPr>
+          <w:trHeight w:val="3279"/>
+        </w:trPr>
+        <w:tc>
+          <w:tcPr>
+            <w:tcW w:w="475" w:type="dxa"/>
+          </w:tcPr>
+          <w:p>
+            <w:r>
+              <w:t>4</w:t>
+            </w:r>
+          </w:p>
+        </w:tc>
+        <w:tc>
+          <w:tcPr>
+            <w:tcW w:w="965" w:type="dxa"/>
+          </w:tcPr>
+          <w:p>
+            <w:r>
+              <w:t>07/24/2016</w:t>
+            </w:r>
+          </w:p>
+        </w:tc>
+        <w:tc>
+          <w:tcPr>
+            <w:tcW w:w="4471" w:type="dxa"/>
+          </w:tcPr>
+          <w:p>
+            <w:pPr>
+              <w:rPr>
+                <w:b/>
+              </w:rPr>
+            </w:pPr>
+            <w:r>
+              <w:rPr>
+                <w:b/>
+              </w:rPr>
+              <w:t>Not able to add trace for the newly added stream to Live View</w:t>
+            </w:r>
+          </w:p>
+          <w:p>
+            <w:r>
+              <w:t>After adding a new stream, in the Live look tab, right click-&gt;</w:t>
+            </w:r>
+            <w:r>
+              <w:t>Add Trace</w:t>
+            </w:r>
+            <w:r>
+              <w:t>.</w:t>
+            </w:r>
+          </w:p>
+          <w:p>
+            <w:r>
+              <w:t>See Screen shots</w:t>
+            </w:r>
+            <w:r>
+              <w:t xml:space="preserve"> shown </w:t>
+            </w:r>
+            <w:bookmarkStart w:id="0" w:name="_GoBack"/>
+            <w:bookmarkEnd w:id="0"/>
+            <w:r>
+              <w:t>here.</w:t>
+            </w:r>
+          </w:p>
+        </w:tc>
+        <w:tc>
+          <w:tcPr>
+            <w:tcW w:w="7207" w:type="dxa"/>
+          </w:tcPr>
+          <w:p>
+            <w:pPr>
+              <w:rPr>
+                <w:noProof/>
+              </w:rPr>
+            </w:pPr>
+            <w:r>
+              <w:object w:dxaOrig="12615" w:dyaOrig="9375">
+                <v:shapetype id="_x0000_t75" coordsize="21600,21600" o:spt="75" o:preferrelative="t" path="m@4@5l@4@11@9@11@9@5xe" filled="f" stroked="f">
+                  <v:stroke joinstyle="miter"/>
+                  <v:formulas>
+                    <v:f eqn="if lineDrawn pixelLineWidth 0"/>
+                    <v:f eqn="sum @0 1 0"/>
+                    <v:f eqn="sum 0 0 @1"/>
+                    <v:f eqn="prod @2 1 2"/>
+                    <v:f eqn="prod @3 21600 pixelWidth"/>
+                    <v:f eqn="prod @3 21600 pixelHeight"/>
+                    <v:f eqn="sum @0 0 1"/>
+                    <v:f eqn="prod @6 1 2"/>
+                    <v:f eqn="prod @7 21600 pixelWidth"/>
+                    <v:f eqn="sum @8 21600 0"/>
+                    <v:f eqn="prod @7 21600 pixelHeight"/>
+                    <v:f eqn="sum @10 21600 0"/>
+                  </v:formulas>
+                  <v:path o:extrusionok="f" gradientshapeok="t" o:connecttype="rect"/>
+                  <o:lock v:ext="edit" aspectratio="t"/>
+                </v:shapetype>
+                <v:shape id="_x0000_i1025" type="#_x0000_t75" style="width:287.25pt;height:213pt" o:ole="">
+                  <v:imagedata r:id="rId8" o:title=""/>
+                </v:shape>
+                <o:OLEObject Type="Embed" ProgID="PBrush" ShapeID="_x0000_i1025" DrawAspect="Content" ObjectID="_1530960194" r:id="rId9"/>
+              </w:object>
+            </w:r>
+          </w:p>
+        </w:tc>
+        <w:tc>
+          <w:tcPr>
+            <w:tcW w:w="2556" w:type="dxa"/>
+          </w:tcPr>
+          <w:p/>
         </w:tc>
       </w:tr>
     </w:tbl>
@@ -442,7 +576,7 @@
     <w:p/>
     <w:p/>
     <w:sectPr>
-      <w:headerReference w:type="default" r:id="rId8"/>
+      <w:headerReference w:type="default" r:id="rId10"/>
       <w:pgSz w:w="15840" w:h="12240" w:orient="landscape"/>
       <w:pgMar w:top="1440" w:right="720" w:bottom="1440" w:left="720" w:header="720" w:footer="720" w:gutter="0"/>
       <w:cols w:space="720"/>
@@ -508,8 +642,13 @@
     <w:pPr>
       <w:pStyle w:val="Header"/>
     </w:pPr>
+    <w:proofErr w:type="spellStart"/>
     <w:r>
-      <w:t>Livelook NetXpress B1.0</w:t>
+      <w:t>Livelook</w:t>
+    </w:r>
+    <w:proofErr w:type="spellEnd"/>
+    <w:r>
+      <w:t xml:space="preserve"> NetXpress B1.0</w:t>
     </w:r>
   </w:p>
 </w:hdr>

--- a/LivelookNetXpress B1.0 Bug List Tracking.docx
+++ b/LivelookNetXpress B1.0 Bug List Tracking.docx
@@ -29,9 +29,9 @@
       <w:tblGrid>
         <w:gridCol w:w="475"/>
         <w:gridCol w:w="1278"/>
-        <w:gridCol w:w="4261"/>
+        <w:gridCol w:w="4415"/>
         <w:gridCol w:w="7207"/>
-        <w:gridCol w:w="2453"/>
+        <w:gridCol w:w="2299"/>
       </w:tblGrid>
       <w:tr>
         <w:trPr>
@@ -49,7 +49,7 @@
         </w:tc>
         <w:tc>
           <w:tcPr>
-            <w:tcW w:w="965" w:type="dxa"/>
+            <w:tcW w:w="1278" w:type="dxa"/>
           </w:tcPr>
           <w:p>
             <w:r>
@@ -59,7 +59,7 @@
         </w:tc>
         <w:tc>
           <w:tcPr>
-            <w:tcW w:w="4471" w:type="dxa"/>
+            <w:tcW w:w="4415" w:type="dxa"/>
           </w:tcPr>
           <w:p>
             <w:r>
@@ -79,7 +79,7 @@
         </w:tc>
         <w:tc>
           <w:tcPr>
-            <w:tcW w:w="2556" w:type="dxa"/>
+            <w:tcW w:w="2299" w:type="dxa"/>
           </w:tcPr>
           <w:p>
             <w:r>
@@ -104,7 +104,7 @@
         </w:tc>
         <w:tc>
           <w:tcPr>
-            <w:tcW w:w="965" w:type="dxa"/>
+            <w:tcW w:w="1278" w:type="dxa"/>
           </w:tcPr>
           <w:p>
             <w:r>
@@ -114,7 +114,7 @@
         </w:tc>
         <w:tc>
           <w:tcPr>
-            <w:tcW w:w="4471" w:type="dxa"/>
+            <w:tcW w:w="4415" w:type="dxa"/>
           </w:tcPr>
           <w:p>
             <w:pPr>
@@ -198,7 +198,7 @@
         </w:tc>
         <w:tc>
           <w:tcPr>
-            <w:tcW w:w="2556" w:type="dxa"/>
+            <w:tcW w:w="2299" w:type="dxa"/>
           </w:tcPr>
           <w:p>
             <w:r>
@@ -231,7 +231,7 @@
         </w:tc>
         <w:tc>
           <w:tcPr>
-            <w:tcW w:w="965" w:type="dxa"/>
+            <w:tcW w:w="1278" w:type="dxa"/>
           </w:tcPr>
           <w:p>
             <w:pPr>
@@ -246,7 +246,7 @@
         </w:tc>
         <w:tc>
           <w:tcPr>
-            <w:tcW w:w="4471" w:type="dxa"/>
+            <w:tcW w:w="4415" w:type="dxa"/>
           </w:tcPr>
           <w:p>
             <w:pPr>
@@ -332,7 +332,7 @@
         </w:tc>
         <w:tc>
           <w:tcPr>
-            <w:tcW w:w="2556" w:type="dxa"/>
+            <w:tcW w:w="2299" w:type="dxa"/>
           </w:tcPr>
           <w:p>
             <w:r>
@@ -366,7 +366,7 @@
         </w:tc>
         <w:tc>
           <w:tcPr>
-            <w:tcW w:w="965" w:type="dxa"/>
+            <w:tcW w:w="1278" w:type="dxa"/>
           </w:tcPr>
           <w:p>
             <w:r>
@@ -376,7 +376,7 @@
         </w:tc>
         <w:tc>
           <w:tcPr>
-            <w:tcW w:w="4471" w:type="dxa"/>
+            <w:tcW w:w="4415" w:type="dxa"/>
           </w:tcPr>
           <w:p>
             <w:pPr>
@@ -442,7 +442,7 @@
         </w:tc>
         <w:tc>
           <w:tcPr>
-            <w:tcW w:w="2556" w:type="dxa"/>
+            <w:tcW w:w="2299" w:type="dxa"/>
           </w:tcPr>
           <w:p>
             <w:r>
@@ -454,7 +454,13 @@
               <w:t>Validated d</w:t>
             </w:r>
             <w:r>
-              <w:t>one and issue resolved.</w:t>
+              <w:t>one and issue</w:t>
+            </w:r>
+            <w:r>
+              <w:t xml:space="preserve"> </w:t>
+            </w:r>
+            <w:r>
+              <w:t>resolved.</w:t>
             </w:r>
           </w:p>
         </w:tc>
@@ -475,17 +481,17 @@
         </w:tc>
         <w:tc>
           <w:tcPr>
-            <w:tcW w:w="965" w:type="dxa"/>
-          </w:tcPr>
-          <w:p>
-            <w:r>
-              <w:t>07/24/2016</w:t>
-            </w:r>
-          </w:p>
-        </w:tc>
-        <w:tc>
-          <w:tcPr>
-            <w:tcW w:w="4471" w:type="dxa"/>
+            <w:tcW w:w="1278" w:type="dxa"/>
+          </w:tcPr>
+          <w:p>
+            <w:r>
+              <w:t>07/25/2016</w:t>
+            </w:r>
+          </w:p>
+        </w:tc>
+        <w:tc>
+          <w:tcPr>
+            <w:tcW w:w="4415" w:type="dxa"/>
           </w:tcPr>
           <w:p>
             <w:pPr>
@@ -497,6 +503,113 @@
               <w:rPr>
                 <w:b/>
               </w:rPr>
+              <w:t>ERROR - Array out of bound Exception</w:t>
+            </w:r>
+          </w:p>
+          <w:p>
+            <w:r>
+              <w:t>Adding a new stream is successful, but still prints “ERROR” in the output window</w:t>
+            </w:r>
+            <w:r>
+              <w:t xml:space="preserve">. </w:t>
+            </w:r>
+            <w:proofErr w:type="gramStart"/>
+            <w:r>
+              <w:t>When  printed</w:t>
+            </w:r>
+            <w:proofErr w:type="gramEnd"/>
+            <w:r>
+              <w:t xml:space="preserve"> the Exception, it is </w:t>
+            </w:r>
+            <w:proofErr w:type="spellStart"/>
+            <w:r>
+              <w:t>java.lang.ArrayIndexOutOfBoundsException</w:t>
+            </w:r>
+            <w:proofErr w:type="spellEnd"/>
+            <w:r>
+              <w:t>: 0</w:t>
+            </w:r>
+          </w:p>
+        </w:tc>
+        <w:tc>
+          <w:tcPr>
+            <w:tcW w:w="7207" w:type="dxa"/>
+          </w:tcPr>
+          <w:p>
+            <w:pPr>
+              <w:rPr>
+                <w:noProof/>
+              </w:rPr>
+            </w:pPr>
+            <w:r>
+              <w:rPr>
+                <w:noProof/>
+              </w:rPr>
+              <w:t>Mac1,mac2 and mac3 in the getMacs() in streams.java. Check if it is not NULL before using it.</w:t>
+            </w:r>
+          </w:p>
+        </w:tc>
+        <w:tc>
+          <w:tcPr>
+            <w:tcW w:w="2299" w:type="dxa"/>
+          </w:tcPr>
+          <w:p>
+            <w:r>
+              <w:t>Fixed 07/26</w:t>
+            </w:r>
+            <w:r>
+              <w:t>/2016</w:t>
+            </w:r>
+          </w:p>
+          <w:p>
+            <w:r>
+              <w:t>Validated done and issue resolved.</w:t>
+            </w:r>
+          </w:p>
+        </w:tc>
+      </w:tr>
+      <w:tr>
+        <w:trPr>
+          <w:trHeight w:val="3279"/>
+        </w:trPr>
+        <w:tc>
+          <w:tcPr>
+            <w:tcW w:w="475" w:type="dxa"/>
+          </w:tcPr>
+          <w:p>
+            <w:r>
+              <w:lastRenderedPageBreak/>
+              <w:t>5</w:t>
+            </w:r>
+          </w:p>
+        </w:tc>
+        <w:tc>
+          <w:tcPr>
+            <w:tcW w:w="1278" w:type="dxa"/>
+          </w:tcPr>
+          <w:p>
+            <w:r>
+              <w:t>07/25</w:t>
+            </w:r>
+            <w:r>
+              <w:t>/2016</w:t>
+            </w:r>
+          </w:p>
+        </w:tc>
+        <w:tc>
+          <w:tcPr>
+            <w:tcW w:w="4415" w:type="dxa"/>
+          </w:tcPr>
+          <w:p>
+            <w:pPr>
+              <w:rPr>
+                <w:b/>
+              </w:rPr>
+            </w:pPr>
+            <w:r>
+              <w:rPr>
+                <w:b/>
+              </w:rPr>
               <w:t>Not able to add trace for the newly added stream to Live View</w:t>
             </w:r>
           </w:p>
@@ -516,12 +629,7 @@
               <w:t>See Screen shots</w:t>
             </w:r>
             <w:r>
-              <w:t xml:space="preserve"> shown </w:t>
-            </w:r>
-            <w:bookmarkStart w:id="0" w:name="_GoBack"/>
-            <w:bookmarkEnd w:id="0"/>
-            <w:r>
-              <w:t>here.</w:t>
+              <w:t xml:space="preserve"> shown here.</w:t>
             </w:r>
           </w:p>
         </w:tc>
@@ -559,14 +667,174 @@
                 <v:shape id="_x0000_i1025" type="#_x0000_t75" style="width:287.25pt;height:213pt" o:ole="">
                   <v:imagedata r:id="rId8" o:title=""/>
                 </v:shape>
-                <o:OLEObject Type="Embed" ProgID="PBrush" ShapeID="_x0000_i1025" DrawAspect="Content" ObjectID="_1530960194" r:id="rId9"/>
+                <o:OLEObject Type="Embed" ProgID="PBrush" ShapeID="_x0000_i1025" DrawAspect="Content" ObjectID="_1531031195" r:id="rId9"/>
               </w:object>
             </w:r>
           </w:p>
         </w:tc>
         <w:tc>
           <w:tcPr>
-            <w:tcW w:w="2556" w:type="dxa"/>
+            <w:tcW w:w="2299" w:type="dxa"/>
+          </w:tcPr>
+          <w:p>
+            <w:r>
+              <w:t>Fixed 07/25/2016</w:t>
+            </w:r>
+          </w:p>
+          <w:p>
+            <w:r>
+              <w:t>Validated done and issue resolved.</w:t>
+            </w:r>
+            <w:bookmarkStart w:id="0" w:name="_GoBack"/>
+            <w:bookmarkEnd w:id="0"/>
+          </w:p>
+        </w:tc>
+      </w:tr>
+      <w:tr>
+        <w:trPr>
+          <w:trHeight w:val="3279"/>
+        </w:trPr>
+        <w:tc>
+          <w:tcPr>
+            <w:tcW w:w="475" w:type="dxa"/>
+          </w:tcPr>
+          <w:p>
+            <w:r>
+              <w:t>6</w:t>
+            </w:r>
+          </w:p>
+        </w:tc>
+        <w:tc>
+          <w:tcPr>
+            <w:tcW w:w="1278" w:type="dxa"/>
+          </w:tcPr>
+          <w:p>
+            <w:r>
+              <w:t>07/2</w:t>
+            </w:r>
+            <w:r>
+              <w:t>6</w:t>
+            </w:r>
+            <w:r>
+              <w:t>/2016</w:t>
+            </w:r>
+          </w:p>
+        </w:tc>
+        <w:tc>
+          <w:tcPr>
+            <w:tcW w:w="4415" w:type="dxa"/>
+          </w:tcPr>
+          <w:p>
+            <w:pPr>
+              <w:rPr>
+                <w:b/>
+              </w:rPr>
+            </w:pPr>
+            <w:proofErr w:type="spellStart"/>
+            <w:r>
+              <w:rPr>
+                <w:b/>
+              </w:rPr>
+              <w:t>NumberFormatException</w:t>
+            </w:r>
+            <w:proofErr w:type="spellEnd"/>
+          </w:p>
+          <w:p>
+            <w:r>
+              <w:t>When</w:t>
+            </w:r>
+            <w:r>
+              <w:t xml:space="preserve"> adding a new stream in Stream Status mode, a Number Format Exception occurs</w:t>
+            </w:r>
+            <w:r>
+              <w:t xml:space="preserve">. </w:t>
+            </w:r>
+            <w:r>
+              <w:t>However,</w:t>
+            </w:r>
+            <w:r>
+              <w:t xml:space="preserve"> the stream is added in the Stream status tab.</w:t>
+            </w:r>
+          </w:p>
+        </w:tc>
+        <w:tc>
+          <w:tcPr>
+            <w:tcW w:w="7207" w:type="dxa"/>
+          </w:tcPr>
+          <w:p/>
+        </w:tc>
+        <w:tc>
+          <w:tcPr>
+            <w:tcW w:w="2299" w:type="dxa"/>
+          </w:tcPr>
+          <w:p/>
+        </w:tc>
+      </w:tr>
+      <w:tr>
+        <w:trPr>
+          <w:trHeight w:val="3279"/>
+        </w:trPr>
+        <w:tc>
+          <w:tcPr>
+            <w:tcW w:w="475" w:type="dxa"/>
+          </w:tcPr>
+          <w:p>
+            <w:r>
+              <w:lastRenderedPageBreak/>
+              <w:t>7</w:t>
+            </w:r>
+          </w:p>
+        </w:tc>
+        <w:tc>
+          <w:tcPr>
+            <w:tcW w:w="1278" w:type="dxa"/>
+          </w:tcPr>
+          <w:p>
+            <w:r>
+              <w:t>07/25/2016</w:t>
+            </w:r>
+          </w:p>
+        </w:tc>
+        <w:tc>
+          <w:tcPr>
+            <w:tcW w:w="4415" w:type="dxa"/>
+          </w:tcPr>
+          <w:p>
+            <w:pPr>
+              <w:rPr>
+                <w:b/>
+              </w:rPr>
+            </w:pPr>
+            <w:r>
+              <w:rPr>
+                <w:b/>
+              </w:rPr>
+              <w:t xml:space="preserve">Null Pointer Exception </w:t>
+            </w:r>
+          </w:p>
+          <w:p>
+            <w:r>
+              <w:t xml:space="preserve">Add a new stream every time, throwing a </w:t>
+            </w:r>
+            <w:proofErr w:type="spellStart"/>
+            <w:r>
+              <w:t>Nullpointer</w:t>
+            </w:r>
+            <w:proofErr w:type="spellEnd"/>
+            <w:r>
+              <w:t xml:space="preserve"> Exception</w:t>
+            </w:r>
+          </w:p>
+        </w:tc>
+        <w:tc>
+          <w:tcPr>
+            <w:tcW w:w="7207" w:type="dxa"/>
+          </w:tcPr>
+          <w:p/>
+        </w:tc>
+        <w:tc>
+          <w:tcPr>
+            <w:tcW w:w="2299" w:type="dxa"/>
           </w:tcPr>
           <w:p/>
         </w:tc>

--- a/LivelookNetXpress B1.0 Bug List Tracking.docx
+++ b/LivelookNetXpress B1.0 Bug List Tracking.docx
@@ -13,8 +13,10 @@
         <w:t xml:space="preserve">- </w:t>
       </w:r>
       <w:r>
-        <w:t>July 22</w:t>
+        <w:t>July 26</w:t>
       </w:r>
+      <w:bookmarkStart w:id="0" w:name="_GoBack"/>
+      <w:bookmarkEnd w:id="0"/>
       <w:r>
         <w:t>, 2016</w:t>
       </w:r>
@@ -22,16 +24,17 @@
     <w:tbl>
       <w:tblPr>
         <w:tblStyle w:val="TableGrid"/>
-        <w:tblW w:w="15674" w:type="dxa"/>
+        <w:tblW w:w="15115" w:type="dxa"/>
         <w:tblInd w:w="-725" w:type="dxa"/>
         <w:tblLook w:val="04A0" w:firstRow="1" w:lastRow="0" w:firstColumn="1" w:lastColumn="0" w:noHBand="0" w:noVBand="1"/>
       </w:tblPr>
       <w:tblGrid>
         <w:gridCol w:w="475"/>
         <w:gridCol w:w="1278"/>
-        <w:gridCol w:w="4415"/>
-        <w:gridCol w:w="7207"/>
-        <w:gridCol w:w="2299"/>
+        <w:gridCol w:w="4328"/>
+        <w:gridCol w:w="6126"/>
+        <w:gridCol w:w="1508"/>
+        <w:gridCol w:w="1400"/>
       </w:tblGrid>
       <w:tr>
         <w:trPr>
@@ -59,7 +62,7 @@
         </w:tc>
         <w:tc>
           <w:tcPr>
-            <w:tcW w:w="4415" w:type="dxa"/>
+            <w:tcW w:w="4328" w:type="dxa"/>
           </w:tcPr>
           <w:p>
             <w:r>
@@ -69,7 +72,7 @@
         </w:tc>
         <w:tc>
           <w:tcPr>
-            <w:tcW w:w="7207" w:type="dxa"/>
+            <w:tcW w:w="6126" w:type="dxa"/>
           </w:tcPr>
           <w:p>
             <w:r>
@@ -79,11 +82,21 @@
         </w:tc>
         <w:tc>
           <w:tcPr>
-            <w:tcW w:w="2299" w:type="dxa"/>
+            <w:tcW w:w="1508" w:type="dxa"/>
           </w:tcPr>
           <w:p>
             <w:r>
               <w:t>Status</w:t>
+            </w:r>
+          </w:p>
+        </w:tc>
+        <w:tc>
+          <w:tcPr>
+            <w:tcW w:w="1400" w:type="dxa"/>
+          </w:tcPr>
+          <w:p>
+            <w:r>
+              <w:t>Issue Type</w:t>
             </w:r>
           </w:p>
         </w:tc>
@@ -114,7 +127,7 @@
         </w:tc>
         <w:tc>
           <w:tcPr>
-            <w:tcW w:w="4415" w:type="dxa"/>
+            <w:tcW w:w="4328" w:type="dxa"/>
           </w:tcPr>
           <w:p>
             <w:pPr>
@@ -151,7 +164,7 @@
         </w:tc>
         <w:tc>
           <w:tcPr>
-            <w:tcW w:w="7207" w:type="dxa"/>
+            <w:tcW w:w="6126" w:type="dxa"/>
           </w:tcPr>
           <w:p>
             <w:r>
@@ -159,7 +172,7 @@
                 <w:noProof/>
               </w:rPr>
               <w:drawing>
-                <wp:inline distT="0" distB="0" distL="0" distR="0" wp14:anchorId="77952059" wp14:editId="2F06E36E">
+                <wp:inline distT="0" distB="0" distL="0" distR="0" wp14:anchorId="3E224D95" wp14:editId="450713C9">
                   <wp:extent cx="3752850" cy="2763719"/>
                   <wp:effectExtent l="0" t="0" r="0" b="0"/>
                   <wp:docPr id="1" name="Picture 1"/>
@@ -198,7 +211,7 @@
         </w:tc>
         <w:tc>
           <w:tcPr>
-            <w:tcW w:w="2299" w:type="dxa"/>
+            <w:tcW w:w="1508" w:type="dxa"/>
           </w:tcPr>
           <w:p>
             <w:r>
@@ -207,10 +220,19 @@
           </w:p>
           <w:p>
             <w:r>
-              <w:t>Validated d</w:t>
-            </w:r>
-            <w:r>
-              <w:t>one and Issue resolved</w:t>
+              <w:t>Validated done and Issue resolved</w:t>
+            </w:r>
+          </w:p>
+        </w:tc>
+        <w:tc>
+          <w:tcPr>
+            <w:tcW w:w="1400" w:type="dxa"/>
+          </w:tcPr>
+          <w:p/>
+          <w:p/>
+          <w:p>
+            <w:r>
+              <w:t>Showstopper</w:t>
             </w:r>
           </w:p>
         </w:tc>
@@ -246,7 +268,7 @@
         </w:tc>
         <w:tc>
           <w:tcPr>
-            <w:tcW w:w="4415" w:type="dxa"/>
+            <w:tcW w:w="4328" w:type="dxa"/>
           </w:tcPr>
           <w:p>
             <w:pPr>
@@ -280,7 +302,7 @@
         </w:tc>
         <w:tc>
           <w:tcPr>
-            <w:tcW w:w="7207" w:type="dxa"/>
+            <w:tcW w:w="6126" w:type="dxa"/>
           </w:tcPr>
           <w:p>
             <w:pPr>
@@ -293,8 +315,8 @@
                 <w:noProof/>
               </w:rPr>
               <w:drawing>
-                <wp:inline distT="0" distB="0" distL="0" distR="0" wp14:anchorId="364FB86C" wp14:editId="2B62C953">
-                  <wp:extent cx="4439725" cy="1114425"/>
+                <wp:inline distT="0" distB="0" distL="0" distR="0" wp14:anchorId="3B8EEAE0" wp14:editId="74D55994">
+                  <wp:extent cx="3718743" cy="933450"/>
                   <wp:effectExtent l="0" t="0" r="0" b="0"/>
                   <wp:docPr id="2" name="Picture 2"/>
                   <wp:cNvGraphicFramePr>
@@ -316,7 +338,7 @@
                         <pic:spPr>
                           <a:xfrm>
                             <a:off x="0" y="0"/>
-                            <a:ext cx="4464323" cy="1120600"/>
+                            <a:ext cx="3749751" cy="941233"/>
                           </a:xfrm>
                           <a:prstGeom prst="rect">
                             <a:avLst/>
@@ -332,7 +354,7 @@
         </w:tc>
         <w:tc>
           <w:tcPr>
-            <w:tcW w:w="2299" w:type="dxa"/>
+            <w:tcW w:w="1508" w:type="dxa"/>
           </w:tcPr>
           <w:p>
             <w:r>
@@ -341,10 +363,17 @@
           </w:p>
           <w:p>
             <w:r>
-              <w:t>Issue r</w:t>
-            </w:r>
-            <w:r>
-              <w:t>esolved</w:t>
+              <w:t>Issue resolved</w:t>
+            </w:r>
+          </w:p>
+        </w:tc>
+        <w:tc>
+          <w:tcPr>
+            <w:tcW w:w="1400" w:type="dxa"/>
+          </w:tcPr>
+          <w:p>
+            <w:r>
+              <w:t>Showstopper</w:t>
             </w:r>
           </w:p>
         </w:tc>
@@ -376,7 +405,7 @@
         </w:tc>
         <w:tc>
           <w:tcPr>
-            <w:tcW w:w="4415" w:type="dxa"/>
+            <w:tcW w:w="4328" w:type="dxa"/>
           </w:tcPr>
           <w:p>
             <w:pPr>
@@ -409,16 +438,13 @@
             </w:r>
             <w:proofErr w:type="spellEnd"/>
             <w:r>
-              <w:t xml:space="preserve"> rejected a new stream connection belongs to the existing mac address</w:t>
-            </w:r>
-            <w:r>
-              <w:t>.</w:t>
-            </w:r>
-          </w:p>
-        </w:tc>
-        <w:tc>
-          <w:tcPr>
-            <w:tcW w:w="7207" w:type="dxa"/>
+              <w:t xml:space="preserve"> rejected a new stream connection belongs to the existing mac address.</w:t>
+            </w:r>
+          </w:p>
+        </w:tc>
+        <w:tc>
+          <w:tcPr>
+            <w:tcW w:w="6126" w:type="dxa"/>
           </w:tcPr>
           <w:p>
             <w:pPr>
@@ -430,19 +456,13 @@
               <w:rPr>
                 <w:noProof/>
               </w:rPr>
-              <w:t>Issue identified in the processing of the Mac Address Byte format</w:t>
-            </w:r>
-            <w:r>
-              <w:rPr>
-                <w:noProof/>
-              </w:rPr>
-              <w:t>.</w:t>
-            </w:r>
-          </w:p>
-        </w:tc>
-        <w:tc>
-          <w:tcPr>
-            <w:tcW w:w="2299" w:type="dxa"/>
+              <w:t>Issue identified in the processing of the Mac Address Byte format.</w:t>
+            </w:r>
+          </w:p>
+        </w:tc>
+        <w:tc>
+          <w:tcPr>
+            <w:tcW w:w="1508" w:type="dxa"/>
           </w:tcPr>
           <w:p>
             <w:r>
@@ -451,16 +471,17 @@
           </w:p>
           <w:p>
             <w:r>
-              <w:t>Validated d</w:t>
-            </w:r>
-            <w:r>
-              <w:t>one and issue</w:t>
-            </w:r>
-            <w:r>
-              <w:t xml:space="preserve"> </w:t>
-            </w:r>
-            <w:r>
-              <w:t>resolved.</w:t>
+              <w:t>Validated done and issue resolved.</w:t>
+            </w:r>
+          </w:p>
+        </w:tc>
+        <w:tc>
+          <w:tcPr>
+            <w:tcW w:w="1400" w:type="dxa"/>
+          </w:tcPr>
+          <w:p>
+            <w:r>
+              <w:t>Showstopper</w:t>
             </w:r>
           </w:p>
         </w:tc>
@@ -491,7 +512,7 @@
         </w:tc>
         <w:tc>
           <w:tcPr>
-            <w:tcW w:w="4415" w:type="dxa"/>
+            <w:tcW w:w="4328" w:type="dxa"/>
           </w:tcPr>
           <w:p>
             <w:pPr>
@@ -533,7 +554,7 @@
         </w:tc>
         <w:tc>
           <w:tcPr>
-            <w:tcW w:w="7207" w:type="dxa"/>
+            <w:tcW w:w="6126" w:type="dxa"/>
           </w:tcPr>
           <w:p>
             <w:pPr>
@@ -551,19 +572,26 @@
         </w:tc>
         <w:tc>
           <w:tcPr>
-            <w:tcW w:w="2299" w:type="dxa"/>
-          </w:tcPr>
-          <w:p>
-            <w:r>
-              <w:t>Fixed 07/26</w:t>
-            </w:r>
-            <w:r>
-              <w:t>/2016</w:t>
+            <w:tcW w:w="1508" w:type="dxa"/>
+          </w:tcPr>
+          <w:p>
+            <w:r>
+              <w:t>Fixed 07/26/2016</w:t>
             </w:r>
           </w:p>
           <w:p>
             <w:r>
               <w:t>Validated done and issue resolved.</w:t>
+            </w:r>
+          </w:p>
+        </w:tc>
+        <w:tc>
+          <w:tcPr>
+            <w:tcW w:w="1400" w:type="dxa"/>
+          </w:tcPr>
+          <w:p>
+            <w:r>
+              <w:t>Showstopper</w:t>
             </w:r>
           </w:p>
         </w:tc>
@@ -589,16 +617,13 @@
           </w:tcPr>
           <w:p>
             <w:r>
-              <w:t>07/25</w:t>
-            </w:r>
-            <w:r>
-              <w:t>/2016</w:t>
-            </w:r>
-          </w:p>
-        </w:tc>
-        <w:tc>
-          <w:tcPr>
-            <w:tcW w:w="4415" w:type="dxa"/>
+              <w:t>07/25/2016</w:t>
+            </w:r>
+          </w:p>
+        </w:tc>
+        <w:tc>
+          <w:tcPr>
+            <w:tcW w:w="4328" w:type="dxa"/>
           </w:tcPr>
           <w:p>
             <w:pPr>
@@ -615,27 +640,18 @@
           </w:p>
           <w:p>
             <w:r>
-              <w:t>After adding a new stream, in the Live look tab, right click-&gt;</w:t>
-            </w:r>
-            <w:r>
-              <w:t>Add Trace</w:t>
-            </w:r>
-            <w:r>
-              <w:t>.</w:t>
-            </w:r>
-          </w:p>
-          <w:p>
-            <w:r>
-              <w:t>See Screen shots</w:t>
-            </w:r>
-            <w:r>
-              <w:t xml:space="preserve"> shown here.</w:t>
-            </w:r>
-          </w:p>
-        </w:tc>
-        <w:tc>
-          <w:tcPr>
-            <w:tcW w:w="7207" w:type="dxa"/>
+              <w:t>After adding a new stream, in the Live look tab, right click-&gt;Add Trace.</w:t>
+            </w:r>
+          </w:p>
+          <w:p>
+            <w:r>
+              <w:t>See Screen shots shown here.</w:t>
+            </w:r>
+          </w:p>
+        </w:tc>
+        <w:tc>
+          <w:tcPr>
+            <w:tcW w:w="6126" w:type="dxa"/>
           </w:tcPr>
           <w:p>
             <w:pPr>
@@ -667,14 +683,14 @@
                 <v:shape id="_x0000_i1025" type="#_x0000_t75" style="width:287.25pt;height:213pt" o:ole="">
                   <v:imagedata r:id="rId8" o:title=""/>
                 </v:shape>
-                <o:OLEObject Type="Embed" ProgID="PBrush" ShapeID="_x0000_i1025" DrawAspect="Content" ObjectID="_1531031195" r:id="rId9"/>
+                <o:OLEObject Type="Embed" ProgID="PBrush" ShapeID="_x0000_i1025" DrawAspect="Content" ObjectID="_1531043762" r:id="rId9"/>
               </w:object>
             </w:r>
           </w:p>
         </w:tc>
         <w:tc>
           <w:tcPr>
-            <w:tcW w:w="2299" w:type="dxa"/>
+            <w:tcW w:w="1508" w:type="dxa"/>
           </w:tcPr>
           <w:p>
             <w:r>
@@ -685,8 +701,16 @@
             <w:r>
               <w:t>Validated done and issue resolved.</w:t>
             </w:r>
-            <w:bookmarkStart w:id="0" w:name="_GoBack"/>
-            <w:bookmarkEnd w:id="0"/>
+          </w:p>
+        </w:tc>
+        <w:tc>
+          <w:tcPr>
+            <w:tcW w:w="1400" w:type="dxa"/>
+          </w:tcPr>
+          <w:p>
+            <w:r>
+              <w:t>Application runs</w:t>
+            </w:r>
           </w:p>
         </w:tc>
       </w:tr>
@@ -710,19 +734,13 @@
           </w:tcPr>
           <w:p>
             <w:r>
-              <w:t>07/2</w:t>
-            </w:r>
-            <w:r>
-              <w:t>6</w:t>
-            </w:r>
-            <w:r>
-              <w:t>/2016</w:t>
-            </w:r>
-          </w:p>
-        </w:tc>
-        <w:tc>
-          <w:tcPr>
-            <w:tcW w:w="4415" w:type="dxa"/>
+              <w:t>07/26/2016</w:t>
+            </w:r>
+          </w:p>
+        </w:tc>
+        <w:tc>
+          <w:tcPr>
+            <w:tcW w:w="4328" w:type="dxa"/>
           </w:tcPr>
           <w:p>
             <w:pPr>
@@ -744,30 +762,31 @@
               <w:t>When</w:t>
             </w:r>
             <w:r>
-              <w:t xml:space="preserve"> adding a new stream in Stream Status mode, a Number Format Exception occurs</w:t>
-            </w:r>
-            <w:r>
-              <w:t xml:space="preserve">. </w:t>
-            </w:r>
-            <w:r>
-              <w:t>However,</w:t>
-            </w:r>
-            <w:r>
-              <w:t xml:space="preserve"> the stream is added in the Stream status tab.</w:t>
-            </w:r>
-          </w:p>
-        </w:tc>
-        <w:tc>
-          <w:tcPr>
-            <w:tcW w:w="7207" w:type="dxa"/>
+              <w:t xml:space="preserve"> adding a new stream in Stream Status mode, a Number Format Exception occurs. However, the stream is added in the Stream status tab.</w:t>
+            </w:r>
+          </w:p>
+        </w:tc>
+        <w:tc>
+          <w:tcPr>
+            <w:tcW w:w="6126" w:type="dxa"/>
           </w:tcPr>
           <w:p/>
         </w:tc>
         <w:tc>
           <w:tcPr>
-            <w:tcW w:w="2299" w:type="dxa"/>
+            <w:tcW w:w="1508" w:type="dxa"/>
           </w:tcPr>
           <w:p/>
+        </w:tc>
+        <w:tc>
+          <w:tcPr>
+            <w:tcW w:w="1400" w:type="dxa"/>
+          </w:tcPr>
+          <w:p>
+            <w:r>
+              <w:t>Application runs</w:t>
+            </w:r>
+          </w:p>
         </w:tc>
       </w:tr>
       <w:tr>
@@ -797,7 +816,7 @@
         </w:tc>
         <w:tc>
           <w:tcPr>
-            <w:tcW w:w="4415" w:type="dxa"/>
+            <w:tcW w:w="4328" w:type="dxa"/>
           </w:tcPr>
           <w:p>
             <w:pPr>
@@ -828,15 +847,99 @@
         </w:tc>
         <w:tc>
           <w:tcPr>
-            <w:tcW w:w="7207" w:type="dxa"/>
+            <w:tcW w:w="6126" w:type="dxa"/>
           </w:tcPr>
           <w:p/>
         </w:tc>
         <w:tc>
           <w:tcPr>
-            <w:tcW w:w="2299" w:type="dxa"/>
+            <w:tcW w:w="1508" w:type="dxa"/>
           </w:tcPr>
           <w:p/>
+        </w:tc>
+        <w:tc>
+          <w:tcPr>
+            <w:tcW w:w="1400" w:type="dxa"/>
+          </w:tcPr>
+          <w:p>
+            <w:r>
+              <w:t>Application runs</w:t>
+            </w:r>
+          </w:p>
+        </w:tc>
+      </w:tr>
+      <w:tr>
+        <w:trPr>
+          <w:trHeight w:val="3279"/>
+        </w:trPr>
+        <w:tc>
+          <w:tcPr>
+            <w:tcW w:w="475" w:type="dxa"/>
+          </w:tcPr>
+          <w:p>
+            <w:r>
+              <w:t>8</w:t>
+            </w:r>
+          </w:p>
+        </w:tc>
+        <w:tc>
+          <w:tcPr>
+            <w:tcW w:w="1278" w:type="dxa"/>
+          </w:tcPr>
+          <w:p>
+            <w:r>
+              <w:t>07/26/2016</w:t>
+            </w:r>
+          </w:p>
+        </w:tc>
+        <w:tc>
+          <w:tcPr>
+            <w:tcW w:w="4328" w:type="dxa"/>
+          </w:tcPr>
+          <w:p>
+            <w:pPr>
+              <w:rPr>
+                <w:b/>
+              </w:rPr>
+            </w:pPr>
+            <w:r>
+              <w:rPr>
+                <w:b/>
+              </w:rPr>
+              <w:t>No Email Notification for Stream Shut down</w:t>
+            </w:r>
+          </w:p>
+          <w:p>
+            <w:r>
+              <w:t xml:space="preserve">Check the Stream Shut down and set the threshold to 5 or 10 sec, no emails are sent. </w:t>
+            </w:r>
+          </w:p>
+        </w:tc>
+        <w:tc>
+          <w:tcPr>
+            <w:tcW w:w="6126" w:type="dxa"/>
+          </w:tcPr>
+          <w:p>
+            <w:r>
+              <w:t>Stream Down notifications are working fine though</w:t>
+            </w:r>
+          </w:p>
+        </w:tc>
+        <w:tc>
+          <w:tcPr>
+            <w:tcW w:w="1508" w:type="dxa"/>
+          </w:tcPr>
+          <w:p/>
+        </w:tc>
+        <w:tc>
+          <w:tcPr>
+            <w:tcW w:w="1400" w:type="dxa"/>
+          </w:tcPr>
+          <w:p>
+            <w:r>
+              <w:t>Application runs</w:t>
+            </w:r>
+          </w:p>
         </w:tc>
       </w:tr>
     </w:tbl>

--- a/LivelookNetXpress B1.0 Bug List Tracking.docx
+++ b/LivelookNetXpress B1.0 Bug List Tracking.docx
@@ -15,8 +15,6 @@
       <w:r>
         <w:t>July 26</w:t>
       </w:r>
-      <w:bookmarkStart w:id="0" w:name="_GoBack"/>
-      <w:bookmarkEnd w:id="0"/>
       <w:r>
         <w:t>, 2016</w:t>
       </w:r>
@@ -24,17 +22,18 @@
     <w:tbl>
       <w:tblPr>
         <w:tblStyle w:val="TableGrid"/>
-        <w:tblW w:w="15115" w:type="dxa"/>
+        <w:tblW w:w="15030" w:type="dxa"/>
         <w:tblInd w:w="-725" w:type="dxa"/>
+        <w:tblLayout w:type="fixed"/>
         <w:tblLook w:val="04A0" w:firstRow="1" w:lastRow="0" w:firstColumn="1" w:lastColumn="0" w:noHBand="0" w:noVBand="1"/>
       </w:tblPr>
       <w:tblGrid>
-        <w:gridCol w:w="475"/>
-        <w:gridCol w:w="1278"/>
-        <w:gridCol w:w="4328"/>
-        <w:gridCol w:w="6126"/>
-        <w:gridCol w:w="1508"/>
-        <w:gridCol w:w="1400"/>
+        <w:gridCol w:w="433"/>
+        <w:gridCol w:w="1106"/>
+        <w:gridCol w:w="3551"/>
+        <w:gridCol w:w="7510"/>
+        <w:gridCol w:w="1306"/>
+        <w:gridCol w:w="1124"/>
       </w:tblGrid>
       <w:tr>
         <w:trPr>
@@ -42,7 +41,7 @@
         </w:trPr>
         <w:tc>
           <w:tcPr>
-            <w:tcW w:w="475" w:type="dxa"/>
+            <w:tcW w:w="433" w:type="dxa"/>
           </w:tcPr>
           <w:p>
             <w:r>
@@ -52,7 +51,7 @@
         </w:tc>
         <w:tc>
           <w:tcPr>
-            <w:tcW w:w="1278" w:type="dxa"/>
+            <w:tcW w:w="1106" w:type="dxa"/>
           </w:tcPr>
           <w:p>
             <w:r>
@@ -62,7 +61,7 @@
         </w:tc>
         <w:tc>
           <w:tcPr>
-            <w:tcW w:w="4328" w:type="dxa"/>
+            <w:tcW w:w="3551" w:type="dxa"/>
           </w:tcPr>
           <w:p>
             <w:r>
@@ -72,7 +71,7 @@
         </w:tc>
         <w:tc>
           <w:tcPr>
-            <w:tcW w:w="6126" w:type="dxa"/>
+            <w:tcW w:w="7510" w:type="dxa"/>
           </w:tcPr>
           <w:p>
             <w:r>
@@ -82,7 +81,7 @@
         </w:tc>
         <w:tc>
           <w:tcPr>
-            <w:tcW w:w="1508" w:type="dxa"/>
+            <w:tcW w:w="1306" w:type="dxa"/>
           </w:tcPr>
           <w:p>
             <w:r>
@@ -92,7 +91,7 @@
         </w:tc>
         <w:tc>
           <w:tcPr>
-            <w:tcW w:w="1400" w:type="dxa"/>
+            <w:tcW w:w="1124" w:type="dxa"/>
           </w:tcPr>
           <w:p>
             <w:r>
@@ -107,7 +106,7 @@
         </w:trPr>
         <w:tc>
           <w:tcPr>
-            <w:tcW w:w="475" w:type="dxa"/>
+            <w:tcW w:w="433" w:type="dxa"/>
           </w:tcPr>
           <w:p>
             <w:r>
@@ -117,7 +116,7 @@
         </w:tc>
         <w:tc>
           <w:tcPr>
-            <w:tcW w:w="1278" w:type="dxa"/>
+            <w:tcW w:w="1106" w:type="dxa"/>
           </w:tcPr>
           <w:p>
             <w:r>
@@ -127,7 +126,7 @@
         </w:tc>
         <w:tc>
           <w:tcPr>
-            <w:tcW w:w="4328" w:type="dxa"/>
+            <w:tcW w:w="3551" w:type="dxa"/>
           </w:tcPr>
           <w:p>
             <w:pPr>
@@ -164,7 +163,7 @@
         </w:tc>
         <w:tc>
           <w:tcPr>
-            <w:tcW w:w="6126" w:type="dxa"/>
+            <w:tcW w:w="7510" w:type="dxa"/>
           </w:tcPr>
           <w:p>
             <w:r>
@@ -176,149 +175,6 @@
                   <wp:extent cx="3752850" cy="2763719"/>
                   <wp:effectExtent l="0" t="0" r="0" b="0"/>
                   <wp:docPr id="1" name="Picture 1"/>
-                  <wp:cNvGraphicFramePr>
-                    <a:graphicFrameLocks xmlns:a="http://schemas.openxmlformats.org/drawingml/2006/main" noChangeAspect="1"/>
-                  </wp:cNvGraphicFramePr>
-                  <a:graphic xmlns:a="http://schemas.openxmlformats.org/drawingml/2006/main">
-                    <a:graphicData uri="http://schemas.openxmlformats.org/drawingml/2006/picture">
-                      <pic:pic xmlns:pic="http://schemas.openxmlformats.org/drawingml/2006/picture">
-                        <pic:nvPicPr>
-                          <pic:cNvPr id="1" name=""/>
-                          <pic:cNvPicPr/>
-                        </pic:nvPicPr>
-                        <pic:blipFill>
-                          <a:blip r:embed="rId6"/>
-                          <a:stretch>
-                            <a:fillRect/>
-                          </a:stretch>
-                        </pic:blipFill>
-                        <pic:spPr>
-                          <a:xfrm>
-                            <a:off x="0" y="0"/>
-                            <a:ext cx="3780924" cy="2784393"/>
-                          </a:xfrm>
-                          <a:prstGeom prst="rect">
-                            <a:avLst/>
-                          </a:prstGeom>
-                        </pic:spPr>
-                      </pic:pic>
-                    </a:graphicData>
-                  </a:graphic>
-                </wp:inline>
-              </w:drawing>
-            </w:r>
-          </w:p>
-        </w:tc>
-        <w:tc>
-          <w:tcPr>
-            <w:tcW w:w="1508" w:type="dxa"/>
-          </w:tcPr>
-          <w:p>
-            <w:r>
-              <w:t>Fixed 7/22/2016</w:t>
-            </w:r>
-          </w:p>
-          <w:p>
-            <w:r>
-              <w:t>Validated done and Issue resolved</w:t>
-            </w:r>
-          </w:p>
-        </w:tc>
-        <w:tc>
-          <w:tcPr>
-            <w:tcW w:w="1400" w:type="dxa"/>
-          </w:tcPr>
-          <w:p/>
-          <w:p/>
-          <w:p>
-            <w:r>
-              <w:t>Showstopper</w:t>
-            </w:r>
-          </w:p>
-        </w:tc>
-      </w:tr>
-      <w:tr>
-        <w:trPr>
-          <w:trHeight w:val="3279"/>
-        </w:trPr>
-        <w:tc>
-          <w:tcPr>
-            <w:tcW w:w="475" w:type="dxa"/>
-          </w:tcPr>
-          <w:p>
-            <w:r>
-              <w:t>2</w:t>
-            </w:r>
-          </w:p>
-        </w:tc>
-        <w:tc>
-          <w:tcPr>
-            <w:tcW w:w="1278" w:type="dxa"/>
-          </w:tcPr>
-          <w:p>
-            <w:pPr>
-              <w:rPr>
-                <w:b/>
-              </w:rPr>
-            </w:pPr>
-            <w:r>
-              <w:t>7/22/2016</w:t>
-            </w:r>
-          </w:p>
-        </w:tc>
-        <w:tc>
-          <w:tcPr>
-            <w:tcW w:w="4328" w:type="dxa"/>
-          </w:tcPr>
-          <w:p>
-            <w:pPr>
-              <w:rPr>
-                <w:b/>
-              </w:rPr>
-            </w:pPr>
-            <w:r>
-              <w:rPr>
-                <w:b/>
-              </w:rPr>
-              <w:t>Application is not loading</w:t>
-            </w:r>
-          </w:p>
-          <w:p>
-            <w:r>
-              <w:t>Opene</w:t>
-            </w:r>
-            <w:r>
-              <w:t xml:space="preserve">d the latest </w:t>
-            </w:r>
-            <w:proofErr w:type="spellStart"/>
-            <w:r>
-              <w:t>LivelookNetXpress</w:t>
-            </w:r>
-            <w:proofErr w:type="spellEnd"/>
-            <w:r>
-              <w:t xml:space="preserve"> and the application is not starting at all. Tried opening the jar file in Windows Explorer as well from Command prompt. Both failed.</w:t>
-            </w:r>
-          </w:p>
-        </w:tc>
-        <w:tc>
-          <w:tcPr>
-            <w:tcW w:w="6126" w:type="dxa"/>
-          </w:tcPr>
-          <w:p>
-            <w:pPr>
-              <w:rPr>
-                <w:noProof/>
-              </w:rPr>
-            </w:pPr>
-            <w:r>
-              <w:rPr>
-                <w:noProof/>
-              </w:rPr>
-              <w:drawing>
-                <wp:inline distT="0" distB="0" distL="0" distR="0" wp14:anchorId="3B8EEAE0" wp14:editId="74D55994">
-                  <wp:extent cx="3718743" cy="933450"/>
-                  <wp:effectExtent l="0" t="0" r="0" b="0"/>
-                  <wp:docPr id="2" name="Picture 2"/>
                   <wp:cNvGraphicFramePr>
                     <a:graphicFrameLocks xmlns:a="http://schemas.openxmlformats.org/drawingml/2006/main" noChangeAspect="1"/>
                   </wp:cNvGraphicFramePr>
@@ -338,6 +194,149 @@
                         <pic:spPr>
                           <a:xfrm>
                             <a:off x="0" y="0"/>
+                            <a:ext cx="3780924" cy="2784393"/>
+                          </a:xfrm>
+                          <a:prstGeom prst="rect">
+                            <a:avLst/>
+                          </a:prstGeom>
+                        </pic:spPr>
+                      </pic:pic>
+                    </a:graphicData>
+                  </a:graphic>
+                </wp:inline>
+              </w:drawing>
+            </w:r>
+          </w:p>
+        </w:tc>
+        <w:tc>
+          <w:tcPr>
+            <w:tcW w:w="1306" w:type="dxa"/>
+          </w:tcPr>
+          <w:p>
+            <w:r>
+              <w:t>Fixed 7/22/2016</w:t>
+            </w:r>
+          </w:p>
+          <w:p>
+            <w:r>
+              <w:t>Validated done and Issue resolved</w:t>
+            </w:r>
+          </w:p>
+        </w:tc>
+        <w:tc>
+          <w:tcPr>
+            <w:tcW w:w="1124" w:type="dxa"/>
+          </w:tcPr>
+          <w:p/>
+          <w:p/>
+          <w:p>
+            <w:r>
+              <w:t>Showstopper</w:t>
+            </w:r>
+          </w:p>
+        </w:tc>
+      </w:tr>
+      <w:tr>
+        <w:trPr>
+          <w:trHeight w:val="3279"/>
+        </w:trPr>
+        <w:tc>
+          <w:tcPr>
+            <w:tcW w:w="433" w:type="dxa"/>
+          </w:tcPr>
+          <w:p>
+            <w:r>
+              <w:t>2</w:t>
+            </w:r>
+          </w:p>
+        </w:tc>
+        <w:tc>
+          <w:tcPr>
+            <w:tcW w:w="1106" w:type="dxa"/>
+          </w:tcPr>
+          <w:p>
+            <w:pPr>
+              <w:rPr>
+                <w:b/>
+              </w:rPr>
+            </w:pPr>
+            <w:r>
+              <w:t>7/22/2016</w:t>
+            </w:r>
+          </w:p>
+        </w:tc>
+        <w:tc>
+          <w:tcPr>
+            <w:tcW w:w="3551" w:type="dxa"/>
+          </w:tcPr>
+          <w:p>
+            <w:pPr>
+              <w:rPr>
+                <w:b/>
+              </w:rPr>
+            </w:pPr>
+            <w:r>
+              <w:rPr>
+                <w:b/>
+              </w:rPr>
+              <w:t>Application is not loading</w:t>
+            </w:r>
+          </w:p>
+          <w:p>
+            <w:r>
+              <w:t>Opene</w:t>
+            </w:r>
+            <w:r>
+              <w:t xml:space="preserve">d the latest </w:t>
+            </w:r>
+            <w:proofErr w:type="spellStart"/>
+            <w:r>
+              <w:t>LivelookNetXpress</w:t>
+            </w:r>
+            <w:proofErr w:type="spellEnd"/>
+            <w:r>
+              <w:t xml:space="preserve"> and the application is not starting at all. Tried opening the jar file in Windows Explorer as well from Command prompt. Both failed.</w:t>
+            </w:r>
+          </w:p>
+        </w:tc>
+        <w:tc>
+          <w:tcPr>
+            <w:tcW w:w="7510" w:type="dxa"/>
+          </w:tcPr>
+          <w:p>
+            <w:pPr>
+              <w:rPr>
+                <w:noProof/>
+              </w:rPr>
+            </w:pPr>
+            <w:r>
+              <w:rPr>
+                <w:noProof/>
+              </w:rPr>
+              <w:drawing>
+                <wp:inline distT="0" distB="0" distL="0" distR="0" wp14:anchorId="3B8EEAE0" wp14:editId="74D55994">
+                  <wp:extent cx="3718743" cy="933450"/>
+                  <wp:effectExtent l="0" t="0" r="0" b="0"/>
+                  <wp:docPr id="2" name="Picture 2"/>
+                  <wp:cNvGraphicFramePr>
+                    <a:graphicFrameLocks xmlns:a="http://schemas.openxmlformats.org/drawingml/2006/main" noChangeAspect="1"/>
+                  </wp:cNvGraphicFramePr>
+                  <a:graphic xmlns:a="http://schemas.openxmlformats.org/drawingml/2006/main">
+                    <a:graphicData uri="http://schemas.openxmlformats.org/drawingml/2006/picture">
+                      <pic:pic xmlns:pic="http://schemas.openxmlformats.org/drawingml/2006/picture">
+                        <pic:nvPicPr>
+                          <pic:cNvPr id="1" name=""/>
+                          <pic:cNvPicPr/>
+                        </pic:nvPicPr>
+                        <pic:blipFill>
+                          <a:blip r:embed="rId8"/>
+                          <a:stretch>
+                            <a:fillRect/>
+                          </a:stretch>
+                        </pic:blipFill>
+                        <pic:spPr>
+                          <a:xfrm>
+                            <a:off x="0" y="0"/>
                             <a:ext cx="3749751" cy="941233"/>
                           </a:xfrm>
                           <a:prstGeom prst="rect">
@@ -354,7 +353,7 @@
         </w:tc>
         <w:tc>
           <w:tcPr>
-            <w:tcW w:w="1508" w:type="dxa"/>
+            <w:tcW w:w="1306" w:type="dxa"/>
           </w:tcPr>
           <w:p>
             <w:r>
@@ -369,7 +368,7 @@
         </w:tc>
         <w:tc>
           <w:tcPr>
-            <w:tcW w:w="1400" w:type="dxa"/>
+            <w:tcW w:w="1124" w:type="dxa"/>
           </w:tcPr>
           <w:p>
             <w:r>
@@ -384,7 +383,7 @@
         </w:trPr>
         <w:tc>
           <w:tcPr>
-            <w:tcW w:w="475" w:type="dxa"/>
+            <w:tcW w:w="433" w:type="dxa"/>
           </w:tcPr>
           <w:p>
             <w:r>
@@ -395,7 +394,7 @@
         </w:tc>
         <w:tc>
           <w:tcPr>
-            <w:tcW w:w="1278" w:type="dxa"/>
+            <w:tcW w:w="1106" w:type="dxa"/>
           </w:tcPr>
           <w:p>
             <w:r>
@@ -405,7 +404,7 @@
         </w:tc>
         <w:tc>
           <w:tcPr>
-            <w:tcW w:w="4328" w:type="dxa"/>
+            <w:tcW w:w="3551" w:type="dxa"/>
           </w:tcPr>
           <w:p>
             <w:pPr>
@@ -444,7 +443,7 @@
         </w:tc>
         <w:tc>
           <w:tcPr>
-            <w:tcW w:w="6126" w:type="dxa"/>
+            <w:tcW w:w="7510" w:type="dxa"/>
           </w:tcPr>
           <w:p>
             <w:pPr>
@@ -462,7 +461,7 @@
         </w:tc>
         <w:tc>
           <w:tcPr>
-            <w:tcW w:w="1508" w:type="dxa"/>
+            <w:tcW w:w="1306" w:type="dxa"/>
           </w:tcPr>
           <w:p>
             <w:r>
@@ -477,7 +476,7 @@
         </w:tc>
         <w:tc>
           <w:tcPr>
-            <w:tcW w:w="1400" w:type="dxa"/>
+            <w:tcW w:w="1124" w:type="dxa"/>
           </w:tcPr>
           <w:p>
             <w:r>
@@ -492,7 +491,7 @@
         </w:trPr>
         <w:tc>
           <w:tcPr>
-            <w:tcW w:w="475" w:type="dxa"/>
+            <w:tcW w:w="433" w:type="dxa"/>
           </w:tcPr>
           <w:p>
             <w:r>
@@ -502,7 +501,7 @@
         </w:tc>
         <w:tc>
           <w:tcPr>
-            <w:tcW w:w="1278" w:type="dxa"/>
+            <w:tcW w:w="1106" w:type="dxa"/>
           </w:tcPr>
           <w:p>
             <w:r>
@@ -512,7 +511,7 @@
         </w:tc>
         <w:tc>
           <w:tcPr>
-            <w:tcW w:w="4328" w:type="dxa"/>
+            <w:tcW w:w="3551" w:type="dxa"/>
           </w:tcPr>
           <w:p>
             <w:pPr>
@@ -554,7 +553,7 @@
         </w:tc>
         <w:tc>
           <w:tcPr>
-            <w:tcW w:w="6126" w:type="dxa"/>
+            <w:tcW w:w="7510" w:type="dxa"/>
           </w:tcPr>
           <w:p>
             <w:pPr>
@@ -572,7 +571,7 @@
         </w:tc>
         <w:tc>
           <w:tcPr>
-            <w:tcW w:w="1508" w:type="dxa"/>
+            <w:tcW w:w="1306" w:type="dxa"/>
           </w:tcPr>
           <w:p>
             <w:r>
@@ -587,7 +586,7 @@
         </w:tc>
         <w:tc>
           <w:tcPr>
-            <w:tcW w:w="1400" w:type="dxa"/>
+            <w:tcW w:w="1124" w:type="dxa"/>
           </w:tcPr>
           <w:p>
             <w:r>
@@ -602,7 +601,7 @@
         </w:trPr>
         <w:tc>
           <w:tcPr>
-            <w:tcW w:w="475" w:type="dxa"/>
+            <w:tcW w:w="433" w:type="dxa"/>
           </w:tcPr>
           <w:p>
             <w:r>
@@ -613,7 +612,7 @@
         </w:tc>
         <w:tc>
           <w:tcPr>
-            <w:tcW w:w="1278" w:type="dxa"/>
+            <w:tcW w:w="1106" w:type="dxa"/>
           </w:tcPr>
           <w:p>
             <w:r>
@@ -623,7 +622,7 @@
         </w:tc>
         <w:tc>
           <w:tcPr>
-            <w:tcW w:w="4328" w:type="dxa"/>
+            <w:tcW w:w="3551" w:type="dxa"/>
           </w:tcPr>
           <w:p>
             <w:pPr>
@@ -651,7 +650,7 @@
         </w:tc>
         <w:tc>
           <w:tcPr>
-            <w:tcW w:w="6126" w:type="dxa"/>
+            <w:tcW w:w="7510" w:type="dxa"/>
           </w:tcPr>
           <w:p>
             <w:pPr>
@@ -680,17 +679,17 @@
                   <v:path o:extrusionok="f" gradientshapeok="t" o:connecttype="rect"/>
                   <o:lock v:ext="edit" aspectratio="t"/>
                 </v:shapetype>
-                <v:shape id="_x0000_i1025" type="#_x0000_t75" style="width:287.25pt;height:213pt" o:ole="">
-                  <v:imagedata r:id="rId8" o:title=""/>
+                <v:shape id="_x0000_i1092" type="#_x0000_t75" style="width:287.25pt;height:213pt" o:ole="">
+                  <v:imagedata r:id="rId9" o:title=""/>
                 </v:shape>
-                <o:OLEObject Type="Embed" ProgID="PBrush" ShapeID="_x0000_i1025" DrawAspect="Content" ObjectID="_1531043762" r:id="rId9"/>
+                <o:OLEObject Type="Embed" ProgID="PBrush" ShapeID="_x0000_i1092" DrawAspect="Content" ObjectID="_1531058758" r:id="rId10"/>
               </w:object>
             </w:r>
           </w:p>
         </w:tc>
         <w:tc>
           <w:tcPr>
-            <w:tcW w:w="1508" w:type="dxa"/>
+            <w:tcW w:w="1306" w:type="dxa"/>
           </w:tcPr>
           <w:p>
             <w:r>
@@ -705,7 +704,7 @@
         </w:tc>
         <w:tc>
           <w:tcPr>
-            <w:tcW w:w="1400" w:type="dxa"/>
+            <w:tcW w:w="1124" w:type="dxa"/>
           </w:tcPr>
           <w:p>
             <w:r>
@@ -720,7 +719,7 @@
         </w:trPr>
         <w:tc>
           <w:tcPr>
-            <w:tcW w:w="475" w:type="dxa"/>
+            <w:tcW w:w="433" w:type="dxa"/>
           </w:tcPr>
           <w:p>
             <w:r>
@@ -730,7 +729,7 @@
         </w:tc>
         <w:tc>
           <w:tcPr>
-            <w:tcW w:w="1278" w:type="dxa"/>
+            <w:tcW w:w="1106" w:type="dxa"/>
           </w:tcPr>
           <w:p>
             <w:r>
@@ -740,7 +739,7 @@
         </w:tc>
         <w:tc>
           <w:tcPr>
-            <w:tcW w:w="4328" w:type="dxa"/>
+            <w:tcW w:w="3551" w:type="dxa"/>
           </w:tcPr>
           <w:p>
             <w:pPr>
@@ -768,23 +767,90 @@
         </w:tc>
         <w:tc>
           <w:tcPr>
-            <w:tcW w:w="6126" w:type="dxa"/>
+            <w:tcW w:w="7510" w:type="dxa"/>
+          </w:tcPr>
+          <w:p>
+            <w:r>
+              <w:t>Occurs in different scenarios,</w:t>
+            </w:r>
+          </w:p>
+          <w:p>
+            <w:pPr>
+              <w:pStyle w:val="ListParagraph"/>
+              <w:numPr>
+                <w:ilvl w:val="0"/>
+                <w:numId w:val="1"/>
+              </w:numPr>
+            </w:pPr>
+            <w:r>
+              <w:t xml:space="preserve">while Status only streams are handled (add/disconnect). </w:t>
+            </w:r>
+          </w:p>
+          <w:p>
+            <w:pPr>
+              <w:pStyle w:val="ListParagraph"/>
+              <w:numPr>
+                <w:ilvl w:val="0"/>
+                <w:numId w:val="1"/>
+              </w:numPr>
+            </w:pPr>
+            <w:r>
+              <w:t>When the stream is shutdown</w:t>
+            </w:r>
+          </w:p>
+          <w:p>
+            <w:pPr>
+              <w:pStyle w:val="ListParagraph"/>
+              <w:numPr>
+                <w:ilvl w:val="0"/>
+                <w:numId w:val="1"/>
+              </w:numPr>
+            </w:pPr>
+            <w:r>
+              <w:t>Disconnect Status only streams and try connecting again</w:t>
+            </w:r>
+          </w:p>
+          <w:p>
+            <w:pPr>
+              <w:pStyle w:val="ListParagraph"/>
+              <w:numPr>
+                <w:ilvl w:val="0"/>
+                <w:numId w:val="1"/>
+              </w:numPr>
+            </w:pPr>
+            <w:r>
+              <w:t xml:space="preserve">Sometimes, rapidly connect and disconnect sequence will also bring up this </w:t>
+            </w:r>
+            <w:proofErr w:type="spellStart"/>
+            <w:r>
+              <w:t>NumberFormatException</w:t>
+            </w:r>
+            <w:bookmarkStart w:id="0" w:name="_GoBack"/>
+            <w:bookmarkEnd w:id="0"/>
+            <w:proofErr w:type="spellEnd"/>
+          </w:p>
+        </w:tc>
+        <w:tc>
+          <w:tcPr>
+            <w:tcW w:w="1306" w:type="dxa"/>
           </w:tcPr>
           <w:p/>
         </w:tc>
         <w:tc>
           <w:tcPr>
-            <w:tcW w:w="1508" w:type="dxa"/>
-          </w:tcPr>
-          <w:p/>
-        </w:tc>
-        <w:tc>
-          <w:tcPr>
-            <w:tcW w:w="1400" w:type="dxa"/>
-          </w:tcPr>
-          <w:p>
-            <w:r>
-              <w:t>Application runs</w:t>
+            <w:tcW w:w="1124" w:type="dxa"/>
+          </w:tcPr>
+          <w:p>
+            <w:proofErr w:type="spellStart"/>
+            <w:r>
+              <w:t>S</w:t>
+            </w:r>
+            <w:r>
+              <w:t>ometimeshowstopper</w:t>
+            </w:r>
+            <w:proofErr w:type="spellEnd"/>
+            <w:r>
+              <w:t>!</w:t>
             </w:r>
           </w:p>
         </w:tc>
@@ -795,7 +861,7 @@
         </w:trPr>
         <w:tc>
           <w:tcPr>
-            <w:tcW w:w="475" w:type="dxa"/>
+            <w:tcW w:w="433" w:type="dxa"/>
           </w:tcPr>
           <w:p>
             <w:r>
@@ -806,7 +872,7 @@
         </w:tc>
         <w:tc>
           <w:tcPr>
-            <w:tcW w:w="1278" w:type="dxa"/>
+            <w:tcW w:w="1106" w:type="dxa"/>
           </w:tcPr>
           <w:p>
             <w:r>
@@ -816,7 +882,7 @@
         </w:tc>
         <w:tc>
           <w:tcPr>
-            <w:tcW w:w="4328" w:type="dxa"/>
+            <w:tcW w:w="3551" w:type="dxa"/>
           </w:tcPr>
           <w:p>
             <w:pPr>
@@ -847,19 +913,19 @@
         </w:tc>
         <w:tc>
           <w:tcPr>
-            <w:tcW w:w="6126" w:type="dxa"/>
+            <w:tcW w:w="7510" w:type="dxa"/>
           </w:tcPr>
           <w:p/>
         </w:tc>
         <w:tc>
           <w:tcPr>
-            <w:tcW w:w="1508" w:type="dxa"/>
+            <w:tcW w:w="1306" w:type="dxa"/>
           </w:tcPr>
           <w:p/>
         </w:tc>
         <w:tc>
           <w:tcPr>
-            <w:tcW w:w="1400" w:type="dxa"/>
+            <w:tcW w:w="1124" w:type="dxa"/>
           </w:tcPr>
           <w:p>
             <w:r>
@@ -874,7 +940,7 @@
         </w:trPr>
         <w:tc>
           <w:tcPr>
-            <w:tcW w:w="475" w:type="dxa"/>
+            <w:tcW w:w="433" w:type="dxa"/>
           </w:tcPr>
           <w:p>
             <w:r>
@@ -884,7 +950,7 @@
         </w:tc>
         <w:tc>
           <w:tcPr>
-            <w:tcW w:w="1278" w:type="dxa"/>
+            <w:tcW w:w="1106" w:type="dxa"/>
           </w:tcPr>
           <w:p>
             <w:r>
@@ -894,7 +960,7 @@
         </w:tc>
         <w:tc>
           <w:tcPr>
-            <w:tcW w:w="4328" w:type="dxa"/>
+            <w:tcW w:w="3551" w:type="dxa"/>
           </w:tcPr>
           <w:p>
             <w:pPr>
@@ -917,7 +983,7 @@
         </w:tc>
         <w:tc>
           <w:tcPr>
-            <w:tcW w:w="6126" w:type="dxa"/>
+            <w:tcW w:w="7510" w:type="dxa"/>
           </w:tcPr>
           <w:p>
             <w:r>
@@ -927,13 +993,134 @@
         </w:tc>
         <w:tc>
           <w:tcPr>
-            <w:tcW w:w="1508" w:type="dxa"/>
+            <w:tcW w:w="1306" w:type="dxa"/>
+          </w:tcPr>
+          <w:p>
+            <w:r>
+              <w:t>07/26/2016</w:t>
+            </w:r>
+          </w:p>
+          <w:p>
+            <w:r>
+              <w:t>Validation done and Issue resolved</w:t>
+            </w:r>
+          </w:p>
+        </w:tc>
+        <w:tc>
+          <w:tcPr>
+            <w:tcW w:w="1124" w:type="dxa"/>
+          </w:tcPr>
+          <w:p>
+            <w:r>
+              <w:t>Application runs</w:t>
+            </w:r>
+          </w:p>
+        </w:tc>
+      </w:tr>
+      <w:tr>
+        <w:trPr>
+          <w:trHeight w:val="3279"/>
+        </w:trPr>
+        <w:tc>
+          <w:tcPr>
+            <w:tcW w:w="433" w:type="dxa"/>
+          </w:tcPr>
+          <w:p>
+            <w:r>
+              <w:lastRenderedPageBreak/>
+              <w:t>9</w:t>
+            </w:r>
+          </w:p>
+        </w:tc>
+        <w:tc>
+          <w:tcPr>
+            <w:tcW w:w="1106" w:type="dxa"/>
+          </w:tcPr>
+          <w:p>
+            <w:r>
+              <w:t>07/26/2016</w:t>
+            </w:r>
+          </w:p>
+        </w:tc>
+        <w:tc>
+          <w:tcPr>
+            <w:tcW w:w="3551" w:type="dxa"/>
+          </w:tcPr>
+          <w:p>
+            <w:pPr>
+              <w:rPr>
+                <w:b/>
+              </w:rPr>
+            </w:pPr>
+            <w:r>
+              <w:rPr>
+                <w:b/>
+              </w:rPr>
+              <w:t>Time stamp for Status only stream is wrong:</w:t>
+            </w:r>
+          </w:p>
+          <w:p>
+            <w:r>
+              <w:t>Add a stream in Status only mode, the time</w:t>
+            </w:r>
+          </w:p>
+        </w:tc>
+        <w:tc>
+          <w:tcPr>
+            <w:tcW w:w="7510" w:type="dxa"/>
+          </w:tcPr>
+          <w:p>
+            <w:r>
+              <w:rPr>
+                <w:noProof/>
+              </w:rPr>
+              <w:drawing>
+                <wp:inline distT="0" distB="0" distL="0" distR="0" wp14:anchorId="0E858AF0" wp14:editId="55020F6C">
+                  <wp:extent cx="4564329" cy="1143000"/>
+                  <wp:effectExtent l="0" t="0" r="8255" b="0"/>
+                  <wp:docPr id="5" name="Picture 5"/>
+                  <wp:cNvGraphicFramePr>
+                    <a:graphicFrameLocks xmlns:a="http://schemas.openxmlformats.org/drawingml/2006/main" noChangeAspect="1"/>
+                  </wp:cNvGraphicFramePr>
+                  <a:graphic xmlns:a="http://schemas.openxmlformats.org/drawingml/2006/main">
+                    <a:graphicData uri="http://schemas.openxmlformats.org/drawingml/2006/picture">
+                      <pic:pic xmlns:pic="http://schemas.openxmlformats.org/drawingml/2006/picture">
+                        <pic:nvPicPr>
+                          <pic:cNvPr id="1" name=""/>
+                          <pic:cNvPicPr/>
+                        </pic:nvPicPr>
+                        <pic:blipFill>
+                          <a:blip r:embed="rId11"/>
+                          <a:stretch>
+                            <a:fillRect/>
+                          </a:stretch>
+                        </pic:blipFill>
+                        <pic:spPr>
+                          <a:xfrm>
+                            <a:off x="0" y="0"/>
+                            <a:ext cx="4594474" cy="1150549"/>
+                          </a:xfrm>
+                          <a:prstGeom prst="rect">
+                            <a:avLst/>
+                          </a:prstGeom>
+                        </pic:spPr>
+                      </pic:pic>
+                    </a:graphicData>
+                  </a:graphic>
+                </wp:inline>
+              </w:drawing>
+            </w:r>
+          </w:p>
+        </w:tc>
+        <w:tc>
+          <w:tcPr>
+            <w:tcW w:w="1306" w:type="dxa"/>
           </w:tcPr>
           <w:p/>
         </w:tc>
         <w:tc>
           <w:tcPr>
-            <w:tcW w:w="1400" w:type="dxa"/>
+            <w:tcW w:w="1124" w:type="dxa"/>
           </w:tcPr>
           <w:p>
             <w:r>
@@ -947,7 +1134,7 @@
     <w:p/>
     <w:p/>
     <w:sectPr>
-      <w:headerReference w:type="default" r:id="rId10"/>
+      <w:headerReference w:type="default" r:id="rId12"/>
       <w:pgSz w:w="15840" w:h="12240" w:orient="landscape"/>
       <w:pgMar w:top="1440" w:right="720" w:bottom="1440" w:left="720" w:header="720" w:footer="720" w:gutter="0"/>
       <w:cols w:space="720"/>
@@ -1023,6 +1210,103 @@
     </w:r>
   </w:p>
 </w:hdr>
+</file>
+
+<file path=word/numbering.xml><?xml version="1.0" encoding="utf-8"?>
+<w:numbering xmlns:wpc="http://schemas.microsoft.com/office/word/2010/wordprocessingCanvas" xmlns:cx="http://schemas.microsoft.com/office/drawing/2014/chartex" xmlns:cx1="http://schemas.microsoft.com/office/drawing/2015/9/8/chartex" xmlns:mc="http://schemas.openxmlformats.org/markup-compatibility/2006" xmlns:o="urn:schemas-microsoft-com:office:office" xmlns:r="http://schemas.openxmlformats.org/officeDocument/2006/relationships" xmlns:m="http://schemas.openxmlformats.org/officeDocument/2006/math" xmlns:v="urn:schemas-microsoft-com:vml" xmlns:wp14="http://schemas.microsoft.com/office/word/2010/wordprocessingDrawing" xmlns:wp="http://schemas.openxmlformats.org/drawingml/2006/wordprocessingDrawing" xmlns:w10="urn:schemas-microsoft-com:office:word" xmlns:w="http://schemas.openxmlformats.org/wordprocessingml/2006/main" xmlns:w14="http://schemas.microsoft.com/office/word/2010/wordml" xmlns:w15="http://schemas.microsoft.com/office/word/2012/wordml" xmlns:w16se="http://schemas.microsoft.com/office/word/2015/wordml/symex" xmlns:wpg="http://schemas.microsoft.com/office/word/2010/wordprocessingGroup" xmlns:wpi="http://schemas.microsoft.com/office/word/2010/wordprocessingInk" xmlns:wne="http://schemas.microsoft.com/office/word/2006/wordml" xmlns:wps="http://schemas.microsoft.com/office/word/2010/wordprocessingShape" mc:Ignorable="w14 w15 w16se wp14">
+  <w:abstractNum w:abstractNumId="0" w15:restartNumberingAfterBreak="0">
+    <w:nsid w:val="11AE76B3"/>
+    <w:multiLevelType w:val="hybridMultilevel"/>
+    <w:tmpl w:val="75CEDB04"/>
+    <w:lvl w:ilvl="0" w:tplc="F87E9C58">
+      <w:start w:val="1"/>
+      <w:numFmt w:val="decimal"/>
+      <w:lvlText w:val="%1."/>
+      <w:lvlJc w:val="left"/>
+      <w:pPr>
+        <w:ind w:left="405" w:hanging="360"/>
+      </w:pPr>
+      <w:rPr>
+        <w:rFonts w:hint="default"/>
+      </w:rPr>
+    </w:lvl>
+    <w:lvl w:ilvl="1" w:tplc="04090019" w:tentative="1">
+      <w:start w:val="1"/>
+      <w:numFmt w:val="lowerLetter"/>
+      <w:lvlText w:val="%2."/>
+      <w:lvlJc w:val="left"/>
+      <w:pPr>
+        <w:ind w:left="1125" w:hanging="360"/>
+      </w:pPr>
+    </w:lvl>
+    <w:lvl w:ilvl="2" w:tplc="0409001B" w:tentative="1">
+      <w:start w:val="1"/>
+      <w:numFmt w:val="lowerRoman"/>
+      <w:lvlText w:val="%3."/>
+      <w:lvlJc w:val="right"/>
+      <w:pPr>
+        <w:ind w:left="1845" w:hanging="180"/>
+      </w:pPr>
+    </w:lvl>
+    <w:lvl w:ilvl="3" w:tplc="0409000F" w:tentative="1">
+      <w:start w:val="1"/>
+      <w:numFmt w:val="decimal"/>
+      <w:lvlText w:val="%4."/>
+      <w:lvlJc w:val="left"/>
+      <w:pPr>
+        <w:ind w:left="2565" w:hanging="360"/>
+      </w:pPr>
+    </w:lvl>
+    <w:lvl w:ilvl="4" w:tplc="04090019" w:tentative="1">
+      <w:start w:val="1"/>
+      <w:numFmt w:val="lowerLetter"/>
+      <w:lvlText w:val="%5."/>
+      <w:lvlJc w:val="left"/>
+      <w:pPr>
+        <w:ind w:left="3285" w:hanging="360"/>
+      </w:pPr>
+    </w:lvl>
+    <w:lvl w:ilvl="5" w:tplc="0409001B" w:tentative="1">
+      <w:start w:val="1"/>
+      <w:numFmt w:val="lowerRoman"/>
+      <w:lvlText w:val="%6."/>
+      <w:lvlJc w:val="right"/>
+      <w:pPr>
+        <w:ind w:left="4005" w:hanging="180"/>
+      </w:pPr>
+    </w:lvl>
+    <w:lvl w:ilvl="6" w:tplc="0409000F" w:tentative="1">
+      <w:start w:val="1"/>
+      <w:numFmt w:val="decimal"/>
+      <w:lvlText w:val="%7."/>
+      <w:lvlJc w:val="left"/>
+      <w:pPr>
+        <w:ind w:left="4725" w:hanging="360"/>
+      </w:pPr>
+    </w:lvl>
+    <w:lvl w:ilvl="7" w:tplc="04090019" w:tentative="1">
+      <w:start w:val="1"/>
+      <w:numFmt w:val="lowerLetter"/>
+      <w:lvlText w:val="%8."/>
+      <w:lvlJc w:val="left"/>
+      <w:pPr>
+        <w:ind w:left="5445" w:hanging="360"/>
+      </w:pPr>
+    </w:lvl>
+    <w:lvl w:ilvl="8" w:tplc="0409001B" w:tentative="1">
+      <w:start w:val="1"/>
+      <w:numFmt w:val="lowerRoman"/>
+      <w:lvlText w:val="%9."/>
+      <w:lvlJc w:val="right"/>
+      <w:pPr>
+        <w:ind w:left="6165" w:hanging="180"/>
+      </w:pPr>
+    </w:lvl>
+  </w:abstractNum>
+  <w:num w:numId="1">
+    <w:abstractNumId w:val="0"/>
+  </w:num>
+</w:numbering>
 </file>
 
 <file path=word/styles.xml><?xml version="1.0" encoding="utf-8"?>
@@ -1509,6 +1793,17 @@
       </w:tblBorders>
     </w:tblPr>
   </w:style>
+  <w:style w:type="paragraph" w:styleId="ListParagraph">
+    <w:name w:val="List Paragraph"/>
+    <w:basedOn w:val="Normal"/>
+    <w:uiPriority w:val="34"/>
+    <w:qFormat/>
+    <w:rsid w:val="00961CF0"/>
+    <w:pPr>
+      <w:ind w:left="720"/>
+      <w:contextualSpacing/>
+    </w:pPr>
+  </w:style>
 </w:styles>
 </file>
 

--- a/LivelookNetXpress B1.0 Bug List Tracking.docx
+++ b/LivelookNetXpress B1.0 Bug List Tracking.docx
@@ -28,8 +28,8 @@
         <w:tblLook w:val="04A0" w:firstRow="1" w:lastRow="0" w:firstColumn="1" w:lastColumn="0" w:noHBand="0" w:noVBand="1"/>
       </w:tblPr>
       <w:tblGrid>
-        <w:gridCol w:w="433"/>
-        <w:gridCol w:w="1106"/>
+        <w:gridCol w:w="540"/>
+        <w:gridCol w:w="999"/>
         <w:gridCol w:w="3551"/>
         <w:gridCol w:w="7510"/>
         <w:gridCol w:w="1306"/>
@@ -41,7 +41,7 @@
         </w:trPr>
         <w:tc>
           <w:tcPr>
-            <w:tcW w:w="433" w:type="dxa"/>
+            <w:tcW w:w="540" w:type="dxa"/>
           </w:tcPr>
           <w:p>
             <w:r>
@@ -51,7 +51,7 @@
         </w:tc>
         <w:tc>
           <w:tcPr>
-            <w:tcW w:w="1106" w:type="dxa"/>
+            <w:tcW w:w="999" w:type="dxa"/>
           </w:tcPr>
           <w:p>
             <w:r>
@@ -106,7 +106,7 @@
         </w:trPr>
         <w:tc>
           <w:tcPr>
-            <w:tcW w:w="433" w:type="dxa"/>
+            <w:tcW w:w="540" w:type="dxa"/>
           </w:tcPr>
           <w:p>
             <w:r>
@@ -116,7 +116,7 @@
         </w:tc>
         <w:tc>
           <w:tcPr>
-            <w:tcW w:w="1106" w:type="dxa"/>
+            <w:tcW w:w="999" w:type="dxa"/>
           </w:tcPr>
           <w:p>
             <w:r>
@@ -242,7 +242,7 @@
         </w:trPr>
         <w:tc>
           <w:tcPr>
-            <w:tcW w:w="433" w:type="dxa"/>
+            <w:tcW w:w="540" w:type="dxa"/>
           </w:tcPr>
           <w:p>
             <w:r>
@@ -252,7 +252,7 @@
         </w:tc>
         <w:tc>
           <w:tcPr>
-            <w:tcW w:w="1106" w:type="dxa"/>
+            <w:tcW w:w="999" w:type="dxa"/>
           </w:tcPr>
           <w:p>
             <w:pPr>
@@ -383,7 +383,7 @@
         </w:trPr>
         <w:tc>
           <w:tcPr>
-            <w:tcW w:w="433" w:type="dxa"/>
+            <w:tcW w:w="540" w:type="dxa"/>
           </w:tcPr>
           <w:p>
             <w:r>
@@ -394,7 +394,7 @@
         </w:tc>
         <w:tc>
           <w:tcPr>
-            <w:tcW w:w="1106" w:type="dxa"/>
+            <w:tcW w:w="999" w:type="dxa"/>
           </w:tcPr>
           <w:p>
             <w:r>
@@ -491,7 +491,7 @@
         </w:trPr>
         <w:tc>
           <w:tcPr>
-            <w:tcW w:w="433" w:type="dxa"/>
+            <w:tcW w:w="540" w:type="dxa"/>
           </w:tcPr>
           <w:p>
             <w:r>
@@ -501,7 +501,7 @@
         </w:tc>
         <w:tc>
           <w:tcPr>
-            <w:tcW w:w="1106" w:type="dxa"/>
+            <w:tcW w:w="999" w:type="dxa"/>
           </w:tcPr>
           <w:p>
             <w:r>
@@ -601,7 +601,7 @@
         </w:trPr>
         <w:tc>
           <w:tcPr>
-            <w:tcW w:w="433" w:type="dxa"/>
+            <w:tcW w:w="540" w:type="dxa"/>
           </w:tcPr>
           <w:p>
             <w:r>
@@ -612,7 +612,7 @@
         </w:tc>
         <w:tc>
           <w:tcPr>
-            <w:tcW w:w="1106" w:type="dxa"/>
+            <w:tcW w:w="999" w:type="dxa"/>
           </w:tcPr>
           <w:p>
             <w:r>
@@ -679,10 +679,10 @@
                   <v:path o:extrusionok="f" gradientshapeok="t" o:connecttype="rect"/>
                   <o:lock v:ext="edit" aspectratio="t"/>
                 </v:shapetype>
-                <v:shape id="_x0000_i1092" type="#_x0000_t75" style="width:287.25pt;height:213pt" o:ole="">
+                <v:shape id="_x0000_i1030" type="#_x0000_t75" style="width:287.25pt;height:213pt" o:ole="">
                   <v:imagedata r:id="rId9" o:title=""/>
                 </v:shape>
-                <o:OLEObject Type="Embed" ProgID="PBrush" ShapeID="_x0000_i1092" DrawAspect="Content" ObjectID="_1531058758" r:id="rId10"/>
+                <o:OLEObject Type="Embed" ProgID="PBrush" ShapeID="_x0000_i1030" DrawAspect="Content" ObjectID="_1531136266" r:id="rId10"/>
               </w:object>
             </w:r>
           </w:p>
@@ -719,7 +719,7 @@
         </w:trPr>
         <w:tc>
           <w:tcPr>
-            <w:tcW w:w="433" w:type="dxa"/>
+            <w:tcW w:w="540" w:type="dxa"/>
           </w:tcPr>
           <w:p>
             <w:r>
@@ -729,7 +729,7 @@
         </w:tc>
         <w:tc>
           <w:tcPr>
-            <w:tcW w:w="1106" w:type="dxa"/>
+            <w:tcW w:w="999" w:type="dxa"/>
           </w:tcPr>
           <w:p>
             <w:r>
@@ -785,6 +785,9 @@
             <w:r>
               <w:t xml:space="preserve">while Status only streams are handled (add/disconnect). </w:t>
             </w:r>
+            <w:r>
+              <w:t>(Fixed)</w:t>
+            </w:r>
           </w:p>
           <w:p>
             <w:pPr>
@@ -797,6 +800,9 @@
             <w:r>
               <w:t>When the stream is shutdown</w:t>
             </w:r>
+            <w:r>
+              <w:t xml:space="preserve"> (Not yet)</w:t>
+            </w:r>
           </w:p>
           <w:p>
             <w:pPr>
@@ -809,6 +815,9 @@
             <w:r>
               <w:t>Disconnect Status only streams and try connecting again</w:t>
             </w:r>
+            <w:r>
+              <w:t xml:space="preserve"> (Fixed)</w:t>
+            </w:r>
           </w:p>
           <w:p>
             <w:pPr>
@@ -825,16 +834,26 @@
             <w:r>
               <w:t>NumberFormatException</w:t>
             </w:r>
-            <w:bookmarkStart w:id="0" w:name="_GoBack"/>
-            <w:bookmarkEnd w:id="0"/>
             <w:proofErr w:type="spellEnd"/>
+            <w:r>
+              <w:t xml:space="preserve"> (Fixed)</w:t>
+            </w:r>
           </w:p>
         </w:tc>
         <w:tc>
           <w:tcPr>
             <w:tcW w:w="1306" w:type="dxa"/>
           </w:tcPr>
-          <w:p/>
+          <w:p>
+            <w:r>
+              <w:t>Fixed 07/27/2016</w:t>
+            </w:r>
+          </w:p>
+          <w:p>
+            <w:r>
+              <w:t>Validating</w:t>
+            </w:r>
+          </w:p>
         </w:tc>
         <w:tc>
           <w:tcPr>
@@ -861,7 +880,7 @@
         </w:trPr>
         <w:tc>
           <w:tcPr>
-            <w:tcW w:w="433" w:type="dxa"/>
+            <w:tcW w:w="540" w:type="dxa"/>
           </w:tcPr>
           <w:p>
             <w:r>
@@ -872,7 +891,7 @@
         </w:tc>
         <w:tc>
           <w:tcPr>
-            <w:tcW w:w="1106" w:type="dxa"/>
+            <w:tcW w:w="999" w:type="dxa"/>
           </w:tcPr>
           <w:p>
             <w:r>
@@ -921,7 +940,16 @@
           <w:tcPr>
             <w:tcW w:w="1306" w:type="dxa"/>
           </w:tcPr>
-          <w:p/>
+          <w:p>
+            <w:r>
+              <w:t>Fixed 07/27/2016</w:t>
+            </w:r>
+          </w:p>
+          <w:p>
+            <w:r>
+              <w:t>Validation done and Issue resolved</w:t>
+            </w:r>
+          </w:p>
         </w:tc>
         <w:tc>
           <w:tcPr>
@@ -940,7 +968,7 @@
         </w:trPr>
         <w:tc>
           <w:tcPr>
-            <w:tcW w:w="433" w:type="dxa"/>
+            <w:tcW w:w="540" w:type="dxa"/>
           </w:tcPr>
           <w:p>
             <w:r>
@@ -950,7 +978,7 @@
         </w:tc>
         <w:tc>
           <w:tcPr>
-            <w:tcW w:w="1106" w:type="dxa"/>
+            <w:tcW w:w="999" w:type="dxa"/>
           </w:tcPr>
           <w:p>
             <w:r>
@@ -988,6 +1016,9 @@
           <w:p>
             <w:r>
               <w:t>Stream Down notifications are working fine though</w:t>
+            </w:r>
+            <w:r>
+              <w:t>.</w:t>
             </w:r>
           </w:p>
         </w:tc>
@@ -1023,7 +1054,7 @@
         </w:trPr>
         <w:tc>
           <w:tcPr>
-            <w:tcW w:w="433" w:type="dxa"/>
+            <w:tcW w:w="540" w:type="dxa"/>
           </w:tcPr>
           <w:p>
             <w:r>
@@ -1034,7 +1065,7 @@
         </w:tc>
         <w:tc>
           <w:tcPr>
-            <w:tcW w:w="1106" w:type="dxa"/>
+            <w:tcW w:w="999" w:type="dxa"/>
           </w:tcPr>
           <w:p>
             <w:r>
@@ -1129,12 +1160,225 @@
           </w:p>
         </w:tc>
       </w:tr>
+      <w:tr>
+        <w:trPr>
+          <w:trHeight w:val="3279"/>
+        </w:trPr>
+        <w:tc>
+          <w:tcPr>
+            <w:tcW w:w="540" w:type="dxa"/>
+          </w:tcPr>
+          <w:p>
+            <w:r>
+              <w:t>10</w:t>
+            </w:r>
+          </w:p>
+        </w:tc>
+        <w:tc>
+          <w:tcPr>
+            <w:tcW w:w="999" w:type="dxa"/>
+          </w:tcPr>
+          <w:p>
+            <w:r>
+              <w:t>07/2</w:t>
+            </w:r>
+            <w:r>
+              <w:t>7</w:t>
+            </w:r>
+            <w:r>
+              <w:t>/2016</w:t>
+            </w:r>
+          </w:p>
+        </w:tc>
+        <w:tc>
+          <w:tcPr>
+            <w:tcW w:w="3551" w:type="dxa"/>
+          </w:tcPr>
+          <w:p>
+            <w:pPr>
+              <w:rPr>
+                <w:b/>
+              </w:rPr>
+            </w:pPr>
+            <w:r>
+              <w:rPr>
+                <w:b/>
+              </w:rPr>
+              <w:t>Default Profile for Alarm settings needs to changed.</w:t>
+            </w:r>
+          </w:p>
+          <w:p>
+            <w:r>
+              <w:t>Ala</w:t>
+            </w:r>
+            <w:r>
+              <w:t>rm Settings for Default profile is</w:t>
+            </w:r>
+          </w:p>
+          <w:p>
+            <w:r>
+              <w:t>Stream Down – Checked</w:t>
+            </w:r>
+          </w:p>
+          <w:p>
+            <w:r>
+              <w:t>Stream Shut Down – Checked</w:t>
+            </w:r>
+          </w:p>
+          <w:p/>
+          <w:p/>
+        </w:tc>
+        <w:tc>
+          <w:tcPr>
+            <w:tcW w:w="7510" w:type="dxa"/>
+          </w:tcPr>
+          <w:p>
+            <w:pPr>
+              <w:rPr>
+                <w:noProof/>
+              </w:rPr>
+            </w:pPr>
+            <w:r>
+              <w:rPr>
+                <w:noProof/>
+              </w:rPr>
+              <w:drawing>
+                <wp:inline distT="0" distB="0" distL="0" distR="0" wp14:anchorId="6FE5483D" wp14:editId="745478F4">
+                  <wp:extent cx="3857625" cy="2870979"/>
+                  <wp:effectExtent l="0" t="0" r="0" b="5715"/>
+                  <wp:docPr id="3" name="Picture 3"/>
+                  <wp:cNvGraphicFramePr>
+                    <a:graphicFrameLocks xmlns:a="http://schemas.openxmlformats.org/drawingml/2006/main" noChangeAspect="1"/>
+                  </wp:cNvGraphicFramePr>
+                  <a:graphic xmlns:a="http://schemas.openxmlformats.org/drawingml/2006/main">
+                    <a:graphicData uri="http://schemas.openxmlformats.org/drawingml/2006/picture">
+                      <pic:pic xmlns:pic="http://schemas.openxmlformats.org/drawingml/2006/picture">
+                        <pic:nvPicPr>
+                          <pic:cNvPr id="1" name=""/>
+                          <pic:cNvPicPr/>
+                        </pic:nvPicPr>
+                        <pic:blipFill>
+                          <a:blip r:embed="rId12"/>
+                          <a:stretch>
+                            <a:fillRect/>
+                          </a:stretch>
+                        </pic:blipFill>
+                        <pic:spPr>
+                          <a:xfrm>
+                            <a:off x="0" y="0"/>
+                            <a:ext cx="3863926" cy="2875668"/>
+                          </a:xfrm>
+                          <a:prstGeom prst="rect">
+                            <a:avLst/>
+                          </a:prstGeom>
+                        </pic:spPr>
+                      </pic:pic>
+                    </a:graphicData>
+                  </a:graphic>
+                </wp:inline>
+              </w:drawing>
+            </w:r>
+          </w:p>
+        </w:tc>
+        <w:tc>
+          <w:tcPr>
+            <w:tcW w:w="1306" w:type="dxa"/>
+          </w:tcPr>
+          <w:p/>
+        </w:tc>
+        <w:tc>
+          <w:tcPr>
+            <w:tcW w:w="1124" w:type="dxa"/>
+          </w:tcPr>
+          <w:p/>
+        </w:tc>
+      </w:tr>
+      <w:tr>
+        <w:trPr>
+          <w:trHeight w:val="3279"/>
+        </w:trPr>
+        <w:tc>
+          <w:tcPr>
+            <w:tcW w:w="540" w:type="dxa"/>
+          </w:tcPr>
+          <w:p>
+            <w:r>
+              <w:lastRenderedPageBreak/>
+              <w:t>11</w:t>
+            </w:r>
+          </w:p>
+        </w:tc>
+        <w:tc>
+          <w:tcPr>
+            <w:tcW w:w="999" w:type="dxa"/>
+          </w:tcPr>
+          <w:p>
+            <w:r>
+              <w:t>07/27/2016</w:t>
+            </w:r>
+          </w:p>
+        </w:tc>
+        <w:tc>
+          <w:tcPr>
+            <w:tcW w:w="3551" w:type="dxa"/>
+          </w:tcPr>
+          <w:p>
+            <w:pPr>
+              <w:rPr>
+                <w:b/>
+              </w:rPr>
+            </w:pPr>
+            <w:r>
+              <w:rPr>
+                <w:b/>
+              </w:rPr>
+              <w:t>Add a stream with wrong type</w:t>
+            </w:r>
+          </w:p>
+          <w:p>
+            <w:r>
+              <w:t>Add a stream with wrong stream type. No error message displayed for user as such.</w:t>
+            </w:r>
+          </w:p>
+          <w:p>
+            <w:r>
+              <w:t>Need to check for the return value of stream connection and pop up message for user.</w:t>
+            </w:r>
+          </w:p>
+        </w:tc>
+        <w:tc>
+          <w:tcPr>
+            <w:tcW w:w="7510" w:type="dxa"/>
+          </w:tcPr>
+          <w:p>
+            <w:pPr>
+              <w:rPr>
+                <w:noProof/>
+              </w:rPr>
+            </w:pPr>
+            <w:bookmarkStart w:id="0" w:name="_GoBack"/>
+            <w:bookmarkEnd w:id="0"/>
+          </w:p>
+        </w:tc>
+        <w:tc>
+          <w:tcPr>
+            <w:tcW w:w="1306" w:type="dxa"/>
+          </w:tcPr>
+          <w:p/>
+        </w:tc>
+        <w:tc>
+          <w:tcPr>
+            <w:tcW w:w="1124" w:type="dxa"/>
+          </w:tcPr>
+          <w:p/>
+        </w:tc>
+      </w:tr>
     </w:tbl>
     <w:p/>
     <w:p/>
     <w:p/>
     <w:sectPr>
-      <w:headerReference w:type="default" r:id="rId12"/>
+      <w:headerReference w:type="default" r:id="rId13"/>
       <w:pgSz w:w="15840" w:h="12240" w:orient="landscape"/>
       <w:pgMar w:top="1440" w:right="720" w:bottom="1440" w:left="720" w:header="720" w:footer="720" w:gutter="0"/>
       <w:cols w:space="720"/>

--- a/LivelookNetXpress B1.0 Bug List Tracking.docx
+++ b/LivelookNetXpress B1.0 Bug List Tracking.docx
@@ -15,6 +15,8 @@
       <w:r>
         <w:t>July 26</w:t>
       </w:r>
+      <w:bookmarkStart w:id="0" w:name="_GoBack"/>
+      <w:bookmarkEnd w:id="0"/>
       <w:r>
         <w:t>, 2016</w:t>
       </w:r>
@@ -22,18 +24,17 @@
     <w:tbl>
       <w:tblPr>
         <w:tblStyle w:val="TableGrid"/>
-        <w:tblW w:w="15030" w:type="dxa"/>
+        <w:tblW w:w="15115" w:type="dxa"/>
         <w:tblInd w:w="-725" w:type="dxa"/>
-        <w:tblLayout w:type="fixed"/>
         <w:tblLook w:val="04A0" w:firstRow="1" w:lastRow="0" w:firstColumn="1" w:lastColumn="0" w:noHBand="0" w:noVBand="1"/>
       </w:tblPr>
       <w:tblGrid>
-        <w:gridCol w:w="540"/>
-        <w:gridCol w:w="999"/>
-        <w:gridCol w:w="3551"/>
-        <w:gridCol w:w="7510"/>
-        <w:gridCol w:w="1306"/>
-        <w:gridCol w:w="1124"/>
+        <w:gridCol w:w="475"/>
+        <w:gridCol w:w="1278"/>
+        <w:gridCol w:w="4328"/>
+        <w:gridCol w:w="6126"/>
+        <w:gridCol w:w="1508"/>
+        <w:gridCol w:w="1400"/>
       </w:tblGrid>
       <w:tr>
         <w:trPr>
@@ -41,7 +42,7 @@
         </w:trPr>
         <w:tc>
           <w:tcPr>
-            <w:tcW w:w="540" w:type="dxa"/>
+            <w:tcW w:w="475" w:type="dxa"/>
           </w:tcPr>
           <w:p>
             <w:r>
@@ -51,7 +52,7 @@
         </w:tc>
         <w:tc>
           <w:tcPr>
-            <w:tcW w:w="999" w:type="dxa"/>
+            <w:tcW w:w="1278" w:type="dxa"/>
           </w:tcPr>
           <w:p>
             <w:r>
@@ -61,7 +62,7 @@
         </w:tc>
         <w:tc>
           <w:tcPr>
-            <w:tcW w:w="3551" w:type="dxa"/>
+            <w:tcW w:w="4328" w:type="dxa"/>
           </w:tcPr>
           <w:p>
             <w:r>
@@ -71,7 +72,7 @@
         </w:tc>
         <w:tc>
           <w:tcPr>
-            <w:tcW w:w="7510" w:type="dxa"/>
+            <w:tcW w:w="6126" w:type="dxa"/>
           </w:tcPr>
           <w:p>
             <w:r>
@@ -81,7 +82,7 @@
         </w:tc>
         <w:tc>
           <w:tcPr>
-            <w:tcW w:w="1306" w:type="dxa"/>
+            <w:tcW w:w="1508" w:type="dxa"/>
           </w:tcPr>
           <w:p>
             <w:r>
@@ -91,7 +92,7 @@
         </w:tc>
         <w:tc>
           <w:tcPr>
-            <w:tcW w:w="1124" w:type="dxa"/>
+            <w:tcW w:w="1400" w:type="dxa"/>
           </w:tcPr>
           <w:p>
             <w:r>
@@ -106,7 +107,7 @@
         </w:trPr>
         <w:tc>
           <w:tcPr>
-            <w:tcW w:w="540" w:type="dxa"/>
+            <w:tcW w:w="475" w:type="dxa"/>
           </w:tcPr>
           <w:p>
             <w:r>
@@ -116,7 +117,7 @@
         </w:tc>
         <w:tc>
           <w:tcPr>
-            <w:tcW w:w="999" w:type="dxa"/>
+            <w:tcW w:w="1278" w:type="dxa"/>
           </w:tcPr>
           <w:p>
             <w:r>
@@ -126,7 +127,7 @@
         </w:tc>
         <w:tc>
           <w:tcPr>
-            <w:tcW w:w="3551" w:type="dxa"/>
+            <w:tcW w:w="4328" w:type="dxa"/>
           </w:tcPr>
           <w:p>
             <w:pPr>
@@ -163,7 +164,7 @@
         </w:tc>
         <w:tc>
           <w:tcPr>
-            <w:tcW w:w="7510" w:type="dxa"/>
+            <w:tcW w:w="6126" w:type="dxa"/>
           </w:tcPr>
           <w:p>
             <w:r>
@@ -175,6 +176,149 @@
                   <wp:extent cx="3752850" cy="2763719"/>
                   <wp:effectExtent l="0" t="0" r="0" b="0"/>
                   <wp:docPr id="1" name="Picture 1"/>
+                  <wp:cNvGraphicFramePr>
+                    <a:graphicFrameLocks xmlns:a="http://schemas.openxmlformats.org/drawingml/2006/main" noChangeAspect="1"/>
+                  </wp:cNvGraphicFramePr>
+                  <a:graphic xmlns:a="http://schemas.openxmlformats.org/drawingml/2006/main">
+                    <a:graphicData uri="http://schemas.openxmlformats.org/drawingml/2006/picture">
+                      <pic:pic xmlns:pic="http://schemas.openxmlformats.org/drawingml/2006/picture">
+                        <pic:nvPicPr>
+                          <pic:cNvPr id="1" name=""/>
+                          <pic:cNvPicPr/>
+                        </pic:nvPicPr>
+                        <pic:blipFill>
+                          <a:blip r:embed="rId6"/>
+                          <a:stretch>
+                            <a:fillRect/>
+                          </a:stretch>
+                        </pic:blipFill>
+                        <pic:spPr>
+                          <a:xfrm>
+                            <a:off x="0" y="0"/>
+                            <a:ext cx="3780924" cy="2784393"/>
+                          </a:xfrm>
+                          <a:prstGeom prst="rect">
+                            <a:avLst/>
+                          </a:prstGeom>
+                        </pic:spPr>
+                      </pic:pic>
+                    </a:graphicData>
+                  </a:graphic>
+                </wp:inline>
+              </w:drawing>
+            </w:r>
+          </w:p>
+        </w:tc>
+        <w:tc>
+          <w:tcPr>
+            <w:tcW w:w="1508" w:type="dxa"/>
+          </w:tcPr>
+          <w:p>
+            <w:r>
+              <w:t>Fixed 7/22/2016</w:t>
+            </w:r>
+          </w:p>
+          <w:p>
+            <w:r>
+              <w:t>Validated done and Issue resolved</w:t>
+            </w:r>
+          </w:p>
+        </w:tc>
+        <w:tc>
+          <w:tcPr>
+            <w:tcW w:w="1400" w:type="dxa"/>
+          </w:tcPr>
+          <w:p/>
+          <w:p/>
+          <w:p>
+            <w:r>
+              <w:t>Showstopper</w:t>
+            </w:r>
+          </w:p>
+        </w:tc>
+      </w:tr>
+      <w:tr>
+        <w:trPr>
+          <w:trHeight w:val="3279"/>
+        </w:trPr>
+        <w:tc>
+          <w:tcPr>
+            <w:tcW w:w="475" w:type="dxa"/>
+          </w:tcPr>
+          <w:p>
+            <w:r>
+              <w:t>2</w:t>
+            </w:r>
+          </w:p>
+        </w:tc>
+        <w:tc>
+          <w:tcPr>
+            <w:tcW w:w="1278" w:type="dxa"/>
+          </w:tcPr>
+          <w:p>
+            <w:pPr>
+              <w:rPr>
+                <w:b/>
+              </w:rPr>
+            </w:pPr>
+            <w:r>
+              <w:t>7/22/2016</w:t>
+            </w:r>
+          </w:p>
+        </w:tc>
+        <w:tc>
+          <w:tcPr>
+            <w:tcW w:w="4328" w:type="dxa"/>
+          </w:tcPr>
+          <w:p>
+            <w:pPr>
+              <w:rPr>
+                <w:b/>
+              </w:rPr>
+            </w:pPr>
+            <w:r>
+              <w:rPr>
+                <w:b/>
+              </w:rPr>
+              <w:t>Application is not loading</w:t>
+            </w:r>
+          </w:p>
+          <w:p>
+            <w:r>
+              <w:t>Opene</w:t>
+            </w:r>
+            <w:r>
+              <w:t xml:space="preserve">d the latest </w:t>
+            </w:r>
+            <w:proofErr w:type="spellStart"/>
+            <w:r>
+              <w:t>LivelookNetXpress</w:t>
+            </w:r>
+            <w:proofErr w:type="spellEnd"/>
+            <w:r>
+              <w:t xml:space="preserve"> and the application is not starting at all. Tried opening the jar file in Windows Explorer as well from Command prompt. Both failed.</w:t>
+            </w:r>
+          </w:p>
+        </w:tc>
+        <w:tc>
+          <w:tcPr>
+            <w:tcW w:w="6126" w:type="dxa"/>
+          </w:tcPr>
+          <w:p>
+            <w:pPr>
+              <w:rPr>
+                <w:noProof/>
+              </w:rPr>
+            </w:pPr>
+            <w:r>
+              <w:rPr>
+                <w:noProof/>
+              </w:rPr>
+              <w:drawing>
+                <wp:inline distT="0" distB="0" distL="0" distR="0" wp14:anchorId="3B8EEAE0" wp14:editId="74D55994">
+                  <wp:extent cx="3718743" cy="933450"/>
+                  <wp:effectExtent l="0" t="0" r="0" b="0"/>
+                  <wp:docPr id="2" name="Picture 2"/>
                   <wp:cNvGraphicFramePr>
                     <a:graphicFrameLocks xmlns:a="http://schemas.openxmlformats.org/drawingml/2006/main" noChangeAspect="1"/>
                   </wp:cNvGraphicFramePr>
@@ -194,149 +338,6 @@
                         <pic:spPr>
                           <a:xfrm>
                             <a:off x="0" y="0"/>
-                            <a:ext cx="3780924" cy="2784393"/>
-                          </a:xfrm>
-                          <a:prstGeom prst="rect">
-                            <a:avLst/>
-                          </a:prstGeom>
-                        </pic:spPr>
-                      </pic:pic>
-                    </a:graphicData>
-                  </a:graphic>
-                </wp:inline>
-              </w:drawing>
-            </w:r>
-          </w:p>
-        </w:tc>
-        <w:tc>
-          <w:tcPr>
-            <w:tcW w:w="1306" w:type="dxa"/>
-          </w:tcPr>
-          <w:p>
-            <w:r>
-              <w:t>Fixed 7/22/2016</w:t>
-            </w:r>
-          </w:p>
-          <w:p>
-            <w:r>
-              <w:t>Validated done and Issue resolved</w:t>
-            </w:r>
-          </w:p>
-        </w:tc>
-        <w:tc>
-          <w:tcPr>
-            <w:tcW w:w="1124" w:type="dxa"/>
-          </w:tcPr>
-          <w:p/>
-          <w:p/>
-          <w:p>
-            <w:r>
-              <w:t>Showstopper</w:t>
-            </w:r>
-          </w:p>
-        </w:tc>
-      </w:tr>
-      <w:tr>
-        <w:trPr>
-          <w:trHeight w:val="3279"/>
-        </w:trPr>
-        <w:tc>
-          <w:tcPr>
-            <w:tcW w:w="540" w:type="dxa"/>
-          </w:tcPr>
-          <w:p>
-            <w:r>
-              <w:t>2</w:t>
-            </w:r>
-          </w:p>
-        </w:tc>
-        <w:tc>
-          <w:tcPr>
-            <w:tcW w:w="999" w:type="dxa"/>
-          </w:tcPr>
-          <w:p>
-            <w:pPr>
-              <w:rPr>
-                <w:b/>
-              </w:rPr>
-            </w:pPr>
-            <w:r>
-              <w:t>7/22/2016</w:t>
-            </w:r>
-          </w:p>
-        </w:tc>
-        <w:tc>
-          <w:tcPr>
-            <w:tcW w:w="3551" w:type="dxa"/>
-          </w:tcPr>
-          <w:p>
-            <w:pPr>
-              <w:rPr>
-                <w:b/>
-              </w:rPr>
-            </w:pPr>
-            <w:r>
-              <w:rPr>
-                <w:b/>
-              </w:rPr>
-              <w:t>Application is not loading</w:t>
-            </w:r>
-          </w:p>
-          <w:p>
-            <w:r>
-              <w:t>Opene</w:t>
-            </w:r>
-            <w:r>
-              <w:t xml:space="preserve">d the latest </w:t>
-            </w:r>
-            <w:proofErr w:type="spellStart"/>
-            <w:r>
-              <w:t>LivelookNetXpress</w:t>
-            </w:r>
-            <w:proofErr w:type="spellEnd"/>
-            <w:r>
-              <w:t xml:space="preserve"> and the application is not starting at all. Tried opening the jar file in Windows Explorer as well from Command prompt. Both failed.</w:t>
-            </w:r>
-          </w:p>
-        </w:tc>
-        <w:tc>
-          <w:tcPr>
-            <w:tcW w:w="7510" w:type="dxa"/>
-          </w:tcPr>
-          <w:p>
-            <w:pPr>
-              <w:rPr>
-                <w:noProof/>
-              </w:rPr>
-            </w:pPr>
-            <w:r>
-              <w:rPr>
-                <w:noProof/>
-              </w:rPr>
-              <w:drawing>
-                <wp:inline distT="0" distB="0" distL="0" distR="0" wp14:anchorId="3B8EEAE0" wp14:editId="74D55994">
-                  <wp:extent cx="3718743" cy="933450"/>
-                  <wp:effectExtent l="0" t="0" r="0" b="0"/>
-                  <wp:docPr id="2" name="Picture 2"/>
-                  <wp:cNvGraphicFramePr>
-                    <a:graphicFrameLocks xmlns:a="http://schemas.openxmlformats.org/drawingml/2006/main" noChangeAspect="1"/>
-                  </wp:cNvGraphicFramePr>
-                  <a:graphic xmlns:a="http://schemas.openxmlformats.org/drawingml/2006/main">
-                    <a:graphicData uri="http://schemas.openxmlformats.org/drawingml/2006/picture">
-                      <pic:pic xmlns:pic="http://schemas.openxmlformats.org/drawingml/2006/picture">
-                        <pic:nvPicPr>
-                          <pic:cNvPr id="1" name=""/>
-                          <pic:cNvPicPr/>
-                        </pic:nvPicPr>
-                        <pic:blipFill>
-                          <a:blip r:embed="rId8"/>
-                          <a:stretch>
-                            <a:fillRect/>
-                          </a:stretch>
-                        </pic:blipFill>
-                        <pic:spPr>
-                          <a:xfrm>
-                            <a:off x="0" y="0"/>
                             <a:ext cx="3749751" cy="941233"/>
                           </a:xfrm>
                           <a:prstGeom prst="rect">
@@ -353,7 +354,7 @@
         </w:tc>
         <w:tc>
           <w:tcPr>
-            <w:tcW w:w="1306" w:type="dxa"/>
+            <w:tcW w:w="1508" w:type="dxa"/>
           </w:tcPr>
           <w:p>
             <w:r>
@@ -368,7 +369,7 @@
         </w:tc>
         <w:tc>
           <w:tcPr>
-            <w:tcW w:w="1124" w:type="dxa"/>
+            <w:tcW w:w="1400" w:type="dxa"/>
           </w:tcPr>
           <w:p>
             <w:r>
@@ -383,7 +384,7 @@
         </w:trPr>
         <w:tc>
           <w:tcPr>
-            <w:tcW w:w="540" w:type="dxa"/>
+            <w:tcW w:w="475" w:type="dxa"/>
           </w:tcPr>
           <w:p>
             <w:r>
@@ -394,7 +395,7 @@
         </w:tc>
         <w:tc>
           <w:tcPr>
-            <w:tcW w:w="999" w:type="dxa"/>
+            <w:tcW w:w="1278" w:type="dxa"/>
           </w:tcPr>
           <w:p>
             <w:r>
@@ -404,7 +405,7 @@
         </w:tc>
         <w:tc>
           <w:tcPr>
-            <w:tcW w:w="3551" w:type="dxa"/>
+            <w:tcW w:w="4328" w:type="dxa"/>
           </w:tcPr>
           <w:p>
             <w:pPr>
@@ -443,7 +444,7 @@
         </w:tc>
         <w:tc>
           <w:tcPr>
-            <w:tcW w:w="7510" w:type="dxa"/>
+            <w:tcW w:w="6126" w:type="dxa"/>
           </w:tcPr>
           <w:p>
             <w:pPr>
@@ -461,7 +462,7 @@
         </w:tc>
         <w:tc>
           <w:tcPr>
-            <w:tcW w:w="1306" w:type="dxa"/>
+            <w:tcW w:w="1508" w:type="dxa"/>
           </w:tcPr>
           <w:p>
             <w:r>
@@ -476,7 +477,7 @@
         </w:tc>
         <w:tc>
           <w:tcPr>
-            <w:tcW w:w="1124" w:type="dxa"/>
+            <w:tcW w:w="1400" w:type="dxa"/>
           </w:tcPr>
           <w:p>
             <w:r>
@@ -491,7 +492,7 @@
         </w:trPr>
         <w:tc>
           <w:tcPr>
-            <w:tcW w:w="540" w:type="dxa"/>
+            <w:tcW w:w="475" w:type="dxa"/>
           </w:tcPr>
           <w:p>
             <w:r>
@@ -501,7 +502,7 @@
         </w:tc>
         <w:tc>
           <w:tcPr>
-            <w:tcW w:w="999" w:type="dxa"/>
+            <w:tcW w:w="1278" w:type="dxa"/>
           </w:tcPr>
           <w:p>
             <w:r>
@@ -511,7 +512,7 @@
         </w:tc>
         <w:tc>
           <w:tcPr>
-            <w:tcW w:w="3551" w:type="dxa"/>
+            <w:tcW w:w="4328" w:type="dxa"/>
           </w:tcPr>
           <w:p>
             <w:pPr>
@@ -553,7 +554,7 @@
         </w:tc>
         <w:tc>
           <w:tcPr>
-            <w:tcW w:w="7510" w:type="dxa"/>
+            <w:tcW w:w="6126" w:type="dxa"/>
           </w:tcPr>
           <w:p>
             <w:pPr>
@@ -571,7 +572,7 @@
         </w:tc>
         <w:tc>
           <w:tcPr>
-            <w:tcW w:w="1306" w:type="dxa"/>
+            <w:tcW w:w="1508" w:type="dxa"/>
           </w:tcPr>
           <w:p>
             <w:r>
@@ -586,7 +587,7 @@
         </w:tc>
         <w:tc>
           <w:tcPr>
-            <w:tcW w:w="1124" w:type="dxa"/>
+            <w:tcW w:w="1400" w:type="dxa"/>
           </w:tcPr>
           <w:p>
             <w:r>
@@ -601,7 +602,7 @@
         </w:trPr>
         <w:tc>
           <w:tcPr>
-            <w:tcW w:w="540" w:type="dxa"/>
+            <w:tcW w:w="475" w:type="dxa"/>
           </w:tcPr>
           <w:p>
             <w:r>
@@ -612,7 +613,7 @@
         </w:tc>
         <w:tc>
           <w:tcPr>
-            <w:tcW w:w="999" w:type="dxa"/>
+            <w:tcW w:w="1278" w:type="dxa"/>
           </w:tcPr>
           <w:p>
             <w:r>
@@ -622,7 +623,7 @@
         </w:tc>
         <w:tc>
           <w:tcPr>
-            <w:tcW w:w="3551" w:type="dxa"/>
+            <w:tcW w:w="4328" w:type="dxa"/>
           </w:tcPr>
           <w:p>
             <w:pPr>
@@ -650,7 +651,7 @@
         </w:tc>
         <w:tc>
           <w:tcPr>
-            <w:tcW w:w="7510" w:type="dxa"/>
+            <w:tcW w:w="6126" w:type="dxa"/>
           </w:tcPr>
           <w:p>
             <w:pPr>
@@ -679,17 +680,17 @@
                   <v:path o:extrusionok="f" gradientshapeok="t" o:connecttype="rect"/>
                   <o:lock v:ext="edit" aspectratio="t"/>
                 </v:shapetype>
-                <v:shape id="_x0000_i1030" type="#_x0000_t75" style="width:287.25pt;height:213pt" o:ole="">
-                  <v:imagedata r:id="rId9" o:title=""/>
+                <v:shape id="_x0000_i1025" type="#_x0000_t75" style="width:287.25pt;height:213pt" o:ole="">
+                  <v:imagedata r:id="rId8" o:title=""/>
                 </v:shape>
-                <o:OLEObject Type="Embed" ProgID="PBrush" ShapeID="_x0000_i1030" DrawAspect="Content" ObjectID="_1531136266" r:id="rId10"/>
+                <o:OLEObject Type="Embed" ProgID="PBrush" ShapeID="_x0000_i1025" DrawAspect="Content" ObjectID="_1531043762" r:id="rId9"/>
               </w:object>
             </w:r>
           </w:p>
         </w:tc>
         <w:tc>
           <w:tcPr>
-            <w:tcW w:w="1306" w:type="dxa"/>
+            <w:tcW w:w="1508" w:type="dxa"/>
           </w:tcPr>
           <w:p>
             <w:r>
@@ -704,7 +705,7 @@
         </w:tc>
         <w:tc>
           <w:tcPr>
-            <w:tcW w:w="1124" w:type="dxa"/>
+            <w:tcW w:w="1400" w:type="dxa"/>
           </w:tcPr>
           <w:p>
             <w:r>
@@ -719,7 +720,7 @@
         </w:trPr>
         <w:tc>
           <w:tcPr>
-            <w:tcW w:w="540" w:type="dxa"/>
+            <w:tcW w:w="475" w:type="dxa"/>
           </w:tcPr>
           <w:p>
             <w:r>
@@ -729,7 +730,7 @@
         </w:tc>
         <w:tc>
           <w:tcPr>
-            <w:tcW w:w="999" w:type="dxa"/>
+            <w:tcW w:w="1278" w:type="dxa"/>
           </w:tcPr>
           <w:p>
             <w:r>
@@ -739,7 +740,7 @@
         </w:tc>
         <w:tc>
           <w:tcPr>
-            <w:tcW w:w="3551" w:type="dxa"/>
+            <w:tcW w:w="4328" w:type="dxa"/>
           </w:tcPr>
           <w:p>
             <w:pPr>
@@ -767,109 +768,23 @@
         </w:tc>
         <w:tc>
           <w:tcPr>
-            <w:tcW w:w="7510" w:type="dxa"/>
-          </w:tcPr>
-          <w:p>
-            <w:r>
-              <w:t>Occurs in different scenarios,</w:t>
-            </w:r>
-          </w:p>
-          <w:p>
-            <w:pPr>
-              <w:pStyle w:val="ListParagraph"/>
-              <w:numPr>
-                <w:ilvl w:val="0"/>
-                <w:numId w:val="1"/>
-              </w:numPr>
-            </w:pPr>
-            <w:r>
-              <w:t xml:space="preserve">while Status only streams are handled (add/disconnect). </w:t>
-            </w:r>
-            <w:r>
-              <w:t>(Fixed)</w:t>
-            </w:r>
-          </w:p>
-          <w:p>
-            <w:pPr>
-              <w:pStyle w:val="ListParagraph"/>
-              <w:numPr>
-                <w:ilvl w:val="0"/>
-                <w:numId w:val="1"/>
-              </w:numPr>
-            </w:pPr>
-            <w:r>
-              <w:t>When the stream is shutdown</w:t>
-            </w:r>
-            <w:r>
-              <w:t xml:space="preserve"> (Not yet)</w:t>
-            </w:r>
-          </w:p>
-          <w:p>
-            <w:pPr>
-              <w:pStyle w:val="ListParagraph"/>
-              <w:numPr>
-                <w:ilvl w:val="0"/>
-                <w:numId w:val="1"/>
-              </w:numPr>
-            </w:pPr>
-            <w:r>
-              <w:t>Disconnect Status only streams and try connecting again</w:t>
-            </w:r>
-            <w:r>
-              <w:t xml:space="preserve"> (Fixed)</w:t>
-            </w:r>
-          </w:p>
-          <w:p>
-            <w:pPr>
-              <w:pStyle w:val="ListParagraph"/>
-              <w:numPr>
-                <w:ilvl w:val="0"/>
-                <w:numId w:val="1"/>
-              </w:numPr>
-            </w:pPr>
-            <w:r>
-              <w:t xml:space="preserve">Sometimes, rapidly connect and disconnect sequence will also bring up this </w:t>
-            </w:r>
-            <w:proofErr w:type="spellStart"/>
-            <w:r>
-              <w:t>NumberFormatException</w:t>
-            </w:r>
-            <w:proofErr w:type="spellEnd"/>
-            <w:r>
-              <w:t xml:space="preserve"> (Fixed)</w:t>
-            </w:r>
-          </w:p>
-        </w:tc>
-        <w:tc>
-          <w:tcPr>
-            <w:tcW w:w="1306" w:type="dxa"/>
-          </w:tcPr>
-          <w:p>
-            <w:r>
-              <w:t>Fixed 07/27/2016</w:t>
-            </w:r>
-          </w:p>
-          <w:p>
-            <w:r>
-              <w:t>Validating</w:t>
-            </w:r>
-          </w:p>
-        </w:tc>
-        <w:tc>
-          <w:tcPr>
-            <w:tcW w:w="1124" w:type="dxa"/>
-          </w:tcPr>
-          <w:p>
-            <w:proofErr w:type="spellStart"/>
-            <w:r>
-              <w:t>S</w:t>
-            </w:r>
-            <w:r>
-              <w:t>ometimeshowstopper</w:t>
-            </w:r>
-            <w:proofErr w:type="spellEnd"/>
-            <w:r>
-              <w:t>!</w:t>
+            <w:tcW w:w="6126" w:type="dxa"/>
+          </w:tcPr>
+          <w:p/>
+        </w:tc>
+        <w:tc>
+          <w:tcPr>
+            <w:tcW w:w="1508" w:type="dxa"/>
+          </w:tcPr>
+          <w:p/>
+        </w:tc>
+        <w:tc>
+          <w:tcPr>
+            <w:tcW w:w="1400" w:type="dxa"/>
+          </w:tcPr>
+          <w:p>
+            <w:r>
+              <w:t>Application runs</w:t>
             </w:r>
           </w:p>
         </w:tc>
@@ -880,7 +795,7 @@
         </w:trPr>
         <w:tc>
           <w:tcPr>
-            <w:tcW w:w="540" w:type="dxa"/>
+            <w:tcW w:w="475" w:type="dxa"/>
           </w:tcPr>
           <w:p>
             <w:r>
@@ -891,7 +806,7 @@
         </w:tc>
         <w:tc>
           <w:tcPr>
-            <w:tcW w:w="999" w:type="dxa"/>
+            <w:tcW w:w="1278" w:type="dxa"/>
           </w:tcPr>
           <w:p>
             <w:r>
@@ -901,7 +816,7 @@
         </w:tc>
         <w:tc>
           <w:tcPr>
-            <w:tcW w:w="3551" w:type="dxa"/>
+            <w:tcW w:w="4328" w:type="dxa"/>
           </w:tcPr>
           <w:p>
             <w:pPr>
@@ -932,28 +847,19 @@
         </w:tc>
         <w:tc>
           <w:tcPr>
-            <w:tcW w:w="7510" w:type="dxa"/>
+            <w:tcW w:w="6126" w:type="dxa"/>
           </w:tcPr>
           <w:p/>
         </w:tc>
         <w:tc>
           <w:tcPr>
-            <w:tcW w:w="1306" w:type="dxa"/>
-          </w:tcPr>
-          <w:p>
-            <w:r>
-              <w:t>Fixed 07/27/2016</w:t>
-            </w:r>
-          </w:p>
-          <w:p>
-            <w:r>
-              <w:t>Validation done and Issue resolved</w:t>
-            </w:r>
-          </w:p>
-        </w:tc>
-        <w:tc>
-          <w:tcPr>
-            <w:tcW w:w="1124" w:type="dxa"/>
+            <w:tcW w:w="1508" w:type="dxa"/>
+          </w:tcPr>
+          <w:p/>
+        </w:tc>
+        <w:tc>
+          <w:tcPr>
+            <w:tcW w:w="1400" w:type="dxa"/>
           </w:tcPr>
           <w:p>
             <w:r>
@@ -968,7 +874,7 @@
         </w:trPr>
         <w:tc>
           <w:tcPr>
-            <w:tcW w:w="540" w:type="dxa"/>
+            <w:tcW w:w="475" w:type="dxa"/>
           </w:tcPr>
           <w:p>
             <w:r>
@@ -978,7 +884,7 @@
         </w:tc>
         <w:tc>
           <w:tcPr>
-            <w:tcW w:w="999" w:type="dxa"/>
+            <w:tcW w:w="1278" w:type="dxa"/>
           </w:tcPr>
           <w:p>
             <w:r>
@@ -988,7 +894,7 @@
         </w:tc>
         <w:tc>
           <w:tcPr>
-            <w:tcW w:w="3551" w:type="dxa"/>
+            <w:tcW w:w="4328" w:type="dxa"/>
           </w:tcPr>
           <w:p>
             <w:pPr>
@@ -1011,366 +917,29 @@
         </w:tc>
         <w:tc>
           <w:tcPr>
-            <w:tcW w:w="7510" w:type="dxa"/>
+            <w:tcW w:w="6126" w:type="dxa"/>
           </w:tcPr>
           <w:p>
             <w:r>
               <w:t>Stream Down notifications are working fine though</w:t>
             </w:r>
-            <w:r>
-              <w:t>.</w:t>
-            </w:r>
-          </w:p>
-        </w:tc>
-        <w:tc>
-          <w:tcPr>
-            <w:tcW w:w="1306" w:type="dxa"/>
-          </w:tcPr>
-          <w:p>
-            <w:r>
-              <w:t>07/26/2016</w:t>
-            </w:r>
-          </w:p>
-          <w:p>
-            <w:r>
-              <w:t>Validation done and Issue resolved</w:t>
-            </w:r>
-          </w:p>
-        </w:tc>
-        <w:tc>
-          <w:tcPr>
-            <w:tcW w:w="1124" w:type="dxa"/>
+          </w:p>
+        </w:tc>
+        <w:tc>
+          <w:tcPr>
+            <w:tcW w:w="1508" w:type="dxa"/>
+          </w:tcPr>
+          <w:p/>
+        </w:tc>
+        <w:tc>
+          <w:tcPr>
+            <w:tcW w:w="1400" w:type="dxa"/>
           </w:tcPr>
           <w:p>
             <w:r>
               <w:t>Application runs</w:t>
             </w:r>
           </w:p>
-        </w:tc>
-      </w:tr>
-      <w:tr>
-        <w:trPr>
-          <w:trHeight w:val="3279"/>
-        </w:trPr>
-        <w:tc>
-          <w:tcPr>
-            <w:tcW w:w="540" w:type="dxa"/>
-          </w:tcPr>
-          <w:p>
-            <w:r>
-              <w:lastRenderedPageBreak/>
-              <w:t>9</w:t>
-            </w:r>
-          </w:p>
-        </w:tc>
-        <w:tc>
-          <w:tcPr>
-            <w:tcW w:w="999" w:type="dxa"/>
-          </w:tcPr>
-          <w:p>
-            <w:r>
-              <w:t>07/26/2016</w:t>
-            </w:r>
-          </w:p>
-        </w:tc>
-        <w:tc>
-          <w:tcPr>
-            <w:tcW w:w="3551" w:type="dxa"/>
-          </w:tcPr>
-          <w:p>
-            <w:pPr>
-              <w:rPr>
-                <w:b/>
-              </w:rPr>
-            </w:pPr>
-            <w:r>
-              <w:rPr>
-                <w:b/>
-              </w:rPr>
-              <w:t>Time stamp for Status only stream is wrong:</w:t>
-            </w:r>
-          </w:p>
-          <w:p>
-            <w:r>
-              <w:t>Add a stream in Status only mode, the time</w:t>
-            </w:r>
-          </w:p>
-        </w:tc>
-        <w:tc>
-          <w:tcPr>
-            <w:tcW w:w="7510" w:type="dxa"/>
-          </w:tcPr>
-          <w:p>
-            <w:r>
-              <w:rPr>
-                <w:noProof/>
-              </w:rPr>
-              <w:drawing>
-                <wp:inline distT="0" distB="0" distL="0" distR="0" wp14:anchorId="0E858AF0" wp14:editId="55020F6C">
-                  <wp:extent cx="4564329" cy="1143000"/>
-                  <wp:effectExtent l="0" t="0" r="8255" b="0"/>
-                  <wp:docPr id="5" name="Picture 5"/>
-                  <wp:cNvGraphicFramePr>
-                    <a:graphicFrameLocks xmlns:a="http://schemas.openxmlformats.org/drawingml/2006/main" noChangeAspect="1"/>
-                  </wp:cNvGraphicFramePr>
-                  <a:graphic xmlns:a="http://schemas.openxmlformats.org/drawingml/2006/main">
-                    <a:graphicData uri="http://schemas.openxmlformats.org/drawingml/2006/picture">
-                      <pic:pic xmlns:pic="http://schemas.openxmlformats.org/drawingml/2006/picture">
-                        <pic:nvPicPr>
-                          <pic:cNvPr id="1" name=""/>
-                          <pic:cNvPicPr/>
-                        </pic:nvPicPr>
-                        <pic:blipFill>
-                          <a:blip r:embed="rId11"/>
-                          <a:stretch>
-                            <a:fillRect/>
-                          </a:stretch>
-                        </pic:blipFill>
-                        <pic:spPr>
-                          <a:xfrm>
-                            <a:off x="0" y="0"/>
-                            <a:ext cx="4594474" cy="1150549"/>
-                          </a:xfrm>
-                          <a:prstGeom prst="rect">
-                            <a:avLst/>
-                          </a:prstGeom>
-                        </pic:spPr>
-                      </pic:pic>
-                    </a:graphicData>
-                  </a:graphic>
-                </wp:inline>
-              </w:drawing>
-            </w:r>
-          </w:p>
-        </w:tc>
-        <w:tc>
-          <w:tcPr>
-            <w:tcW w:w="1306" w:type="dxa"/>
-          </w:tcPr>
-          <w:p/>
-        </w:tc>
-        <w:tc>
-          <w:tcPr>
-            <w:tcW w:w="1124" w:type="dxa"/>
-          </w:tcPr>
-          <w:p>
-            <w:r>
-              <w:t>Application runs</w:t>
-            </w:r>
-          </w:p>
-        </w:tc>
-      </w:tr>
-      <w:tr>
-        <w:trPr>
-          <w:trHeight w:val="3279"/>
-        </w:trPr>
-        <w:tc>
-          <w:tcPr>
-            <w:tcW w:w="540" w:type="dxa"/>
-          </w:tcPr>
-          <w:p>
-            <w:r>
-              <w:t>10</w:t>
-            </w:r>
-          </w:p>
-        </w:tc>
-        <w:tc>
-          <w:tcPr>
-            <w:tcW w:w="999" w:type="dxa"/>
-          </w:tcPr>
-          <w:p>
-            <w:r>
-              <w:t>07/2</w:t>
-            </w:r>
-            <w:r>
-              <w:t>7</w:t>
-            </w:r>
-            <w:r>
-              <w:t>/2016</w:t>
-            </w:r>
-          </w:p>
-        </w:tc>
-        <w:tc>
-          <w:tcPr>
-            <w:tcW w:w="3551" w:type="dxa"/>
-          </w:tcPr>
-          <w:p>
-            <w:pPr>
-              <w:rPr>
-                <w:b/>
-              </w:rPr>
-            </w:pPr>
-            <w:r>
-              <w:rPr>
-                <w:b/>
-              </w:rPr>
-              <w:t>Default Profile for Alarm settings needs to changed.</w:t>
-            </w:r>
-          </w:p>
-          <w:p>
-            <w:r>
-              <w:t>Ala</w:t>
-            </w:r>
-            <w:r>
-              <w:t>rm Settings for Default profile is</w:t>
-            </w:r>
-          </w:p>
-          <w:p>
-            <w:r>
-              <w:t>Stream Down – Checked</w:t>
-            </w:r>
-          </w:p>
-          <w:p>
-            <w:r>
-              <w:t>Stream Shut Down – Checked</w:t>
-            </w:r>
-          </w:p>
-          <w:p/>
-          <w:p/>
-        </w:tc>
-        <w:tc>
-          <w:tcPr>
-            <w:tcW w:w="7510" w:type="dxa"/>
-          </w:tcPr>
-          <w:p>
-            <w:pPr>
-              <w:rPr>
-                <w:noProof/>
-              </w:rPr>
-            </w:pPr>
-            <w:r>
-              <w:rPr>
-                <w:noProof/>
-              </w:rPr>
-              <w:drawing>
-                <wp:inline distT="0" distB="0" distL="0" distR="0" wp14:anchorId="6FE5483D" wp14:editId="745478F4">
-                  <wp:extent cx="3857625" cy="2870979"/>
-                  <wp:effectExtent l="0" t="0" r="0" b="5715"/>
-                  <wp:docPr id="3" name="Picture 3"/>
-                  <wp:cNvGraphicFramePr>
-                    <a:graphicFrameLocks xmlns:a="http://schemas.openxmlformats.org/drawingml/2006/main" noChangeAspect="1"/>
-                  </wp:cNvGraphicFramePr>
-                  <a:graphic xmlns:a="http://schemas.openxmlformats.org/drawingml/2006/main">
-                    <a:graphicData uri="http://schemas.openxmlformats.org/drawingml/2006/picture">
-                      <pic:pic xmlns:pic="http://schemas.openxmlformats.org/drawingml/2006/picture">
-                        <pic:nvPicPr>
-                          <pic:cNvPr id="1" name=""/>
-                          <pic:cNvPicPr/>
-                        </pic:nvPicPr>
-                        <pic:blipFill>
-                          <a:blip r:embed="rId12"/>
-                          <a:stretch>
-                            <a:fillRect/>
-                          </a:stretch>
-                        </pic:blipFill>
-                        <pic:spPr>
-                          <a:xfrm>
-                            <a:off x="0" y="0"/>
-                            <a:ext cx="3863926" cy="2875668"/>
-                          </a:xfrm>
-                          <a:prstGeom prst="rect">
-                            <a:avLst/>
-                          </a:prstGeom>
-                        </pic:spPr>
-                      </pic:pic>
-                    </a:graphicData>
-                  </a:graphic>
-                </wp:inline>
-              </w:drawing>
-            </w:r>
-          </w:p>
-        </w:tc>
-        <w:tc>
-          <w:tcPr>
-            <w:tcW w:w="1306" w:type="dxa"/>
-          </w:tcPr>
-          <w:p/>
-        </w:tc>
-        <w:tc>
-          <w:tcPr>
-            <w:tcW w:w="1124" w:type="dxa"/>
-          </w:tcPr>
-          <w:p/>
-        </w:tc>
-      </w:tr>
-      <w:tr>
-        <w:trPr>
-          <w:trHeight w:val="3279"/>
-        </w:trPr>
-        <w:tc>
-          <w:tcPr>
-            <w:tcW w:w="540" w:type="dxa"/>
-          </w:tcPr>
-          <w:p>
-            <w:r>
-              <w:lastRenderedPageBreak/>
-              <w:t>11</w:t>
-            </w:r>
-          </w:p>
-        </w:tc>
-        <w:tc>
-          <w:tcPr>
-            <w:tcW w:w="999" w:type="dxa"/>
-          </w:tcPr>
-          <w:p>
-            <w:r>
-              <w:t>07/27/2016</w:t>
-            </w:r>
-          </w:p>
-        </w:tc>
-        <w:tc>
-          <w:tcPr>
-            <w:tcW w:w="3551" w:type="dxa"/>
-          </w:tcPr>
-          <w:p>
-            <w:pPr>
-              <w:rPr>
-                <w:b/>
-              </w:rPr>
-            </w:pPr>
-            <w:r>
-              <w:rPr>
-                <w:b/>
-              </w:rPr>
-              <w:t>Add a stream with wrong type</w:t>
-            </w:r>
-          </w:p>
-          <w:p>
-            <w:r>
-              <w:t>Add a stream with wrong stream type. No error message displayed for user as such.</w:t>
-            </w:r>
-          </w:p>
-          <w:p>
-            <w:r>
-              <w:t>Need to check for the return value of stream connection and pop up message for user.</w:t>
-            </w:r>
-          </w:p>
-        </w:tc>
-        <w:tc>
-          <w:tcPr>
-            <w:tcW w:w="7510" w:type="dxa"/>
-          </w:tcPr>
-          <w:p>
-            <w:pPr>
-              <w:rPr>
-                <w:noProof/>
-              </w:rPr>
-            </w:pPr>
-            <w:bookmarkStart w:id="0" w:name="_GoBack"/>
-            <w:bookmarkEnd w:id="0"/>
-          </w:p>
-        </w:tc>
-        <w:tc>
-          <w:tcPr>
-            <w:tcW w:w="1306" w:type="dxa"/>
-          </w:tcPr>
-          <w:p/>
-        </w:tc>
-        <w:tc>
-          <w:tcPr>
-            <w:tcW w:w="1124" w:type="dxa"/>
-          </w:tcPr>
-          <w:p/>
         </w:tc>
       </w:tr>
     </w:tbl>
@@ -1378,7 +947,7 @@
     <w:p/>
     <w:p/>
     <w:sectPr>
-      <w:headerReference w:type="default" r:id="rId13"/>
+      <w:headerReference w:type="default" r:id="rId10"/>
       <w:pgSz w:w="15840" w:h="12240" w:orient="landscape"/>
       <w:pgMar w:top="1440" w:right="720" w:bottom="1440" w:left="720" w:header="720" w:footer="720" w:gutter="0"/>
       <w:cols w:space="720"/>
@@ -1454,103 +1023,6 @@
     </w:r>
   </w:p>
 </w:hdr>
-</file>
-
-<file path=word/numbering.xml><?xml version="1.0" encoding="utf-8"?>
-<w:numbering xmlns:wpc="http://schemas.microsoft.com/office/word/2010/wordprocessingCanvas" xmlns:cx="http://schemas.microsoft.com/office/drawing/2014/chartex" xmlns:cx1="http://schemas.microsoft.com/office/drawing/2015/9/8/chartex" xmlns:mc="http://schemas.openxmlformats.org/markup-compatibility/2006" xmlns:o="urn:schemas-microsoft-com:office:office" xmlns:r="http://schemas.openxmlformats.org/officeDocument/2006/relationships" xmlns:m="http://schemas.openxmlformats.org/officeDocument/2006/math" xmlns:v="urn:schemas-microsoft-com:vml" xmlns:wp14="http://schemas.microsoft.com/office/word/2010/wordprocessingDrawing" xmlns:wp="http://schemas.openxmlformats.org/drawingml/2006/wordprocessingDrawing" xmlns:w10="urn:schemas-microsoft-com:office:word" xmlns:w="http://schemas.openxmlformats.org/wordprocessingml/2006/main" xmlns:w14="http://schemas.microsoft.com/office/word/2010/wordml" xmlns:w15="http://schemas.microsoft.com/office/word/2012/wordml" xmlns:w16se="http://schemas.microsoft.com/office/word/2015/wordml/symex" xmlns:wpg="http://schemas.microsoft.com/office/word/2010/wordprocessingGroup" xmlns:wpi="http://schemas.microsoft.com/office/word/2010/wordprocessingInk" xmlns:wne="http://schemas.microsoft.com/office/word/2006/wordml" xmlns:wps="http://schemas.microsoft.com/office/word/2010/wordprocessingShape" mc:Ignorable="w14 w15 w16se wp14">
-  <w:abstractNum w:abstractNumId="0" w15:restartNumberingAfterBreak="0">
-    <w:nsid w:val="11AE76B3"/>
-    <w:multiLevelType w:val="hybridMultilevel"/>
-    <w:tmpl w:val="75CEDB04"/>
-    <w:lvl w:ilvl="0" w:tplc="F87E9C58">
-      <w:start w:val="1"/>
-      <w:numFmt w:val="decimal"/>
-      <w:lvlText w:val="%1."/>
-      <w:lvlJc w:val="left"/>
-      <w:pPr>
-        <w:ind w:left="405" w:hanging="360"/>
-      </w:pPr>
-      <w:rPr>
-        <w:rFonts w:hint="default"/>
-      </w:rPr>
-    </w:lvl>
-    <w:lvl w:ilvl="1" w:tplc="04090019" w:tentative="1">
-      <w:start w:val="1"/>
-      <w:numFmt w:val="lowerLetter"/>
-      <w:lvlText w:val="%2."/>
-      <w:lvlJc w:val="left"/>
-      <w:pPr>
-        <w:ind w:left="1125" w:hanging="360"/>
-      </w:pPr>
-    </w:lvl>
-    <w:lvl w:ilvl="2" w:tplc="0409001B" w:tentative="1">
-      <w:start w:val="1"/>
-      <w:numFmt w:val="lowerRoman"/>
-      <w:lvlText w:val="%3."/>
-      <w:lvlJc w:val="right"/>
-      <w:pPr>
-        <w:ind w:left="1845" w:hanging="180"/>
-      </w:pPr>
-    </w:lvl>
-    <w:lvl w:ilvl="3" w:tplc="0409000F" w:tentative="1">
-      <w:start w:val="1"/>
-      <w:numFmt w:val="decimal"/>
-      <w:lvlText w:val="%4."/>
-      <w:lvlJc w:val="left"/>
-      <w:pPr>
-        <w:ind w:left="2565" w:hanging="360"/>
-      </w:pPr>
-    </w:lvl>
-    <w:lvl w:ilvl="4" w:tplc="04090019" w:tentative="1">
-      <w:start w:val="1"/>
-      <w:numFmt w:val="lowerLetter"/>
-      <w:lvlText w:val="%5."/>
-      <w:lvlJc w:val="left"/>
-      <w:pPr>
-        <w:ind w:left="3285" w:hanging="360"/>
-      </w:pPr>
-    </w:lvl>
-    <w:lvl w:ilvl="5" w:tplc="0409001B" w:tentative="1">
-      <w:start w:val="1"/>
-      <w:numFmt w:val="lowerRoman"/>
-      <w:lvlText w:val="%6."/>
-      <w:lvlJc w:val="right"/>
-      <w:pPr>
-        <w:ind w:left="4005" w:hanging="180"/>
-      </w:pPr>
-    </w:lvl>
-    <w:lvl w:ilvl="6" w:tplc="0409000F" w:tentative="1">
-      <w:start w:val="1"/>
-      <w:numFmt w:val="decimal"/>
-      <w:lvlText w:val="%7."/>
-      <w:lvlJc w:val="left"/>
-      <w:pPr>
-        <w:ind w:left="4725" w:hanging="360"/>
-      </w:pPr>
-    </w:lvl>
-    <w:lvl w:ilvl="7" w:tplc="04090019" w:tentative="1">
-      <w:start w:val="1"/>
-      <w:numFmt w:val="lowerLetter"/>
-      <w:lvlText w:val="%8."/>
-      <w:lvlJc w:val="left"/>
-      <w:pPr>
-        <w:ind w:left="5445" w:hanging="360"/>
-      </w:pPr>
-    </w:lvl>
-    <w:lvl w:ilvl="8" w:tplc="0409001B" w:tentative="1">
-      <w:start w:val="1"/>
-      <w:numFmt w:val="lowerRoman"/>
-      <w:lvlText w:val="%9."/>
-      <w:lvlJc w:val="right"/>
-      <w:pPr>
-        <w:ind w:left="6165" w:hanging="180"/>
-      </w:pPr>
-    </w:lvl>
-  </w:abstractNum>
-  <w:num w:numId="1">
-    <w:abstractNumId w:val="0"/>
-  </w:num>
-</w:numbering>
 </file>
 
 <file path=word/styles.xml><?xml version="1.0" encoding="utf-8"?>
@@ -2037,17 +1509,6 @@
       </w:tblBorders>
     </w:tblPr>
   </w:style>
-  <w:style w:type="paragraph" w:styleId="ListParagraph">
-    <w:name w:val="List Paragraph"/>
-    <w:basedOn w:val="Normal"/>
-    <w:uiPriority w:val="34"/>
-    <w:qFormat/>
-    <w:rsid w:val="00961CF0"/>
-    <w:pPr>
-      <w:ind w:left="720"/>
-      <w:contextualSpacing/>
-    </w:pPr>
-  </w:style>
 </w:styles>
 </file>
 

--- a/LivelookNetXpress B1.0 Bug List Tracking.docx
+++ b/LivelookNetXpress B1.0 Bug List Tracking.docx
@@ -15,8 +15,6 @@
       <w:r>
         <w:t>July 26</w:t>
       </w:r>
-      <w:bookmarkStart w:id="0" w:name="_GoBack"/>
-      <w:bookmarkEnd w:id="0"/>
       <w:r>
         <w:t>, 2016</w:t>
       </w:r>
@@ -24,17 +22,18 @@
     <w:tbl>
       <w:tblPr>
         <w:tblStyle w:val="TableGrid"/>
-        <w:tblW w:w="15115" w:type="dxa"/>
+        <w:tblW w:w="15030" w:type="dxa"/>
         <w:tblInd w:w="-725" w:type="dxa"/>
+        <w:tblLayout w:type="fixed"/>
         <w:tblLook w:val="04A0" w:firstRow="1" w:lastRow="0" w:firstColumn="1" w:lastColumn="0" w:noHBand="0" w:noVBand="1"/>
       </w:tblPr>
       <w:tblGrid>
-        <w:gridCol w:w="475"/>
-        <w:gridCol w:w="1278"/>
-        <w:gridCol w:w="4328"/>
-        <w:gridCol w:w="6126"/>
-        <w:gridCol w:w="1508"/>
-        <w:gridCol w:w="1400"/>
+        <w:gridCol w:w="540"/>
+        <w:gridCol w:w="999"/>
+        <w:gridCol w:w="3551"/>
+        <w:gridCol w:w="7510"/>
+        <w:gridCol w:w="1306"/>
+        <w:gridCol w:w="1124"/>
       </w:tblGrid>
       <w:tr>
         <w:trPr>
@@ -42,7 +41,7 @@
         </w:trPr>
         <w:tc>
           <w:tcPr>
-            <w:tcW w:w="475" w:type="dxa"/>
+            <w:tcW w:w="540" w:type="dxa"/>
           </w:tcPr>
           <w:p>
             <w:r>
@@ -52,7 +51,7 @@
         </w:tc>
         <w:tc>
           <w:tcPr>
-            <w:tcW w:w="1278" w:type="dxa"/>
+            <w:tcW w:w="999" w:type="dxa"/>
           </w:tcPr>
           <w:p>
             <w:r>
@@ -62,7 +61,7 @@
         </w:tc>
         <w:tc>
           <w:tcPr>
-            <w:tcW w:w="4328" w:type="dxa"/>
+            <w:tcW w:w="3551" w:type="dxa"/>
           </w:tcPr>
           <w:p>
             <w:r>
@@ -72,7 +71,7 @@
         </w:tc>
         <w:tc>
           <w:tcPr>
-            <w:tcW w:w="6126" w:type="dxa"/>
+            <w:tcW w:w="7510" w:type="dxa"/>
           </w:tcPr>
           <w:p>
             <w:r>
@@ -82,7 +81,7 @@
         </w:tc>
         <w:tc>
           <w:tcPr>
-            <w:tcW w:w="1508" w:type="dxa"/>
+            <w:tcW w:w="1306" w:type="dxa"/>
           </w:tcPr>
           <w:p>
             <w:r>
@@ -92,7 +91,7 @@
         </w:tc>
         <w:tc>
           <w:tcPr>
-            <w:tcW w:w="1400" w:type="dxa"/>
+            <w:tcW w:w="1124" w:type="dxa"/>
           </w:tcPr>
           <w:p>
             <w:r>
@@ -107,7 +106,7 @@
         </w:trPr>
         <w:tc>
           <w:tcPr>
-            <w:tcW w:w="475" w:type="dxa"/>
+            <w:tcW w:w="540" w:type="dxa"/>
           </w:tcPr>
           <w:p>
             <w:r>
@@ -117,7 +116,7 @@
         </w:tc>
         <w:tc>
           <w:tcPr>
-            <w:tcW w:w="1278" w:type="dxa"/>
+            <w:tcW w:w="999" w:type="dxa"/>
           </w:tcPr>
           <w:p>
             <w:r>
@@ -127,7 +126,7 @@
         </w:tc>
         <w:tc>
           <w:tcPr>
-            <w:tcW w:w="4328" w:type="dxa"/>
+            <w:tcW w:w="3551" w:type="dxa"/>
           </w:tcPr>
           <w:p>
             <w:pPr>
@@ -164,7 +163,7 @@
         </w:tc>
         <w:tc>
           <w:tcPr>
-            <w:tcW w:w="6126" w:type="dxa"/>
+            <w:tcW w:w="7510" w:type="dxa"/>
           </w:tcPr>
           <w:p>
             <w:r>
@@ -176,149 +175,6 @@
                   <wp:extent cx="3752850" cy="2763719"/>
                   <wp:effectExtent l="0" t="0" r="0" b="0"/>
                   <wp:docPr id="1" name="Picture 1"/>
-                  <wp:cNvGraphicFramePr>
-                    <a:graphicFrameLocks xmlns:a="http://schemas.openxmlformats.org/drawingml/2006/main" noChangeAspect="1"/>
-                  </wp:cNvGraphicFramePr>
-                  <a:graphic xmlns:a="http://schemas.openxmlformats.org/drawingml/2006/main">
-                    <a:graphicData uri="http://schemas.openxmlformats.org/drawingml/2006/picture">
-                      <pic:pic xmlns:pic="http://schemas.openxmlformats.org/drawingml/2006/picture">
-                        <pic:nvPicPr>
-                          <pic:cNvPr id="1" name=""/>
-                          <pic:cNvPicPr/>
-                        </pic:nvPicPr>
-                        <pic:blipFill>
-                          <a:blip r:embed="rId6"/>
-                          <a:stretch>
-                            <a:fillRect/>
-                          </a:stretch>
-                        </pic:blipFill>
-                        <pic:spPr>
-                          <a:xfrm>
-                            <a:off x="0" y="0"/>
-                            <a:ext cx="3780924" cy="2784393"/>
-                          </a:xfrm>
-                          <a:prstGeom prst="rect">
-                            <a:avLst/>
-                          </a:prstGeom>
-                        </pic:spPr>
-                      </pic:pic>
-                    </a:graphicData>
-                  </a:graphic>
-                </wp:inline>
-              </w:drawing>
-            </w:r>
-          </w:p>
-        </w:tc>
-        <w:tc>
-          <w:tcPr>
-            <w:tcW w:w="1508" w:type="dxa"/>
-          </w:tcPr>
-          <w:p>
-            <w:r>
-              <w:t>Fixed 7/22/2016</w:t>
-            </w:r>
-          </w:p>
-          <w:p>
-            <w:r>
-              <w:t>Validated done and Issue resolved</w:t>
-            </w:r>
-          </w:p>
-        </w:tc>
-        <w:tc>
-          <w:tcPr>
-            <w:tcW w:w="1400" w:type="dxa"/>
-          </w:tcPr>
-          <w:p/>
-          <w:p/>
-          <w:p>
-            <w:r>
-              <w:t>Showstopper</w:t>
-            </w:r>
-          </w:p>
-        </w:tc>
-      </w:tr>
-      <w:tr>
-        <w:trPr>
-          <w:trHeight w:val="3279"/>
-        </w:trPr>
-        <w:tc>
-          <w:tcPr>
-            <w:tcW w:w="475" w:type="dxa"/>
-          </w:tcPr>
-          <w:p>
-            <w:r>
-              <w:t>2</w:t>
-            </w:r>
-          </w:p>
-        </w:tc>
-        <w:tc>
-          <w:tcPr>
-            <w:tcW w:w="1278" w:type="dxa"/>
-          </w:tcPr>
-          <w:p>
-            <w:pPr>
-              <w:rPr>
-                <w:b/>
-              </w:rPr>
-            </w:pPr>
-            <w:r>
-              <w:t>7/22/2016</w:t>
-            </w:r>
-          </w:p>
-        </w:tc>
-        <w:tc>
-          <w:tcPr>
-            <w:tcW w:w="4328" w:type="dxa"/>
-          </w:tcPr>
-          <w:p>
-            <w:pPr>
-              <w:rPr>
-                <w:b/>
-              </w:rPr>
-            </w:pPr>
-            <w:r>
-              <w:rPr>
-                <w:b/>
-              </w:rPr>
-              <w:t>Application is not loading</w:t>
-            </w:r>
-          </w:p>
-          <w:p>
-            <w:r>
-              <w:t>Opene</w:t>
-            </w:r>
-            <w:r>
-              <w:t xml:space="preserve">d the latest </w:t>
-            </w:r>
-            <w:proofErr w:type="spellStart"/>
-            <w:r>
-              <w:t>LivelookNetXpress</w:t>
-            </w:r>
-            <w:proofErr w:type="spellEnd"/>
-            <w:r>
-              <w:t xml:space="preserve"> and the application is not starting at all. Tried opening the jar file in Windows Explorer as well from Command prompt. Both failed.</w:t>
-            </w:r>
-          </w:p>
-        </w:tc>
-        <w:tc>
-          <w:tcPr>
-            <w:tcW w:w="6126" w:type="dxa"/>
-          </w:tcPr>
-          <w:p>
-            <w:pPr>
-              <w:rPr>
-                <w:noProof/>
-              </w:rPr>
-            </w:pPr>
-            <w:r>
-              <w:rPr>
-                <w:noProof/>
-              </w:rPr>
-              <w:drawing>
-                <wp:inline distT="0" distB="0" distL="0" distR="0" wp14:anchorId="3B8EEAE0" wp14:editId="74D55994">
-                  <wp:extent cx="3718743" cy="933450"/>
-                  <wp:effectExtent l="0" t="0" r="0" b="0"/>
-                  <wp:docPr id="2" name="Picture 2"/>
                   <wp:cNvGraphicFramePr>
                     <a:graphicFrameLocks xmlns:a="http://schemas.openxmlformats.org/drawingml/2006/main" noChangeAspect="1"/>
                   </wp:cNvGraphicFramePr>
@@ -338,6 +194,149 @@
                         <pic:spPr>
                           <a:xfrm>
                             <a:off x="0" y="0"/>
+                            <a:ext cx="3780924" cy="2784393"/>
+                          </a:xfrm>
+                          <a:prstGeom prst="rect">
+                            <a:avLst/>
+                          </a:prstGeom>
+                        </pic:spPr>
+                      </pic:pic>
+                    </a:graphicData>
+                  </a:graphic>
+                </wp:inline>
+              </w:drawing>
+            </w:r>
+          </w:p>
+        </w:tc>
+        <w:tc>
+          <w:tcPr>
+            <w:tcW w:w="1306" w:type="dxa"/>
+          </w:tcPr>
+          <w:p>
+            <w:r>
+              <w:t>Fixed 7/22/2016</w:t>
+            </w:r>
+          </w:p>
+          <w:p>
+            <w:r>
+              <w:t>Validated done and Issue resolved</w:t>
+            </w:r>
+          </w:p>
+        </w:tc>
+        <w:tc>
+          <w:tcPr>
+            <w:tcW w:w="1124" w:type="dxa"/>
+          </w:tcPr>
+          <w:p/>
+          <w:p/>
+          <w:p>
+            <w:r>
+              <w:t>Showstopper</w:t>
+            </w:r>
+          </w:p>
+        </w:tc>
+      </w:tr>
+      <w:tr>
+        <w:trPr>
+          <w:trHeight w:val="3279"/>
+        </w:trPr>
+        <w:tc>
+          <w:tcPr>
+            <w:tcW w:w="540" w:type="dxa"/>
+          </w:tcPr>
+          <w:p>
+            <w:r>
+              <w:t>2</w:t>
+            </w:r>
+          </w:p>
+        </w:tc>
+        <w:tc>
+          <w:tcPr>
+            <w:tcW w:w="999" w:type="dxa"/>
+          </w:tcPr>
+          <w:p>
+            <w:pPr>
+              <w:rPr>
+                <w:b/>
+              </w:rPr>
+            </w:pPr>
+            <w:r>
+              <w:t>7/22/2016</w:t>
+            </w:r>
+          </w:p>
+        </w:tc>
+        <w:tc>
+          <w:tcPr>
+            <w:tcW w:w="3551" w:type="dxa"/>
+          </w:tcPr>
+          <w:p>
+            <w:pPr>
+              <w:rPr>
+                <w:b/>
+              </w:rPr>
+            </w:pPr>
+            <w:r>
+              <w:rPr>
+                <w:b/>
+              </w:rPr>
+              <w:t>Application is not loading</w:t>
+            </w:r>
+          </w:p>
+          <w:p>
+            <w:r>
+              <w:t>Opene</w:t>
+            </w:r>
+            <w:r>
+              <w:t xml:space="preserve">d the latest </w:t>
+            </w:r>
+            <w:proofErr w:type="spellStart"/>
+            <w:r>
+              <w:t>LivelookNetXpress</w:t>
+            </w:r>
+            <w:proofErr w:type="spellEnd"/>
+            <w:r>
+              <w:t xml:space="preserve"> and the application is not starting at all. Tried opening the jar file in Windows Explorer as well from Command prompt. Both failed.</w:t>
+            </w:r>
+          </w:p>
+        </w:tc>
+        <w:tc>
+          <w:tcPr>
+            <w:tcW w:w="7510" w:type="dxa"/>
+          </w:tcPr>
+          <w:p>
+            <w:pPr>
+              <w:rPr>
+                <w:noProof/>
+              </w:rPr>
+            </w:pPr>
+            <w:r>
+              <w:rPr>
+                <w:noProof/>
+              </w:rPr>
+              <w:drawing>
+                <wp:inline distT="0" distB="0" distL="0" distR="0" wp14:anchorId="3B8EEAE0" wp14:editId="74D55994">
+                  <wp:extent cx="3718743" cy="933450"/>
+                  <wp:effectExtent l="0" t="0" r="0" b="0"/>
+                  <wp:docPr id="2" name="Picture 2"/>
+                  <wp:cNvGraphicFramePr>
+                    <a:graphicFrameLocks xmlns:a="http://schemas.openxmlformats.org/drawingml/2006/main" noChangeAspect="1"/>
+                  </wp:cNvGraphicFramePr>
+                  <a:graphic xmlns:a="http://schemas.openxmlformats.org/drawingml/2006/main">
+                    <a:graphicData uri="http://schemas.openxmlformats.org/drawingml/2006/picture">
+                      <pic:pic xmlns:pic="http://schemas.openxmlformats.org/drawingml/2006/picture">
+                        <pic:nvPicPr>
+                          <pic:cNvPr id="1" name=""/>
+                          <pic:cNvPicPr/>
+                        </pic:nvPicPr>
+                        <pic:blipFill>
+                          <a:blip r:embed="rId8"/>
+                          <a:stretch>
+                            <a:fillRect/>
+                          </a:stretch>
+                        </pic:blipFill>
+                        <pic:spPr>
+                          <a:xfrm>
+                            <a:off x="0" y="0"/>
                             <a:ext cx="3749751" cy="941233"/>
                           </a:xfrm>
                           <a:prstGeom prst="rect">
@@ -354,7 +353,7 @@
         </w:tc>
         <w:tc>
           <w:tcPr>
-            <w:tcW w:w="1508" w:type="dxa"/>
+            <w:tcW w:w="1306" w:type="dxa"/>
           </w:tcPr>
           <w:p>
             <w:r>
@@ -369,7 +368,7 @@
         </w:tc>
         <w:tc>
           <w:tcPr>
-            <w:tcW w:w="1400" w:type="dxa"/>
+            <w:tcW w:w="1124" w:type="dxa"/>
           </w:tcPr>
           <w:p>
             <w:r>
@@ -384,7 +383,7 @@
         </w:trPr>
         <w:tc>
           <w:tcPr>
-            <w:tcW w:w="475" w:type="dxa"/>
+            <w:tcW w:w="540" w:type="dxa"/>
           </w:tcPr>
           <w:p>
             <w:r>
@@ -395,7 +394,7 @@
         </w:tc>
         <w:tc>
           <w:tcPr>
-            <w:tcW w:w="1278" w:type="dxa"/>
+            <w:tcW w:w="999" w:type="dxa"/>
           </w:tcPr>
           <w:p>
             <w:r>
@@ -405,7 +404,7 @@
         </w:tc>
         <w:tc>
           <w:tcPr>
-            <w:tcW w:w="4328" w:type="dxa"/>
+            <w:tcW w:w="3551" w:type="dxa"/>
           </w:tcPr>
           <w:p>
             <w:pPr>
@@ -444,7 +443,7 @@
         </w:tc>
         <w:tc>
           <w:tcPr>
-            <w:tcW w:w="6126" w:type="dxa"/>
+            <w:tcW w:w="7510" w:type="dxa"/>
           </w:tcPr>
           <w:p>
             <w:pPr>
@@ -462,7 +461,7 @@
         </w:tc>
         <w:tc>
           <w:tcPr>
-            <w:tcW w:w="1508" w:type="dxa"/>
+            <w:tcW w:w="1306" w:type="dxa"/>
           </w:tcPr>
           <w:p>
             <w:r>
@@ -477,7 +476,7 @@
         </w:tc>
         <w:tc>
           <w:tcPr>
-            <w:tcW w:w="1400" w:type="dxa"/>
+            <w:tcW w:w="1124" w:type="dxa"/>
           </w:tcPr>
           <w:p>
             <w:r>
@@ -492,7 +491,7 @@
         </w:trPr>
         <w:tc>
           <w:tcPr>
-            <w:tcW w:w="475" w:type="dxa"/>
+            <w:tcW w:w="540" w:type="dxa"/>
           </w:tcPr>
           <w:p>
             <w:r>
@@ -502,7 +501,7 @@
         </w:tc>
         <w:tc>
           <w:tcPr>
-            <w:tcW w:w="1278" w:type="dxa"/>
+            <w:tcW w:w="999" w:type="dxa"/>
           </w:tcPr>
           <w:p>
             <w:r>
@@ -512,7 +511,7 @@
         </w:tc>
         <w:tc>
           <w:tcPr>
-            <w:tcW w:w="4328" w:type="dxa"/>
+            <w:tcW w:w="3551" w:type="dxa"/>
           </w:tcPr>
           <w:p>
             <w:pPr>
@@ -554,7 +553,7 @@
         </w:tc>
         <w:tc>
           <w:tcPr>
-            <w:tcW w:w="6126" w:type="dxa"/>
+            <w:tcW w:w="7510" w:type="dxa"/>
           </w:tcPr>
           <w:p>
             <w:pPr>
@@ -572,7 +571,7 @@
         </w:tc>
         <w:tc>
           <w:tcPr>
-            <w:tcW w:w="1508" w:type="dxa"/>
+            <w:tcW w:w="1306" w:type="dxa"/>
           </w:tcPr>
           <w:p>
             <w:r>
@@ -587,7 +586,7 @@
         </w:tc>
         <w:tc>
           <w:tcPr>
-            <w:tcW w:w="1400" w:type="dxa"/>
+            <w:tcW w:w="1124" w:type="dxa"/>
           </w:tcPr>
           <w:p>
             <w:r>
@@ -602,7 +601,7 @@
         </w:trPr>
         <w:tc>
           <w:tcPr>
-            <w:tcW w:w="475" w:type="dxa"/>
+            <w:tcW w:w="540" w:type="dxa"/>
           </w:tcPr>
           <w:p>
             <w:r>
@@ -613,7 +612,7 @@
         </w:tc>
         <w:tc>
           <w:tcPr>
-            <w:tcW w:w="1278" w:type="dxa"/>
+            <w:tcW w:w="999" w:type="dxa"/>
           </w:tcPr>
           <w:p>
             <w:r>
@@ -623,7 +622,7 @@
         </w:tc>
         <w:tc>
           <w:tcPr>
-            <w:tcW w:w="4328" w:type="dxa"/>
+            <w:tcW w:w="3551" w:type="dxa"/>
           </w:tcPr>
           <w:p>
             <w:pPr>
@@ -651,7 +650,7 @@
         </w:tc>
         <w:tc>
           <w:tcPr>
-            <w:tcW w:w="6126" w:type="dxa"/>
+            <w:tcW w:w="7510" w:type="dxa"/>
           </w:tcPr>
           <w:p>
             <w:pPr>
@@ -681,16 +680,16 @@
                   <o:lock v:ext="edit" aspectratio="t"/>
                 </v:shapetype>
                 <v:shape id="_x0000_i1025" type="#_x0000_t75" style="width:287.25pt;height:213pt" o:ole="">
-                  <v:imagedata r:id="rId8" o:title=""/>
+                  <v:imagedata r:id="rId9" o:title=""/>
                 </v:shape>
-                <o:OLEObject Type="Embed" ProgID="PBrush" ShapeID="_x0000_i1025" DrawAspect="Content" ObjectID="_1531043762" r:id="rId9"/>
+                <o:OLEObject Type="Embed" ProgID="PBrush" ShapeID="_x0000_i1025" DrawAspect="Content" ObjectID="_1531208069" r:id="rId10"/>
               </w:object>
             </w:r>
           </w:p>
         </w:tc>
         <w:tc>
           <w:tcPr>
-            <w:tcW w:w="1508" w:type="dxa"/>
+            <w:tcW w:w="1306" w:type="dxa"/>
           </w:tcPr>
           <w:p>
             <w:r>
@@ -705,7 +704,7 @@
         </w:tc>
         <w:tc>
           <w:tcPr>
-            <w:tcW w:w="1400" w:type="dxa"/>
+            <w:tcW w:w="1124" w:type="dxa"/>
           </w:tcPr>
           <w:p>
             <w:r>
@@ -720,7 +719,7 @@
         </w:trPr>
         <w:tc>
           <w:tcPr>
-            <w:tcW w:w="475" w:type="dxa"/>
+            <w:tcW w:w="540" w:type="dxa"/>
           </w:tcPr>
           <w:p>
             <w:r>
@@ -730,7 +729,7 @@
         </w:tc>
         <w:tc>
           <w:tcPr>
-            <w:tcW w:w="1278" w:type="dxa"/>
+            <w:tcW w:w="999" w:type="dxa"/>
           </w:tcPr>
           <w:p>
             <w:r>
@@ -740,7 +739,7 @@
         </w:tc>
         <w:tc>
           <w:tcPr>
-            <w:tcW w:w="4328" w:type="dxa"/>
+            <w:tcW w:w="3551" w:type="dxa"/>
           </w:tcPr>
           <w:p>
             <w:pPr>
@@ -768,23 +767,109 @@
         </w:tc>
         <w:tc>
           <w:tcPr>
-            <w:tcW w:w="6126" w:type="dxa"/>
-          </w:tcPr>
-          <w:p/>
-        </w:tc>
-        <w:tc>
-          <w:tcPr>
-            <w:tcW w:w="1508" w:type="dxa"/>
-          </w:tcPr>
-          <w:p/>
-        </w:tc>
-        <w:tc>
-          <w:tcPr>
-            <w:tcW w:w="1400" w:type="dxa"/>
-          </w:tcPr>
-          <w:p>
-            <w:r>
-              <w:t>Application runs</w:t>
+            <w:tcW w:w="7510" w:type="dxa"/>
+          </w:tcPr>
+          <w:p>
+            <w:r>
+              <w:t>Occurs in different scenarios,</w:t>
+            </w:r>
+          </w:p>
+          <w:p>
+            <w:pPr>
+              <w:pStyle w:val="ListParagraph"/>
+              <w:numPr>
+                <w:ilvl w:val="0"/>
+                <w:numId w:val="1"/>
+              </w:numPr>
+            </w:pPr>
+            <w:r>
+              <w:t xml:space="preserve">while Status only streams are handled (add/disconnect). </w:t>
+            </w:r>
+            <w:r>
+              <w:t>(Fixed)</w:t>
+            </w:r>
+          </w:p>
+          <w:p>
+            <w:pPr>
+              <w:pStyle w:val="ListParagraph"/>
+              <w:numPr>
+                <w:ilvl w:val="0"/>
+                <w:numId w:val="1"/>
+              </w:numPr>
+            </w:pPr>
+            <w:r>
+              <w:t>When the stream is shutdown</w:t>
+            </w:r>
+            <w:r>
+              <w:t xml:space="preserve"> (Not yet)</w:t>
+            </w:r>
+          </w:p>
+          <w:p>
+            <w:pPr>
+              <w:pStyle w:val="ListParagraph"/>
+              <w:numPr>
+                <w:ilvl w:val="0"/>
+                <w:numId w:val="1"/>
+              </w:numPr>
+            </w:pPr>
+            <w:r>
+              <w:t>Disconnect Status only streams and try connecting again</w:t>
+            </w:r>
+            <w:r>
+              <w:t xml:space="preserve"> (Fixed)</w:t>
+            </w:r>
+          </w:p>
+          <w:p>
+            <w:pPr>
+              <w:pStyle w:val="ListParagraph"/>
+              <w:numPr>
+                <w:ilvl w:val="0"/>
+                <w:numId w:val="1"/>
+              </w:numPr>
+            </w:pPr>
+            <w:r>
+              <w:t xml:space="preserve">Sometimes, rapidly connect and disconnect sequence will also bring up this </w:t>
+            </w:r>
+            <w:proofErr w:type="spellStart"/>
+            <w:r>
+              <w:t>NumberFormatException</w:t>
+            </w:r>
+            <w:proofErr w:type="spellEnd"/>
+            <w:r>
+              <w:t xml:space="preserve"> (Fixed)</w:t>
+            </w:r>
+          </w:p>
+        </w:tc>
+        <w:tc>
+          <w:tcPr>
+            <w:tcW w:w="1306" w:type="dxa"/>
+          </w:tcPr>
+          <w:p>
+            <w:r>
+              <w:t>Fixed 07/27/2016</w:t>
+            </w:r>
+          </w:p>
+          <w:p>
+            <w:r>
+              <w:t>Validating</w:t>
+            </w:r>
+          </w:p>
+        </w:tc>
+        <w:tc>
+          <w:tcPr>
+            <w:tcW w:w="1124" w:type="dxa"/>
+          </w:tcPr>
+          <w:p>
+            <w:proofErr w:type="spellStart"/>
+            <w:r>
+              <w:t>S</w:t>
+            </w:r>
+            <w:r>
+              <w:t>ometimeshowstopper</w:t>
+            </w:r>
+            <w:proofErr w:type="spellEnd"/>
+            <w:r>
+              <w:t>!</w:t>
             </w:r>
           </w:p>
         </w:tc>
@@ -795,7 +880,7 @@
         </w:trPr>
         <w:tc>
           <w:tcPr>
-            <w:tcW w:w="475" w:type="dxa"/>
+            <w:tcW w:w="540" w:type="dxa"/>
           </w:tcPr>
           <w:p>
             <w:r>
@@ -806,7 +891,7 @@
         </w:tc>
         <w:tc>
           <w:tcPr>
-            <w:tcW w:w="1278" w:type="dxa"/>
+            <w:tcW w:w="999" w:type="dxa"/>
           </w:tcPr>
           <w:p>
             <w:r>
@@ -816,7 +901,7 @@
         </w:tc>
         <w:tc>
           <w:tcPr>
-            <w:tcW w:w="4328" w:type="dxa"/>
+            <w:tcW w:w="3551" w:type="dxa"/>
           </w:tcPr>
           <w:p>
             <w:pPr>
@@ -847,19 +932,28 @@
         </w:tc>
         <w:tc>
           <w:tcPr>
-            <w:tcW w:w="6126" w:type="dxa"/>
+            <w:tcW w:w="7510" w:type="dxa"/>
           </w:tcPr>
           <w:p/>
         </w:tc>
         <w:tc>
           <w:tcPr>
-            <w:tcW w:w="1508" w:type="dxa"/>
-          </w:tcPr>
-          <w:p/>
-        </w:tc>
-        <w:tc>
-          <w:tcPr>
-            <w:tcW w:w="1400" w:type="dxa"/>
+            <w:tcW w:w="1306" w:type="dxa"/>
+          </w:tcPr>
+          <w:p>
+            <w:r>
+              <w:t>Fixed 07/27/2016</w:t>
+            </w:r>
+          </w:p>
+          <w:p>
+            <w:r>
+              <w:t>Validation done and Issue resolved</w:t>
+            </w:r>
+          </w:p>
+        </w:tc>
+        <w:tc>
+          <w:tcPr>
+            <w:tcW w:w="1124" w:type="dxa"/>
           </w:tcPr>
           <w:p>
             <w:r>
@@ -874,7 +968,7 @@
         </w:trPr>
         <w:tc>
           <w:tcPr>
-            <w:tcW w:w="475" w:type="dxa"/>
+            <w:tcW w:w="540" w:type="dxa"/>
           </w:tcPr>
           <w:p>
             <w:r>
@@ -884,7 +978,7 @@
         </w:tc>
         <w:tc>
           <w:tcPr>
-            <w:tcW w:w="1278" w:type="dxa"/>
+            <w:tcW w:w="999" w:type="dxa"/>
           </w:tcPr>
           <w:p>
             <w:r>
@@ -894,7 +988,7 @@
         </w:tc>
         <w:tc>
           <w:tcPr>
-            <w:tcW w:w="4328" w:type="dxa"/>
+            <w:tcW w:w="3551" w:type="dxa"/>
           </w:tcPr>
           <w:p>
             <w:pPr>
@@ -917,29 +1011,660 @@
         </w:tc>
         <w:tc>
           <w:tcPr>
-            <w:tcW w:w="6126" w:type="dxa"/>
+            <w:tcW w:w="7510" w:type="dxa"/>
           </w:tcPr>
           <w:p>
             <w:r>
               <w:t>Stream Down notifications are working fine though</w:t>
             </w:r>
-          </w:p>
-        </w:tc>
-        <w:tc>
-          <w:tcPr>
-            <w:tcW w:w="1508" w:type="dxa"/>
+            <w:r>
+              <w:t>.</w:t>
+            </w:r>
+          </w:p>
+        </w:tc>
+        <w:tc>
+          <w:tcPr>
+            <w:tcW w:w="1306" w:type="dxa"/>
+          </w:tcPr>
+          <w:p>
+            <w:r>
+              <w:t>07/26/2016</w:t>
+            </w:r>
+          </w:p>
+          <w:p>
+            <w:r>
+              <w:t>Validation done and Issue resolved</w:t>
+            </w:r>
+          </w:p>
+        </w:tc>
+        <w:tc>
+          <w:tcPr>
+            <w:tcW w:w="1124" w:type="dxa"/>
+          </w:tcPr>
+          <w:p>
+            <w:r>
+              <w:t>Application runs</w:t>
+            </w:r>
+          </w:p>
+        </w:tc>
+      </w:tr>
+      <w:tr>
+        <w:trPr>
+          <w:trHeight w:val="3279"/>
+        </w:trPr>
+        <w:tc>
+          <w:tcPr>
+            <w:tcW w:w="540" w:type="dxa"/>
+          </w:tcPr>
+          <w:p>
+            <w:r>
+              <w:lastRenderedPageBreak/>
+              <w:t>9</w:t>
+            </w:r>
+          </w:p>
+        </w:tc>
+        <w:tc>
+          <w:tcPr>
+            <w:tcW w:w="999" w:type="dxa"/>
+          </w:tcPr>
+          <w:p>
+            <w:r>
+              <w:t>07/26/2016</w:t>
+            </w:r>
+          </w:p>
+        </w:tc>
+        <w:tc>
+          <w:tcPr>
+            <w:tcW w:w="3551" w:type="dxa"/>
+          </w:tcPr>
+          <w:p>
+            <w:pPr>
+              <w:rPr>
+                <w:b/>
+              </w:rPr>
+            </w:pPr>
+            <w:r>
+              <w:rPr>
+                <w:b/>
+              </w:rPr>
+              <w:t>Time stamp for Status only stream is wrong:</w:t>
+            </w:r>
+          </w:p>
+          <w:p>
+            <w:r>
+              <w:t>Add a stream in Status only mode, the time</w:t>
+            </w:r>
+          </w:p>
+        </w:tc>
+        <w:tc>
+          <w:tcPr>
+            <w:tcW w:w="7510" w:type="dxa"/>
+          </w:tcPr>
+          <w:p>
+            <w:r>
+              <w:rPr>
+                <w:noProof/>
+              </w:rPr>
+              <w:drawing>
+                <wp:inline distT="0" distB="0" distL="0" distR="0" wp14:anchorId="0E858AF0" wp14:editId="55020F6C">
+                  <wp:extent cx="4564329" cy="1143000"/>
+                  <wp:effectExtent l="0" t="0" r="8255" b="0"/>
+                  <wp:docPr id="5" name="Picture 5"/>
+                  <wp:cNvGraphicFramePr>
+                    <a:graphicFrameLocks xmlns:a="http://schemas.openxmlformats.org/drawingml/2006/main" noChangeAspect="1"/>
+                  </wp:cNvGraphicFramePr>
+                  <a:graphic xmlns:a="http://schemas.openxmlformats.org/drawingml/2006/main">
+                    <a:graphicData uri="http://schemas.openxmlformats.org/drawingml/2006/picture">
+                      <pic:pic xmlns:pic="http://schemas.openxmlformats.org/drawingml/2006/picture">
+                        <pic:nvPicPr>
+                          <pic:cNvPr id="1" name=""/>
+                          <pic:cNvPicPr/>
+                        </pic:nvPicPr>
+                        <pic:blipFill>
+                          <a:blip r:embed="rId11"/>
+                          <a:stretch>
+                            <a:fillRect/>
+                          </a:stretch>
+                        </pic:blipFill>
+                        <pic:spPr>
+                          <a:xfrm>
+                            <a:off x="0" y="0"/>
+                            <a:ext cx="4594474" cy="1150549"/>
+                          </a:xfrm>
+                          <a:prstGeom prst="rect">
+                            <a:avLst/>
+                          </a:prstGeom>
+                        </pic:spPr>
+                      </pic:pic>
+                    </a:graphicData>
+                  </a:graphic>
+                </wp:inline>
+              </w:drawing>
+            </w:r>
+          </w:p>
+        </w:tc>
+        <w:tc>
+          <w:tcPr>
+            <w:tcW w:w="1306" w:type="dxa"/>
           </w:tcPr>
           <w:p/>
         </w:tc>
         <w:tc>
           <w:tcPr>
-            <w:tcW w:w="1400" w:type="dxa"/>
+            <w:tcW w:w="1124" w:type="dxa"/>
           </w:tcPr>
           <w:p>
             <w:r>
               <w:t>Application runs</w:t>
             </w:r>
           </w:p>
+        </w:tc>
+      </w:tr>
+      <w:tr>
+        <w:trPr>
+          <w:trHeight w:val="3279"/>
+        </w:trPr>
+        <w:tc>
+          <w:tcPr>
+            <w:tcW w:w="540" w:type="dxa"/>
+          </w:tcPr>
+          <w:p>
+            <w:r>
+              <w:t>10</w:t>
+            </w:r>
+          </w:p>
+        </w:tc>
+        <w:tc>
+          <w:tcPr>
+            <w:tcW w:w="999" w:type="dxa"/>
+          </w:tcPr>
+          <w:p>
+            <w:r>
+              <w:t>07/27/2016</w:t>
+            </w:r>
+          </w:p>
+        </w:tc>
+        <w:tc>
+          <w:tcPr>
+            <w:tcW w:w="3551" w:type="dxa"/>
+          </w:tcPr>
+          <w:p>
+            <w:pPr>
+              <w:rPr>
+                <w:b/>
+              </w:rPr>
+            </w:pPr>
+            <w:r>
+              <w:rPr>
+                <w:b/>
+              </w:rPr>
+              <w:t>Default Profile for Alarm settings needs to changed.</w:t>
+            </w:r>
+          </w:p>
+          <w:p>
+            <w:r>
+              <w:t>Ala</w:t>
+            </w:r>
+            <w:r>
+              <w:t>rm Settings for Default profile is</w:t>
+            </w:r>
+          </w:p>
+          <w:p>
+            <w:r>
+              <w:t>Stream Down – Checked</w:t>
+            </w:r>
+          </w:p>
+          <w:p>
+            <w:r>
+              <w:t>Stream Shut Down – Checked</w:t>
+            </w:r>
+          </w:p>
+          <w:p/>
+          <w:p/>
+        </w:tc>
+        <w:tc>
+          <w:tcPr>
+            <w:tcW w:w="7510" w:type="dxa"/>
+          </w:tcPr>
+          <w:p>
+            <w:pPr>
+              <w:rPr>
+                <w:noProof/>
+              </w:rPr>
+            </w:pPr>
+            <w:r>
+              <w:rPr>
+                <w:noProof/>
+              </w:rPr>
+              <w:drawing>
+                <wp:inline distT="0" distB="0" distL="0" distR="0" wp14:anchorId="6FE5483D" wp14:editId="745478F4">
+                  <wp:extent cx="3857625" cy="2870979"/>
+                  <wp:effectExtent l="0" t="0" r="0" b="5715"/>
+                  <wp:docPr id="3" name="Picture 3"/>
+                  <wp:cNvGraphicFramePr>
+                    <a:graphicFrameLocks xmlns:a="http://schemas.openxmlformats.org/drawingml/2006/main" noChangeAspect="1"/>
+                  </wp:cNvGraphicFramePr>
+                  <a:graphic xmlns:a="http://schemas.openxmlformats.org/drawingml/2006/main">
+                    <a:graphicData uri="http://schemas.openxmlformats.org/drawingml/2006/picture">
+                      <pic:pic xmlns:pic="http://schemas.openxmlformats.org/drawingml/2006/picture">
+                        <pic:nvPicPr>
+                          <pic:cNvPr id="1" name=""/>
+                          <pic:cNvPicPr/>
+                        </pic:nvPicPr>
+                        <pic:blipFill>
+                          <a:blip r:embed="rId12"/>
+                          <a:stretch>
+                            <a:fillRect/>
+                          </a:stretch>
+                        </pic:blipFill>
+                        <pic:spPr>
+                          <a:xfrm>
+                            <a:off x="0" y="0"/>
+                            <a:ext cx="3863926" cy="2875668"/>
+                          </a:xfrm>
+                          <a:prstGeom prst="rect">
+                            <a:avLst/>
+                          </a:prstGeom>
+                        </pic:spPr>
+                      </pic:pic>
+                    </a:graphicData>
+                  </a:graphic>
+                </wp:inline>
+              </w:drawing>
+            </w:r>
+          </w:p>
+        </w:tc>
+        <w:tc>
+          <w:tcPr>
+            <w:tcW w:w="1306" w:type="dxa"/>
+          </w:tcPr>
+          <w:p/>
+        </w:tc>
+        <w:tc>
+          <w:tcPr>
+            <w:tcW w:w="1124" w:type="dxa"/>
+          </w:tcPr>
+          <w:p>
+            <w:r>
+              <w:t>Application runs</w:t>
+            </w:r>
+          </w:p>
+        </w:tc>
+      </w:tr>
+      <w:tr>
+        <w:trPr>
+          <w:trHeight w:val="3279"/>
+        </w:trPr>
+        <w:tc>
+          <w:tcPr>
+            <w:tcW w:w="540" w:type="dxa"/>
+          </w:tcPr>
+          <w:p>
+            <w:r>
+              <w:lastRenderedPageBreak/>
+              <w:t>11</w:t>
+            </w:r>
+          </w:p>
+        </w:tc>
+        <w:tc>
+          <w:tcPr>
+            <w:tcW w:w="999" w:type="dxa"/>
+          </w:tcPr>
+          <w:p>
+            <w:r>
+              <w:t>07/27/2016</w:t>
+            </w:r>
+          </w:p>
+        </w:tc>
+        <w:tc>
+          <w:tcPr>
+            <w:tcW w:w="3551" w:type="dxa"/>
+          </w:tcPr>
+          <w:p>
+            <w:pPr>
+              <w:rPr>
+                <w:b/>
+              </w:rPr>
+            </w:pPr>
+            <w:r>
+              <w:rPr>
+                <w:b/>
+              </w:rPr>
+              <w:t>Add a stream with wrong type</w:t>
+            </w:r>
+          </w:p>
+          <w:p>
+            <w:r>
+              <w:t>Add a stream with wrong stream type. No error message displayed for user as such.</w:t>
+            </w:r>
+          </w:p>
+          <w:p>
+            <w:r>
+              <w:t>Need to check for the return value of stream connection and pop up message for user.</w:t>
+            </w:r>
+          </w:p>
+        </w:tc>
+        <w:tc>
+          <w:tcPr>
+            <w:tcW w:w="7510" w:type="dxa"/>
+          </w:tcPr>
+          <w:p>
+            <w:pPr>
+              <w:rPr>
+                <w:noProof/>
+              </w:rPr>
+            </w:pPr>
+          </w:p>
+        </w:tc>
+        <w:tc>
+          <w:tcPr>
+            <w:tcW w:w="1306" w:type="dxa"/>
+          </w:tcPr>
+          <w:p/>
+        </w:tc>
+        <w:tc>
+          <w:tcPr>
+            <w:tcW w:w="1124" w:type="dxa"/>
+          </w:tcPr>
+          <w:p>
+            <w:r>
+              <w:t>Application runs</w:t>
+            </w:r>
+          </w:p>
+        </w:tc>
+      </w:tr>
+      <w:tr>
+        <w:trPr>
+          <w:trHeight w:val="3279"/>
+        </w:trPr>
+        <w:tc>
+          <w:tcPr>
+            <w:tcW w:w="540" w:type="dxa"/>
+          </w:tcPr>
+          <w:p>
+            <w:r>
+              <w:t>12</w:t>
+            </w:r>
+          </w:p>
+        </w:tc>
+        <w:tc>
+          <w:tcPr>
+            <w:tcW w:w="999" w:type="dxa"/>
+          </w:tcPr>
+          <w:p>
+            <w:r>
+              <w:t>07/28</w:t>
+            </w:r>
+            <w:r>
+              <w:t>/2016</w:t>
+            </w:r>
+          </w:p>
+        </w:tc>
+        <w:tc>
+          <w:tcPr>
+            <w:tcW w:w="3551" w:type="dxa"/>
+          </w:tcPr>
+          <w:p>
+            <w:pPr>
+              <w:rPr>
+                <w:b/>
+              </w:rPr>
+            </w:pPr>
+            <w:r>
+              <w:rPr>
+                <w:b/>
+              </w:rPr>
+              <w:t>Alarm</w:t>
+            </w:r>
+            <w:r>
+              <w:rPr>
+                <w:b/>
+              </w:rPr>
+              <w:t xml:space="preserve"> generating from two places:</w:t>
+            </w:r>
+          </w:p>
+          <w:p>
+            <w:r>
+              <w:t xml:space="preserve">Getting the alarms form </w:t>
+            </w:r>
+            <w:proofErr w:type="spellStart"/>
+            <w:r>
+              <w:t>snmpmgr</w:t>
+            </w:r>
+            <w:proofErr w:type="spellEnd"/>
+            <w:r>
+              <w:t xml:space="preserve"> as well as from </w:t>
+            </w:r>
+            <w:proofErr w:type="spellStart"/>
+            <w:r>
+              <w:t>LogEntry</w:t>
+            </w:r>
+            <w:proofErr w:type="spellEnd"/>
+            <w:r>
+              <w:t>, so that two sets of emails are delivered.</w:t>
+            </w:r>
+          </w:p>
+        </w:tc>
+        <w:tc>
+          <w:tcPr>
+            <w:tcW w:w="7510" w:type="dxa"/>
+          </w:tcPr>
+          <w:p>
+            <w:pPr>
+              <w:rPr>
+                <w:noProof/>
+              </w:rPr>
+            </w:pPr>
+            <w:r>
+              <w:rPr>
+                <w:noProof/>
+              </w:rPr>
+              <w:t>GenerateAlarm from snmp manager alone.</w:t>
+            </w:r>
+          </w:p>
+        </w:tc>
+        <w:tc>
+          <w:tcPr>
+            <w:tcW w:w="1306" w:type="dxa"/>
+          </w:tcPr>
+          <w:p/>
+        </w:tc>
+        <w:tc>
+          <w:tcPr>
+            <w:tcW w:w="1124" w:type="dxa"/>
+          </w:tcPr>
+          <w:p>
+            <w:r>
+              <w:t>Application runs</w:t>
+            </w:r>
+          </w:p>
+        </w:tc>
+      </w:tr>
+      <w:tr>
+        <w:trPr>
+          <w:trHeight w:val="3279"/>
+        </w:trPr>
+        <w:tc>
+          <w:tcPr>
+            <w:tcW w:w="540" w:type="dxa"/>
+          </w:tcPr>
+          <w:p>
+            <w:r>
+              <w:lastRenderedPageBreak/>
+              <w:t>13</w:t>
+            </w:r>
+          </w:p>
+        </w:tc>
+        <w:tc>
+          <w:tcPr>
+            <w:tcW w:w="999" w:type="dxa"/>
+          </w:tcPr>
+          <w:p>
+            <w:r>
+              <w:t>07/28/2016</w:t>
+            </w:r>
+          </w:p>
+        </w:tc>
+        <w:tc>
+          <w:tcPr>
+            <w:tcW w:w="3551" w:type="dxa"/>
+          </w:tcPr>
+          <w:p>
+            <w:pPr>
+              <w:rPr>
+                <w:b/>
+              </w:rPr>
+            </w:pPr>
+            <w:r>
+              <w:rPr>
+                <w:b/>
+              </w:rPr>
+              <w:t>Wrong Email subject</w:t>
+            </w:r>
+          </w:p>
+          <w:p>
+            <w:r>
+              <w:t>The email subject still says “Loss rate is high”</w:t>
+            </w:r>
+          </w:p>
+        </w:tc>
+        <w:tc>
+          <w:tcPr>
+            <w:tcW w:w="7510" w:type="dxa"/>
+          </w:tcPr>
+          <w:p>
+            <w:pPr>
+              <w:rPr>
+                <w:noProof/>
+              </w:rPr>
+            </w:pPr>
+            <w:r>
+              <w:rPr>
+                <w:noProof/>
+              </w:rPr>
+              <w:t>For Stream down: “Stream is down” and “Stream is up”</w:t>
+            </w:r>
+          </w:p>
+          <w:p>
+            <w:pPr>
+              <w:rPr>
+                <w:noProof/>
+              </w:rPr>
+            </w:pPr>
+            <w:r>
+              <w:rPr>
+                <w:noProof/>
+              </w:rPr>
+              <w:t>For Stream shut down: “</w:t>
+            </w:r>
+            <w:r>
+              <w:rPr>
+                <w:noProof/>
+              </w:rPr>
+              <w:t xml:space="preserve">Stream’s admin state is </w:t>
+            </w:r>
+            <w:r>
+              <w:rPr>
+                <w:noProof/>
+              </w:rPr>
+              <w:t>down ”</w:t>
+            </w:r>
+            <w:r>
+              <w:rPr>
+                <w:noProof/>
+              </w:rPr>
+              <w:t xml:space="preserve"> and </w:t>
+            </w:r>
+            <w:r>
+              <w:rPr>
+                <w:noProof/>
+              </w:rPr>
+              <w:t xml:space="preserve">“Stream’s admin state is </w:t>
+            </w:r>
+            <w:r>
+              <w:rPr>
+                <w:noProof/>
+              </w:rPr>
+              <w:t>up</w:t>
+            </w:r>
+            <w:r>
+              <w:rPr>
+                <w:noProof/>
+              </w:rPr>
+              <w:t xml:space="preserve"> ”</w:t>
+            </w:r>
+          </w:p>
+        </w:tc>
+        <w:tc>
+          <w:tcPr>
+            <w:tcW w:w="1306" w:type="dxa"/>
+          </w:tcPr>
+          <w:p/>
+        </w:tc>
+        <w:tc>
+          <w:tcPr>
+            <w:tcW w:w="1124" w:type="dxa"/>
+          </w:tcPr>
+          <w:p>
+            <w:r>
+              <w:t>Application runs</w:t>
+            </w:r>
+            <w:bookmarkStart w:id="0" w:name="_GoBack"/>
+            <w:bookmarkEnd w:id="0"/>
+          </w:p>
+        </w:tc>
+      </w:tr>
+      <w:tr>
+        <w:trPr>
+          <w:trHeight w:val="3279"/>
+        </w:trPr>
+        <w:tc>
+          <w:tcPr>
+            <w:tcW w:w="540" w:type="dxa"/>
+          </w:tcPr>
+          <w:p/>
+        </w:tc>
+        <w:tc>
+          <w:tcPr>
+            <w:tcW w:w="999" w:type="dxa"/>
+          </w:tcPr>
+          <w:p/>
+        </w:tc>
+        <w:tc>
+          <w:tcPr>
+            <w:tcW w:w="3551" w:type="dxa"/>
+          </w:tcPr>
+          <w:p>
+            <w:pPr>
+              <w:rPr>
+                <w:b/>
+              </w:rPr>
+            </w:pPr>
+          </w:p>
+        </w:tc>
+        <w:tc>
+          <w:tcPr>
+            <w:tcW w:w="7510" w:type="dxa"/>
+          </w:tcPr>
+          <w:p>
+            <w:pPr>
+              <w:rPr>
+                <w:noProof/>
+              </w:rPr>
+            </w:pPr>
+          </w:p>
+        </w:tc>
+        <w:tc>
+          <w:tcPr>
+            <w:tcW w:w="1306" w:type="dxa"/>
+          </w:tcPr>
+          <w:p/>
+        </w:tc>
+        <w:tc>
+          <w:tcPr>
+            <w:tcW w:w="1124" w:type="dxa"/>
+          </w:tcPr>
+          <w:p/>
         </w:tc>
       </w:tr>
     </w:tbl>
@@ -947,7 +1672,7 @@
     <w:p/>
     <w:p/>
     <w:sectPr>
-      <w:headerReference w:type="default" r:id="rId10"/>
+      <w:headerReference w:type="default" r:id="rId13"/>
       <w:pgSz w:w="15840" w:h="12240" w:orient="landscape"/>
       <w:pgMar w:top="1440" w:right="720" w:bottom="1440" w:left="720" w:header="720" w:footer="720" w:gutter="0"/>
       <w:cols w:space="720"/>
@@ -1023,6 +1748,103 @@
     </w:r>
   </w:p>
 </w:hdr>
+</file>
+
+<file path=word/numbering.xml><?xml version="1.0" encoding="utf-8"?>
+<w:numbering xmlns:wpc="http://schemas.microsoft.com/office/word/2010/wordprocessingCanvas" xmlns:cx="http://schemas.microsoft.com/office/drawing/2014/chartex" xmlns:cx1="http://schemas.microsoft.com/office/drawing/2015/9/8/chartex" xmlns:mc="http://schemas.openxmlformats.org/markup-compatibility/2006" xmlns:o="urn:schemas-microsoft-com:office:office" xmlns:r="http://schemas.openxmlformats.org/officeDocument/2006/relationships" xmlns:m="http://schemas.openxmlformats.org/officeDocument/2006/math" xmlns:v="urn:schemas-microsoft-com:vml" xmlns:wp14="http://schemas.microsoft.com/office/word/2010/wordprocessingDrawing" xmlns:wp="http://schemas.openxmlformats.org/drawingml/2006/wordprocessingDrawing" xmlns:w10="urn:schemas-microsoft-com:office:word" xmlns:w="http://schemas.openxmlformats.org/wordprocessingml/2006/main" xmlns:w14="http://schemas.microsoft.com/office/word/2010/wordml" xmlns:w15="http://schemas.microsoft.com/office/word/2012/wordml" xmlns:w16se="http://schemas.microsoft.com/office/word/2015/wordml/symex" xmlns:wpg="http://schemas.microsoft.com/office/word/2010/wordprocessingGroup" xmlns:wpi="http://schemas.microsoft.com/office/word/2010/wordprocessingInk" xmlns:wne="http://schemas.microsoft.com/office/word/2006/wordml" xmlns:wps="http://schemas.microsoft.com/office/word/2010/wordprocessingShape" mc:Ignorable="w14 w15 w16se wp14">
+  <w:abstractNum w:abstractNumId="0" w15:restartNumberingAfterBreak="0">
+    <w:nsid w:val="11AE76B3"/>
+    <w:multiLevelType w:val="hybridMultilevel"/>
+    <w:tmpl w:val="75CEDB04"/>
+    <w:lvl w:ilvl="0" w:tplc="F87E9C58">
+      <w:start w:val="1"/>
+      <w:numFmt w:val="decimal"/>
+      <w:lvlText w:val="%1."/>
+      <w:lvlJc w:val="left"/>
+      <w:pPr>
+        <w:ind w:left="405" w:hanging="360"/>
+      </w:pPr>
+      <w:rPr>
+        <w:rFonts w:hint="default"/>
+      </w:rPr>
+    </w:lvl>
+    <w:lvl w:ilvl="1" w:tplc="04090019" w:tentative="1">
+      <w:start w:val="1"/>
+      <w:numFmt w:val="lowerLetter"/>
+      <w:lvlText w:val="%2."/>
+      <w:lvlJc w:val="left"/>
+      <w:pPr>
+        <w:ind w:left="1125" w:hanging="360"/>
+      </w:pPr>
+    </w:lvl>
+    <w:lvl w:ilvl="2" w:tplc="0409001B" w:tentative="1">
+      <w:start w:val="1"/>
+      <w:numFmt w:val="lowerRoman"/>
+      <w:lvlText w:val="%3."/>
+      <w:lvlJc w:val="right"/>
+      <w:pPr>
+        <w:ind w:left="1845" w:hanging="180"/>
+      </w:pPr>
+    </w:lvl>
+    <w:lvl w:ilvl="3" w:tplc="0409000F" w:tentative="1">
+      <w:start w:val="1"/>
+      <w:numFmt w:val="decimal"/>
+      <w:lvlText w:val="%4."/>
+      <w:lvlJc w:val="left"/>
+      <w:pPr>
+        <w:ind w:left="2565" w:hanging="360"/>
+      </w:pPr>
+    </w:lvl>
+    <w:lvl w:ilvl="4" w:tplc="04090019" w:tentative="1">
+      <w:start w:val="1"/>
+      <w:numFmt w:val="lowerLetter"/>
+      <w:lvlText w:val="%5."/>
+      <w:lvlJc w:val="left"/>
+      <w:pPr>
+        <w:ind w:left="3285" w:hanging="360"/>
+      </w:pPr>
+    </w:lvl>
+    <w:lvl w:ilvl="5" w:tplc="0409001B" w:tentative="1">
+      <w:start w:val="1"/>
+      <w:numFmt w:val="lowerRoman"/>
+      <w:lvlText w:val="%6."/>
+      <w:lvlJc w:val="right"/>
+      <w:pPr>
+        <w:ind w:left="4005" w:hanging="180"/>
+      </w:pPr>
+    </w:lvl>
+    <w:lvl w:ilvl="6" w:tplc="0409000F" w:tentative="1">
+      <w:start w:val="1"/>
+      <w:numFmt w:val="decimal"/>
+      <w:lvlText w:val="%7."/>
+      <w:lvlJc w:val="left"/>
+      <w:pPr>
+        <w:ind w:left="4725" w:hanging="360"/>
+      </w:pPr>
+    </w:lvl>
+    <w:lvl w:ilvl="7" w:tplc="04090019" w:tentative="1">
+      <w:start w:val="1"/>
+      <w:numFmt w:val="lowerLetter"/>
+      <w:lvlText w:val="%8."/>
+      <w:lvlJc w:val="left"/>
+      <w:pPr>
+        <w:ind w:left="5445" w:hanging="360"/>
+      </w:pPr>
+    </w:lvl>
+    <w:lvl w:ilvl="8" w:tplc="0409001B" w:tentative="1">
+      <w:start w:val="1"/>
+      <w:numFmt w:val="lowerRoman"/>
+      <w:lvlText w:val="%9."/>
+      <w:lvlJc w:val="right"/>
+      <w:pPr>
+        <w:ind w:left="6165" w:hanging="180"/>
+      </w:pPr>
+    </w:lvl>
+  </w:abstractNum>
+  <w:num w:numId="1">
+    <w:abstractNumId w:val="0"/>
+  </w:num>
+</w:numbering>
 </file>
 
 <file path=word/styles.xml><?xml version="1.0" encoding="utf-8"?>
@@ -1509,6 +2331,17 @@
       </w:tblBorders>
     </w:tblPr>
   </w:style>
+  <w:style w:type="paragraph" w:styleId="ListParagraph">
+    <w:name w:val="List Paragraph"/>
+    <w:basedOn w:val="Normal"/>
+    <w:uiPriority w:val="34"/>
+    <w:qFormat/>
+    <w:rsid w:val="00961CF0"/>
+    <w:pPr>
+      <w:ind w:left="720"/>
+      <w:contextualSpacing/>
+    </w:pPr>
+  </w:style>
 </w:styles>
 </file>
 

--- a/LivelookNetXpress B1.0 Bug List Tracking.docx
+++ b/LivelookNetXpress B1.0 Bug List Tracking.docx
@@ -13,7 +13,10 @@
         <w:t xml:space="preserve">- </w:t>
       </w:r>
       <w:r>
-        <w:t>July 26</w:t>
+        <w:t>July 2</w:t>
+      </w:r>
+      <w:r>
+        <w:t>8</w:t>
       </w:r>
       <w:r>
         <w:t>, 2016</w:t>
@@ -31,9 +34,9 @@
         <w:gridCol w:w="540"/>
         <w:gridCol w:w="999"/>
         <w:gridCol w:w="3551"/>
-        <w:gridCol w:w="7510"/>
-        <w:gridCol w:w="1306"/>
-        <w:gridCol w:w="1124"/>
+        <w:gridCol w:w="7420"/>
+        <w:gridCol w:w="1260"/>
+        <w:gridCol w:w="1260"/>
       </w:tblGrid>
       <w:tr>
         <w:trPr>
@@ -71,7 +74,7 @@
         </w:tc>
         <w:tc>
           <w:tcPr>
-            <w:tcW w:w="7510" w:type="dxa"/>
+            <w:tcW w:w="7420" w:type="dxa"/>
           </w:tcPr>
           <w:p>
             <w:r>
@@ -81,7 +84,7 @@
         </w:tc>
         <w:tc>
           <w:tcPr>
-            <w:tcW w:w="1306" w:type="dxa"/>
+            <w:tcW w:w="1260" w:type="dxa"/>
           </w:tcPr>
           <w:p>
             <w:r>
@@ -91,7 +94,7 @@
         </w:tc>
         <w:tc>
           <w:tcPr>
-            <w:tcW w:w="1124" w:type="dxa"/>
+            <w:tcW w:w="1260" w:type="dxa"/>
           </w:tcPr>
           <w:p>
             <w:r>
@@ -163,7 +166,7 @@
         </w:tc>
         <w:tc>
           <w:tcPr>
-            <w:tcW w:w="7510" w:type="dxa"/>
+            <w:tcW w:w="7420" w:type="dxa"/>
           </w:tcPr>
           <w:p>
             <w:r>
@@ -210,7 +213,7 @@
         </w:tc>
         <w:tc>
           <w:tcPr>
-            <w:tcW w:w="1306" w:type="dxa"/>
+            <w:tcW w:w="1260" w:type="dxa"/>
           </w:tcPr>
           <w:p>
             <w:r>
@@ -225,7 +228,7 @@
         </w:tc>
         <w:tc>
           <w:tcPr>
-            <w:tcW w:w="1124" w:type="dxa"/>
+            <w:tcW w:w="1260" w:type="dxa"/>
           </w:tcPr>
           <w:p/>
           <w:p/>
@@ -287,21 +290,13 @@
               <w:t>Opene</w:t>
             </w:r>
             <w:r>
-              <w:t xml:space="preserve">d the latest </w:t>
-            </w:r>
-            <w:proofErr w:type="spellStart"/>
-            <w:r>
-              <w:t>LivelookNetXpress</w:t>
-            </w:r>
-            <w:proofErr w:type="spellEnd"/>
-            <w:r>
-              <w:t xml:space="preserve"> and the application is not starting at all. Tried opening the jar file in Windows Explorer as well from Command prompt. Both failed.</w:t>
-            </w:r>
-          </w:p>
-        </w:tc>
-        <w:tc>
-          <w:tcPr>
-            <w:tcW w:w="7510" w:type="dxa"/>
+              <w:t>d the latest LivelookNetXpress and the application is not starting at all. Tried opening the jar file in Windows Explorer as well from Command prompt. Both failed.</w:t>
+            </w:r>
+          </w:p>
+        </w:tc>
+        <w:tc>
+          <w:tcPr>
+            <w:tcW w:w="7420" w:type="dxa"/>
           </w:tcPr>
           <w:p>
             <w:pPr>
@@ -353,7 +348,7 @@
         </w:tc>
         <w:tc>
           <w:tcPr>
-            <w:tcW w:w="1306" w:type="dxa"/>
+            <w:tcW w:w="1260" w:type="dxa"/>
           </w:tcPr>
           <w:p>
             <w:r>
@@ -368,7 +363,7 @@
         </w:tc>
         <w:tc>
           <w:tcPr>
-            <w:tcW w:w="1124" w:type="dxa"/>
+            <w:tcW w:w="1260" w:type="dxa"/>
           </w:tcPr>
           <w:p>
             <w:r>
@@ -421,29 +416,13 @@
           </w:p>
           <w:p>
             <w:r>
-              <w:t xml:space="preserve">The project when compiled using NetBeans, showed different behavior. The symptom is seen, when adding a new connection, in spite of having the mac address listed, the </w:t>
-            </w:r>
-            <w:proofErr w:type="spellStart"/>
-            <w:r>
-              <w:t>Livelook</w:t>
-            </w:r>
-            <w:proofErr w:type="spellEnd"/>
-            <w:r>
-              <w:t xml:space="preserve"> </w:t>
-            </w:r>
-            <w:proofErr w:type="spellStart"/>
-            <w:r>
-              <w:t>Netxpress</w:t>
-            </w:r>
-            <w:proofErr w:type="spellEnd"/>
-            <w:r>
-              <w:t xml:space="preserve"> rejected a new stream connection belongs to the existing mac address.</w:t>
-            </w:r>
-          </w:p>
-        </w:tc>
-        <w:tc>
-          <w:tcPr>
-            <w:tcW w:w="7510" w:type="dxa"/>
+              <w:t>The project when compiled using NetBeans, showed different behavior. The symptom is seen, when adding a new connection, in spite of having the mac address listed, the Livelook Netxpress rejected a new stream connection belongs to the existing mac address.</w:t>
+            </w:r>
+          </w:p>
+        </w:tc>
+        <w:tc>
+          <w:tcPr>
+            <w:tcW w:w="7420" w:type="dxa"/>
           </w:tcPr>
           <w:p>
             <w:pPr>
@@ -461,7 +440,7 @@
         </w:tc>
         <w:tc>
           <w:tcPr>
-            <w:tcW w:w="1306" w:type="dxa"/>
+            <w:tcW w:w="1260" w:type="dxa"/>
           </w:tcPr>
           <w:p>
             <w:r>
@@ -476,7 +455,7 @@
         </w:tc>
         <w:tc>
           <w:tcPr>
-            <w:tcW w:w="1124" w:type="dxa"/>
+            <w:tcW w:w="1260" w:type="dxa"/>
           </w:tcPr>
           <w:p>
             <w:r>
@@ -531,29 +510,16 @@
               <w:t>Adding a new stream is successful, but still prints “ERROR” in the output window</w:t>
             </w:r>
             <w:r>
-              <w:t xml:space="preserve">. </w:t>
-            </w:r>
-            <w:proofErr w:type="gramStart"/>
-            <w:r>
-              <w:t>When  printed</w:t>
-            </w:r>
-            <w:proofErr w:type="gramEnd"/>
-            <w:r>
-              <w:t xml:space="preserve"> the Exception, it is </w:t>
-            </w:r>
-            <w:proofErr w:type="spellStart"/>
-            <w:r>
-              <w:t>java.lang.ArrayIndexOutOfBoundsException</w:t>
-            </w:r>
-            <w:proofErr w:type="spellEnd"/>
-            <w:r>
-              <w:t>: 0</w:t>
-            </w:r>
-          </w:p>
-        </w:tc>
-        <w:tc>
-          <w:tcPr>
-            <w:tcW w:w="7510" w:type="dxa"/>
+              <w:t xml:space="preserve">. When  printed the Exception, it is </w:t>
+            </w:r>
+            <w:r>
+              <w:t>java.lang.ArrayIndexOutOfBoundsException: 0</w:t>
+            </w:r>
+          </w:p>
+        </w:tc>
+        <w:tc>
+          <w:tcPr>
+            <w:tcW w:w="7420" w:type="dxa"/>
           </w:tcPr>
           <w:p>
             <w:pPr>
@@ -571,7 +537,7 @@
         </w:tc>
         <w:tc>
           <w:tcPr>
-            <w:tcW w:w="1306" w:type="dxa"/>
+            <w:tcW w:w="1260" w:type="dxa"/>
           </w:tcPr>
           <w:p>
             <w:r>
@@ -586,7 +552,7 @@
         </w:tc>
         <w:tc>
           <w:tcPr>
-            <w:tcW w:w="1124" w:type="dxa"/>
+            <w:tcW w:w="1260" w:type="dxa"/>
           </w:tcPr>
           <w:p>
             <w:r>
@@ -650,7 +616,7 @@
         </w:tc>
         <w:tc>
           <w:tcPr>
-            <w:tcW w:w="7510" w:type="dxa"/>
+            <w:tcW w:w="7420" w:type="dxa"/>
           </w:tcPr>
           <w:p>
             <w:pPr>
@@ -679,17 +645,17 @@
                   <v:path o:extrusionok="f" gradientshapeok="t" o:connecttype="rect"/>
                   <o:lock v:ext="edit" aspectratio="t"/>
                 </v:shapetype>
-                <v:shape id="_x0000_i1025" type="#_x0000_t75" style="width:287.25pt;height:213pt" o:ole="">
+                <v:shape id="_x0000_i1126" type="#_x0000_t75" style="width:287.25pt;height:213pt" o:ole="">
                   <v:imagedata r:id="rId9" o:title=""/>
                 </v:shape>
-                <o:OLEObject Type="Embed" ProgID="PBrush" ShapeID="_x0000_i1025" DrawAspect="Content" ObjectID="_1531208069" r:id="rId10"/>
+                <o:OLEObject Type="Embed" ProgID="PBrush" ShapeID="_x0000_i1126" DrawAspect="Content" ObjectID="_1531219430" r:id="rId10"/>
               </w:object>
             </w:r>
           </w:p>
         </w:tc>
         <w:tc>
           <w:tcPr>
-            <w:tcW w:w="1306" w:type="dxa"/>
+            <w:tcW w:w="1260" w:type="dxa"/>
           </w:tcPr>
           <w:p>
             <w:r>
@@ -704,7 +670,7 @@
         </w:tc>
         <w:tc>
           <w:tcPr>
-            <w:tcW w:w="1124" w:type="dxa"/>
+            <w:tcW w:w="1260" w:type="dxa"/>
           </w:tcPr>
           <w:p>
             <w:r>
@@ -747,14 +713,12 @@
                 <w:b/>
               </w:rPr>
             </w:pPr>
-            <w:proofErr w:type="spellStart"/>
             <w:r>
               <w:rPr>
                 <w:b/>
               </w:rPr>
               <w:t>NumberFormatException</w:t>
             </w:r>
-            <w:proofErr w:type="spellEnd"/>
           </w:p>
           <w:p>
             <w:r>
@@ -767,7 +731,7 @@
         </w:tc>
         <w:tc>
           <w:tcPr>
-            <w:tcW w:w="7510" w:type="dxa"/>
+            <w:tcW w:w="7420" w:type="dxa"/>
           </w:tcPr>
           <w:p>
             <w:r>
@@ -828,13 +792,8 @@
               </w:numPr>
             </w:pPr>
             <w:r>
-              <w:t xml:space="preserve">Sometimes, rapidly connect and disconnect sequence will also bring up this </w:t>
-            </w:r>
-            <w:proofErr w:type="spellStart"/>
-            <w:r>
-              <w:t>NumberFormatException</w:t>
-            </w:r>
-            <w:proofErr w:type="spellEnd"/>
+              <w:t>Sometimes, rapidly connect and disconnect sequence will also bring up this NumberFormatException</w:t>
+            </w:r>
             <w:r>
               <w:t xml:space="preserve"> (Fixed)</w:t>
             </w:r>
@@ -842,7 +801,7 @@
         </w:tc>
         <w:tc>
           <w:tcPr>
-            <w:tcW w:w="1306" w:type="dxa"/>
+            <w:tcW w:w="1260" w:type="dxa"/>
           </w:tcPr>
           <w:p>
             <w:r>
@@ -857,19 +816,14 @@
         </w:tc>
         <w:tc>
           <w:tcPr>
-            <w:tcW w:w="1124" w:type="dxa"/>
-          </w:tcPr>
-          <w:p>
-            <w:proofErr w:type="spellStart"/>
+            <w:tcW w:w="1260" w:type="dxa"/>
+          </w:tcPr>
+          <w:p>
             <w:r>
               <w:t>S</w:t>
             </w:r>
             <w:r>
-              <w:t>ometimeshowstopper</w:t>
-            </w:r>
-            <w:proofErr w:type="spellEnd"/>
-            <w:r>
-              <w:t>!</w:t>
+              <w:t>ometimeshowstopper!</w:t>
             </w:r>
           </w:p>
         </w:tc>
@@ -918,27 +872,19 @@
           </w:p>
           <w:p>
             <w:r>
-              <w:t xml:space="preserve">Add a new stream every time, throwing a </w:t>
-            </w:r>
-            <w:proofErr w:type="spellStart"/>
-            <w:r>
-              <w:t>Nullpointer</w:t>
-            </w:r>
-            <w:proofErr w:type="spellEnd"/>
-            <w:r>
-              <w:t xml:space="preserve"> Exception</w:t>
-            </w:r>
-          </w:p>
-        </w:tc>
-        <w:tc>
-          <w:tcPr>
-            <w:tcW w:w="7510" w:type="dxa"/>
+              <w:t>Add a new stream every time, throwing a Nullpointer Exception</w:t>
+            </w:r>
+          </w:p>
+        </w:tc>
+        <w:tc>
+          <w:tcPr>
+            <w:tcW w:w="7420" w:type="dxa"/>
           </w:tcPr>
           <w:p/>
         </w:tc>
         <w:tc>
           <w:tcPr>
-            <w:tcW w:w="1306" w:type="dxa"/>
+            <w:tcW w:w="1260" w:type="dxa"/>
           </w:tcPr>
           <w:p>
             <w:r>
@@ -953,7 +899,7 @@
         </w:tc>
         <w:tc>
           <w:tcPr>
-            <w:tcW w:w="1124" w:type="dxa"/>
+            <w:tcW w:w="1260" w:type="dxa"/>
           </w:tcPr>
           <w:p>
             <w:r>
@@ -1011,7 +957,7 @@
         </w:tc>
         <w:tc>
           <w:tcPr>
-            <w:tcW w:w="7510" w:type="dxa"/>
+            <w:tcW w:w="7420" w:type="dxa"/>
           </w:tcPr>
           <w:p>
             <w:r>
@@ -1024,7 +970,7 @@
         </w:tc>
         <w:tc>
           <w:tcPr>
-            <w:tcW w:w="1306" w:type="dxa"/>
+            <w:tcW w:w="1260" w:type="dxa"/>
           </w:tcPr>
           <w:p>
             <w:r>
@@ -1039,7 +985,7 @@
         </w:tc>
         <w:tc>
           <w:tcPr>
-            <w:tcW w:w="1124" w:type="dxa"/>
+            <w:tcW w:w="1260" w:type="dxa"/>
           </w:tcPr>
           <w:p>
             <w:r>
@@ -1098,7 +1044,7 @@
         </w:tc>
         <w:tc>
           <w:tcPr>
-            <w:tcW w:w="7510" w:type="dxa"/>
+            <w:tcW w:w="7420" w:type="dxa"/>
           </w:tcPr>
           <w:p>
             <w:r>
@@ -1145,13 +1091,17 @@
         </w:tc>
         <w:tc>
           <w:tcPr>
-            <w:tcW w:w="1306" w:type="dxa"/>
-          </w:tcPr>
-          <w:p/>
-        </w:tc>
-        <w:tc>
-          <w:tcPr>
-            <w:tcW w:w="1124" w:type="dxa"/>
+            <w:tcW w:w="1260" w:type="dxa"/>
+          </w:tcPr>
+          <w:p>
+            <w:r>
+              <w:t>Fixed 07/28/2016</w:t>
+            </w:r>
+          </w:p>
+        </w:tc>
+        <w:tc>
+          <w:tcPr>
+            <w:tcW w:w="1260" w:type="dxa"/>
           </w:tcPr>
           <w:p>
             <w:r>
@@ -1224,7 +1174,7 @@
         </w:tc>
         <w:tc>
           <w:tcPr>
-            <w:tcW w:w="7510" w:type="dxa"/>
+            <w:tcW w:w="7420" w:type="dxa"/>
           </w:tcPr>
           <w:p>
             <w:pPr>
@@ -1276,13 +1226,13 @@
         </w:tc>
         <w:tc>
           <w:tcPr>
-            <w:tcW w:w="1306" w:type="dxa"/>
+            <w:tcW w:w="1260" w:type="dxa"/>
           </w:tcPr>
           <w:p/>
         </w:tc>
         <w:tc>
           <w:tcPr>
-            <w:tcW w:w="1124" w:type="dxa"/>
+            <w:tcW w:w="1260" w:type="dxa"/>
           </w:tcPr>
           <w:p>
             <w:r>
@@ -1346,7 +1296,7 @@
         </w:tc>
         <w:tc>
           <w:tcPr>
-            <w:tcW w:w="7510" w:type="dxa"/>
+            <w:tcW w:w="7420" w:type="dxa"/>
           </w:tcPr>
           <w:p>
             <w:pPr>
@@ -1358,13 +1308,13 @@
         </w:tc>
         <w:tc>
           <w:tcPr>
-            <w:tcW w:w="1306" w:type="dxa"/>
+            <w:tcW w:w="1260" w:type="dxa"/>
           </w:tcPr>
           <w:p/>
         </w:tc>
         <w:tc>
           <w:tcPr>
-            <w:tcW w:w="1124" w:type="dxa"/>
+            <w:tcW w:w="1260" w:type="dxa"/>
           </w:tcPr>
           <w:p>
             <w:r>
@@ -1393,10 +1343,7 @@
           </w:tcPr>
           <w:p>
             <w:r>
-              <w:t>07/28</w:t>
-            </w:r>
-            <w:r>
-              <w:t>/2016</w:t>
+              <w:t>07/28/2016</w:t>
             </w:r>
           </w:p>
         </w:tc>
@@ -1425,29 +1372,13 @@
           </w:p>
           <w:p>
             <w:r>
-              <w:t xml:space="preserve">Getting the alarms form </w:t>
-            </w:r>
-            <w:proofErr w:type="spellStart"/>
-            <w:r>
-              <w:t>snmpmgr</w:t>
-            </w:r>
-            <w:proofErr w:type="spellEnd"/>
-            <w:r>
-              <w:t xml:space="preserve"> as well as from </w:t>
-            </w:r>
-            <w:proofErr w:type="spellStart"/>
-            <w:r>
-              <w:t>LogEntry</w:t>
-            </w:r>
-            <w:proofErr w:type="spellEnd"/>
-            <w:r>
-              <w:t>, so that two sets of emails are delivered.</w:t>
-            </w:r>
-          </w:p>
-        </w:tc>
-        <w:tc>
-          <w:tcPr>
-            <w:tcW w:w="7510" w:type="dxa"/>
+              <w:t>Getting the alarms form snmpmgr as well as from LogEntry, so that two sets of emails are delivered.</w:t>
+            </w:r>
+          </w:p>
+        </w:tc>
+        <w:tc>
+          <w:tcPr>
+            <w:tcW w:w="7420" w:type="dxa"/>
           </w:tcPr>
           <w:p>
             <w:pPr>
@@ -1465,13 +1396,13 @@
         </w:tc>
         <w:tc>
           <w:tcPr>
-            <w:tcW w:w="1306" w:type="dxa"/>
+            <w:tcW w:w="1260" w:type="dxa"/>
           </w:tcPr>
           <w:p/>
         </w:tc>
         <w:tc>
           <w:tcPr>
-            <w:tcW w:w="1124" w:type="dxa"/>
+            <w:tcW w:w="1260" w:type="dxa"/>
           </w:tcPr>
           <w:p>
             <w:r>
@@ -1530,7 +1461,7 @@
         </w:tc>
         <w:tc>
           <w:tcPr>
-            <w:tcW w:w="7510" w:type="dxa"/>
+            <w:tcW w:w="7420" w:type="dxa"/>
           </w:tcPr>
           <w:p>
             <w:pPr>
@@ -1573,44 +1504,24 @@
               <w:rPr>
                 <w:noProof/>
               </w:rPr>
-              <w:t xml:space="preserve"> and </w:t>
-            </w:r>
-            <w:r>
-              <w:rPr>
-                <w:noProof/>
-              </w:rPr>
-              <w:t xml:space="preserve">“Stream’s admin state is </w:t>
-            </w:r>
-            <w:r>
-              <w:rPr>
-                <w:noProof/>
-              </w:rPr>
-              <w:t>up</w:t>
-            </w:r>
-            <w:r>
-              <w:rPr>
-                <w:noProof/>
-              </w:rPr>
-              <w:t xml:space="preserve"> ”</w:t>
-            </w:r>
-          </w:p>
-        </w:tc>
-        <w:tc>
-          <w:tcPr>
-            <w:tcW w:w="1306" w:type="dxa"/>
+              <w:t xml:space="preserve"> and “Stream’s admin state is up ”</w:t>
+            </w:r>
+          </w:p>
+        </w:tc>
+        <w:tc>
+          <w:tcPr>
+            <w:tcW w:w="1260" w:type="dxa"/>
           </w:tcPr>
           <w:p/>
         </w:tc>
         <w:tc>
           <w:tcPr>
-            <w:tcW w:w="1124" w:type="dxa"/>
+            <w:tcW w:w="1260" w:type="dxa"/>
           </w:tcPr>
           <w:p>
             <w:r>
               <w:t>Application runs</w:t>
             </w:r>
-            <w:bookmarkStart w:id="0" w:name="_GoBack"/>
-            <w:bookmarkEnd w:id="0"/>
           </w:p>
         </w:tc>
       </w:tr>
@@ -1622,47 +1533,74 @@
           <w:tcPr>
             <w:tcW w:w="540" w:type="dxa"/>
           </w:tcPr>
+          <w:p>
+            <w:r>
+              <w:t>14</w:t>
+            </w:r>
+          </w:p>
+        </w:tc>
+        <w:tc>
+          <w:tcPr>
+            <w:tcW w:w="999" w:type="dxa"/>
+          </w:tcPr>
+          <w:p>
+            <w:r>
+              <w:t>07/28/2016</w:t>
+            </w:r>
+          </w:p>
+        </w:tc>
+        <w:tc>
+          <w:tcPr>
+            <w:tcW w:w="3551" w:type="dxa"/>
+          </w:tcPr>
+          <w:p>
+            <w:pPr>
+              <w:rPr>
+                <w:b/>
+              </w:rPr>
+            </w:pPr>
+            <w:r>
+              <w:rPr>
+                <w:b/>
+              </w:rPr>
+              <w:t>Report generation failed</w:t>
+            </w:r>
+          </w:p>
+          <w:p>
+            <w:r>
+              <w:t xml:space="preserve"> Generate report is creating an empty report</w:t>
+            </w:r>
+          </w:p>
+        </w:tc>
+        <w:tc>
+          <w:tcPr>
+            <w:tcW w:w="7420" w:type="dxa"/>
+          </w:tcPr>
+          <w:p>
+            <w:pPr>
+              <w:rPr>
+                <w:noProof/>
+              </w:rPr>
+            </w:pPr>
+            <w:r>
+              <w:rPr>
+                <w:noProof/>
+              </w:rPr>
+              <w:t>Report generated pop up appears though.</w:t>
+            </w:r>
+            <w:bookmarkStart w:id="0" w:name="_GoBack"/>
+            <w:bookmarkEnd w:id="0"/>
+          </w:p>
+        </w:tc>
+        <w:tc>
+          <w:tcPr>
+            <w:tcW w:w="1260" w:type="dxa"/>
+          </w:tcPr>
           <w:p/>
         </w:tc>
         <w:tc>
           <w:tcPr>
-            <w:tcW w:w="999" w:type="dxa"/>
-          </w:tcPr>
-          <w:p/>
-        </w:tc>
-        <w:tc>
-          <w:tcPr>
-            <w:tcW w:w="3551" w:type="dxa"/>
-          </w:tcPr>
-          <w:p>
-            <w:pPr>
-              <w:rPr>
-                <w:b/>
-              </w:rPr>
-            </w:pPr>
-          </w:p>
-        </w:tc>
-        <w:tc>
-          <w:tcPr>
-            <w:tcW w:w="7510" w:type="dxa"/>
-          </w:tcPr>
-          <w:p>
-            <w:pPr>
-              <w:rPr>
-                <w:noProof/>
-              </w:rPr>
-            </w:pPr>
-          </w:p>
-        </w:tc>
-        <w:tc>
-          <w:tcPr>
-            <w:tcW w:w="1306" w:type="dxa"/>
-          </w:tcPr>
-          <w:p/>
-        </w:tc>
-        <w:tc>
-          <w:tcPr>
-            <w:tcW w:w="1124" w:type="dxa"/>
+            <w:tcW w:w="1260" w:type="dxa"/>
           </w:tcPr>
           <w:p/>
         </w:tc>
@@ -1738,13 +1676,8 @@
     <w:pPr>
       <w:pStyle w:val="Header"/>
     </w:pPr>
-    <w:proofErr w:type="spellStart"/>
     <w:r>
-      <w:t>Livelook</w:t>
-    </w:r>
-    <w:proofErr w:type="spellEnd"/>
-    <w:r>
-      <w:t xml:space="preserve"> NetXpress B1.0</w:t>
+      <w:t>Livelook NetXpress B1.0</w:t>
     </w:r>
   </w:p>
 </w:hdr>

--- a/LivelookNetXpress B1.0 Bug List Tracking.docx
+++ b/LivelookNetXpress B1.0 Bug List Tracking.docx
@@ -645,10 +645,10 @@
                   <v:path o:extrusionok="f" gradientshapeok="t" o:connecttype="rect"/>
                   <o:lock v:ext="edit" aspectratio="t"/>
                 </v:shapetype>
-                <v:shape id="_x0000_i1126" type="#_x0000_t75" style="width:287.25pt;height:213pt" o:ole="">
+                <v:shape id="_x0000_i1025" type="#_x0000_t75" style="width:287.25pt;height:213pt" o:ole="">
                   <v:imagedata r:id="rId9" o:title=""/>
                 </v:shape>
-                <o:OLEObject Type="Embed" ProgID="PBrush" ShapeID="_x0000_i1126" DrawAspect="Content" ObjectID="_1531219430" r:id="rId10"/>
+                <o:OLEObject Type="Embed" ProgID="PBrush" ShapeID="_x0000_i1025" DrawAspect="Content" ObjectID="_1531221683" r:id="rId10"/>
               </w:object>
             </w:r>
           </w:p>
@@ -1588,21 +1588,98 @@
               </w:rPr>
               <w:t>Report generated pop up appears though.</w:t>
             </w:r>
+          </w:p>
+        </w:tc>
+        <w:tc>
+          <w:tcPr>
+            <w:tcW w:w="1260" w:type="dxa"/>
+          </w:tcPr>
+          <w:p/>
+        </w:tc>
+        <w:tc>
+          <w:tcPr>
+            <w:tcW w:w="1260" w:type="dxa"/>
+          </w:tcPr>
+          <w:p/>
+        </w:tc>
+      </w:tr>
+      <w:tr>
+        <w:trPr>
+          <w:trHeight w:val="3279"/>
+        </w:trPr>
+        <w:tc>
+          <w:tcPr>
+            <w:tcW w:w="540" w:type="dxa"/>
+          </w:tcPr>
+          <w:p>
+            <w:r>
+              <w:lastRenderedPageBreak/>
+              <w:t>15</w:t>
+            </w:r>
+          </w:p>
+        </w:tc>
+        <w:tc>
+          <w:tcPr>
+            <w:tcW w:w="999" w:type="dxa"/>
+          </w:tcPr>
+          <w:p>
+            <w:r>
+              <w:t>07/28/2016</w:t>
+            </w:r>
+          </w:p>
+        </w:tc>
+        <w:tc>
+          <w:tcPr>
+            <w:tcW w:w="3551" w:type="dxa"/>
+          </w:tcPr>
+          <w:p>
+            <w:pPr>
+              <w:rPr>
+                <w:b/>
+              </w:rPr>
+            </w:pPr>
+            <w:r>
+              <w:rPr>
+                <w:b/>
+              </w:rPr>
+              <w:t>Stream Status to show True or false for Monitor type</w:t>
+            </w:r>
+          </w:p>
+          <w:p>
+            <w:r>
+              <w:t>The column can be named Stream Monitor Type and the options can be “Full Monitor” and “Status only”</w:t>
+            </w:r>
+          </w:p>
+        </w:tc>
+        <w:tc>
+          <w:tcPr>
+            <w:tcW w:w="7420" w:type="dxa"/>
+          </w:tcPr>
+          <w:p>
+            <w:pPr>
+              <w:rPr>
+                <w:noProof/>
+              </w:rPr>
+            </w:pPr>
+          </w:p>
+        </w:tc>
+        <w:tc>
+          <w:tcPr>
+            <w:tcW w:w="1260" w:type="dxa"/>
+          </w:tcPr>
+          <w:p/>
+        </w:tc>
+        <w:tc>
+          <w:tcPr>
+            <w:tcW w:w="1260" w:type="dxa"/>
+          </w:tcPr>
+          <w:p>
+            <w:r>
+              <w:t>Application runs</w:t>
+            </w:r>
             <w:bookmarkStart w:id="0" w:name="_GoBack"/>
             <w:bookmarkEnd w:id="0"/>
           </w:p>
-        </w:tc>
-        <w:tc>
-          <w:tcPr>
-            <w:tcW w:w="1260" w:type="dxa"/>
-          </w:tcPr>
-          <w:p/>
-        </w:tc>
-        <w:tc>
-          <w:tcPr>
-            <w:tcW w:w="1260" w:type="dxa"/>
-          </w:tcPr>
-          <w:p/>
         </w:tc>
       </w:tr>
     </w:tbl>

--- a/LivelookNetXpress B1.0 Bug List Tracking.docx
+++ b/LivelookNetXpress B1.0 Bug List Tracking.docx
@@ -648,7 +648,7 @@
                 <v:shape id="_x0000_i1025" type="#_x0000_t75" style="width:287.25pt;height:213pt" o:ole="">
                   <v:imagedata r:id="rId9" o:title=""/>
                 </v:shape>
-                <o:OLEObject Type="Embed" ProgID="PBrush" ShapeID="_x0000_i1025" DrawAspect="Content" ObjectID="_1531221683" r:id="rId10"/>
+                <o:OLEObject Type="Embed" ProgID="PBrush" ShapeID="_x0000_i1025" DrawAspect="Content" ObjectID="_1531227594" r:id="rId10"/>
               </w:object>
             </w:r>
           </w:p>
@@ -1228,7 +1228,16 @@
           <w:tcPr>
             <w:tcW w:w="1260" w:type="dxa"/>
           </w:tcPr>
-          <w:p/>
+          <w:p>
+            <w:r>
+              <w:t>Fixed 07/28/2016</w:t>
+            </w:r>
+          </w:p>
+          <w:p>
+            <w:r>
+              <w:t>Validation done and Issue resolved</w:t>
+            </w:r>
+          </w:p>
         </w:tc>
         <w:tc>
           <w:tcPr>
@@ -1667,19 +1676,224 @@
           <w:tcPr>
             <w:tcW w:w="1260" w:type="dxa"/>
           </w:tcPr>
+          <w:p>
+            <w:r>
+              <w:t xml:space="preserve">Fixed </w:t>
+            </w:r>
+            <w:r>
+              <w:t>07/28/2016</w:t>
+            </w:r>
+          </w:p>
+          <w:p>
+            <w:r>
+              <w:t>Validation done and Issue resolved</w:t>
+            </w:r>
+          </w:p>
+        </w:tc>
+        <w:tc>
+          <w:tcPr>
+            <w:tcW w:w="1260" w:type="dxa"/>
+          </w:tcPr>
+          <w:p>
+            <w:r>
+              <w:t>Application runs</w:t>
+            </w:r>
+          </w:p>
+        </w:tc>
+      </w:tr>
+      <w:tr>
+        <w:trPr>
+          <w:trHeight w:val="3279"/>
+        </w:trPr>
+        <w:tc>
+          <w:tcPr>
+            <w:tcW w:w="540" w:type="dxa"/>
+          </w:tcPr>
+          <w:p>
+            <w:r>
+              <w:t>16</w:t>
+            </w:r>
+          </w:p>
+        </w:tc>
+        <w:tc>
+          <w:tcPr>
+            <w:tcW w:w="999" w:type="dxa"/>
+          </w:tcPr>
+          <w:p>
+            <w:r>
+              <w:t>07/28/2016</w:t>
+            </w:r>
+          </w:p>
+        </w:tc>
+        <w:tc>
+          <w:tcPr>
+            <w:tcW w:w="3551" w:type="dxa"/>
+          </w:tcPr>
+          <w:p>
+            <w:pPr>
+              <w:rPr>
+                <w:b/>
+              </w:rPr>
+            </w:pPr>
+            <w:r>
+              <w:rPr>
+                <w:b/>
+              </w:rPr>
+              <w:t>Stream Status tab retains the old status in the tab.</w:t>
+            </w:r>
+          </w:p>
+          <w:p>
+            <w:pPr>
+              <w:pStyle w:val="ListParagraph"/>
+              <w:numPr>
+                <w:ilvl w:val="0"/>
+                <w:numId w:val="2"/>
+              </w:numPr>
+            </w:pPr>
+            <w:r>
+              <w:t>Add connections and disconnect all the connections</w:t>
+            </w:r>
+          </w:p>
+          <w:p>
+            <w:pPr>
+              <w:pStyle w:val="ListParagraph"/>
+              <w:numPr>
+                <w:ilvl w:val="0"/>
+                <w:numId w:val="2"/>
+              </w:numPr>
+            </w:pPr>
+            <w:r>
+              <w:t>Stream status will either show green/red with no active connections in the livelook</w:t>
+            </w:r>
+          </w:p>
           <w:p/>
         </w:tc>
         <w:tc>
           <w:tcPr>
-            <w:tcW w:w="1260" w:type="dxa"/>
-          </w:tcPr>
-          <w:p>
-            <w:r>
-              <w:t>Application runs</w:t>
+            <w:tcW w:w="7420" w:type="dxa"/>
+          </w:tcPr>
+          <w:p>
+            <w:pPr>
+              <w:rPr>
+                <w:noProof/>
+              </w:rPr>
+            </w:pPr>
+          </w:p>
+        </w:tc>
+        <w:tc>
+          <w:tcPr>
+            <w:tcW w:w="1260" w:type="dxa"/>
+          </w:tcPr>
+          <w:p/>
+        </w:tc>
+        <w:tc>
+          <w:tcPr>
+            <w:tcW w:w="1260" w:type="dxa"/>
+          </w:tcPr>
+          <w:p/>
+        </w:tc>
+      </w:tr>
+      <w:tr>
+        <w:trPr>
+          <w:trHeight w:val="3279"/>
+        </w:trPr>
+        <w:tc>
+          <w:tcPr>
+            <w:tcW w:w="540" w:type="dxa"/>
+          </w:tcPr>
+          <w:p>
+            <w:r>
+              <w:lastRenderedPageBreak/>
+              <w:t>17</w:t>
+            </w:r>
+          </w:p>
+        </w:tc>
+        <w:tc>
+          <w:tcPr>
+            <w:tcW w:w="999" w:type="dxa"/>
+          </w:tcPr>
+          <w:p>
+            <w:r>
+              <w:t>07/28/2016</w:t>
+            </w:r>
+          </w:p>
+        </w:tc>
+        <w:tc>
+          <w:tcPr>
+            <w:tcW w:w="3551" w:type="dxa"/>
+          </w:tcPr>
+          <w:p>
+            <w:pPr>
+              <w:rPr>
+                <w:b/>
+              </w:rPr>
+            </w:pPr>
+            <w:r>
+              <w:rPr>
+                <w:b/>
+              </w:rPr>
+              <w:t>Remember connections works with no Mac addresses added</w:t>
+            </w:r>
+          </w:p>
+          <w:p>
+            <w:r>
+              <w:t>Add a connection, Remember Connection to save it.</w:t>
+            </w:r>
+          </w:p>
+          <w:p>
+            <w:r>
+              <w:t>Change the mac address loaded/ or remove the list</w:t>
+            </w:r>
+          </w:p>
+          <w:p>
+            <w:r>
+              <w:t>Close the application and open it</w:t>
+            </w:r>
+          </w:p>
+          <w:p>
+            <w:r>
+              <w:t>Mac addresses tab will be empty but the previous connections will be added automatically.</w:t>
+            </w:r>
+          </w:p>
+          <w:p/>
+        </w:tc>
+        <w:tc>
+          <w:tcPr>
+            <w:tcW w:w="7420" w:type="dxa"/>
+          </w:tcPr>
+          <w:p>
+            <w:pPr>
+              <w:rPr>
+                <w:noProof/>
+              </w:rPr>
+            </w:pPr>
+            <w:r>
+              <w:rPr>
+                <w:noProof/>
+              </w:rPr>
+              <w:t xml:space="preserve">Ideally, eveen if the connection is previously saved, it sould check for the mac address everytime </w:t>
             </w:r>
             <w:bookmarkStart w:id="0" w:name="_GoBack"/>
             <w:bookmarkEnd w:id="0"/>
-          </w:p>
+            <w:r>
+              <w:rPr>
+                <w:noProof/>
+              </w:rPr>
+              <w:t>before adding it.</w:t>
+            </w:r>
+          </w:p>
+        </w:tc>
+        <w:tc>
+          <w:tcPr>
+            <w:tcW w:w="1260" w:type="dxa"/>
+          </w:tcPr>
+          <w:p/>
+        </w:tc>
+        <w:tc>
+          <w:tcPr>
+            <w:tcW w:w="1260" w:type="dxa"/>
+          </w:tcPr>
+          <w:p/>
         </w:tc>
       </w:tr>
     </w:tbl>
@@ -1851,8 +2065,100 @@
       </w:pPr>
     </w:lvl>
   </w:abstractNum>
+  <w:abstractNum w:abstractNumId="1" w15:restartNumberingAfterBreak="0">
+    <w:nsid w:val="2CA90AF3"/>
+    <w:multiLevelType w:val="hybridMultilevel"/>
+    <w:tmpl w:val="AFF0284E"/>
+    <w:lvl w:ilvl="0" w:tplc="0409000F">
+      <w:start w:val="1"/>
+      <w:numFmt w:val="decimal"/>
+      <w:lvlText w:val="%1."/>
+      <w:lvlJc w:val="left"/>
+      <w:pPr>
+        <w:ind w:left="720" w:hanging="360"/>
+      </w:pPr>
+      <w:rPr>
+        <w:rFonts w:hint="default"/>
+      </w:rPr>
+    </w:lvl>
+    <w:lvl w:ilvl="1" w:tplc="04090019" w:tentative="1">
+      <w:start w:val="1"/>
+      <w:numFmt w:val="lowerLetter"/>
+      <w:lvlText w:val="%2."/>
+      <w:lvlJc w:val="left"/>
+      <w:pPr>
+        <w:ind w:left="1440" w:hanging="360"/>
+      </w:pPr>
+    </w:lvl>
+    <w:lvl w:ilvl="2" w:tplc="0409001B" w:tentative="1">
+      <w:start w:val="1"/>
+      <w:numFmt w:val="lowerRoman"/>
+      <w:lvlText w:val="%3."/>
+      <w:lvlJc w:val="right"/>
+      <w:pPr>
+        <w:ind w:left="2160" w:hanging="180"/>
+      </w:pPr>
+    </w:lvl>
+    <w:lvl w:ilvl="3" w:tplc="0409000F" w:tentative="1">
+      <w:start w:val="1"/>
+      <w:numFmt w:val="decimal"/>
+      <w:lvlText w:val="%4."/>
+      <w:lvlJc w:val="left"/>
+      <w:pPr>
+        <w:ind w:left="2880" w:hanging="360"/>
+      </w:pPr>
+    </w:lvl>
+    <w:lvl w:ilvl="4" w:tplc="04090019" w:tentative="1">
+      <w:start w:val="1"/>
+      <w:numFmt w:val="lowerLetter"/>
+      <w:lvlText w:val="%5."/>
+      <w:lvlJc w:val="left"/>
+      <w:pPr>
+        <w:ind w:left="3600" w:hanging="360"/>
+      </w:pPr>
+    </w:lvl>
+    <w:lvl w:ilvl="5" w:tplc="0409001B" w:tentative="1">
+      <w:start w:val="1"/>
+      <w:numFmt w:val="lowerRoman"/>
+      <w:lvlText w:val="%6."/>
+      <w:lvlJc w:val="right"/>
+      <w:pPr>
+        <w:ind w:left="4320" w:hanging="180"/>
+      </w:pPr>
+    </w:lvl>
+    <w:lvl w:ilvl="6" w:tplc="0409000F" w:tentative="1">
+      <w:start w:val="1"/>
+      <w:numFmt w:val="decimal"/>
+      <w:lvlText w:val="%7."/>
+      <w:lvlJc w:val="left"/>
+      <w:pPr>
+        <w:ind w:left="5040" w:hanging="360"/>
+      </w:pPr>
+    </w:lvl>
+    <w:lvl w:ilvl="7" w:tplc="04090019" w:tentative="1">
+      <w:start w:val="1"/>
+      <w:numFmt w:val="lowerLetter"/>
+      <w:lvlText w:val="%8."/>
+      <w:lvlJc w:val="left"/>
+      <w:pPr>
+        <w:ind w:left="5760" w:hanging="360"/>
+      </w:pPr>
+    </w:lvl>
+    <w:lvl w:ilvl="8" w:tplc="0409001B" w:tentative="1">
+      <w:start w:val="1"/>
+      <w:numFmt w:val="lowerRoman"/>
+      <w:lvlText w:val="%9."/>
+      <w:lvlJc w:val="right"/>
+      <w:pPr>
+        <w:ind w:left="6480" w:hanging="180"/>
+      </w:pPr>
+    </w:lvl>
+  </w:abstractNum>
   <w:num w:numId="1">
     <w:abstractNumId w:val="0"/>
+  </w:num>
+  <w:num w:numId="2">
+    <w:abstractNumId w:val="1"/>
   </w:num>
 </w:numbering>
 </file>

--- a/LivelookNetXpress B1.0 Bug List Tracking.docx
+++ b/LivelookNetXpress B1.0 Bug List Tracking.docx
@@ -290,7 +290,15 @@
               <w:t>Opene</w:t>
             </w:r>
             <w:r>
-              <w:t>d the latest LivelookNetXpress and the application is not starting at all. Tried opening the jar file in Windows Explorer as well from Command prompt. Both failed.</w:t>
+              <w:t xml:space="preserve">d the latest </w:t>
+            </w:r>
+            <w:proofErr w:type="spellStart"/>
+            <w:r>
+              <w:t>LivelookNetXpress</w:t>
+            </w:r>
+            <w:proofErr w:type="spellEnd"/>
+            <w:r>
+              <w:t xml:space="preserve"> and the application is not starting at all. Tried opening the jar file in Windows Explorer as well from Command prompt. Both failed.</w:t>
             </w:r>
           </w:p>
         </w:tc>
@@ -416,7 +424,15 @@
           </w:p>
           <w:p>
             <w:r>
-              <w:t>The project when compiled using NetBeans, showed different behavior. The symptom is seen, when adding a new connection, in spite of having the mac address listed, the Livelook Netxpress rejected a new stream connection belongs to the existing mac address.</w:t>
+              <w:t xml:space="preserve">The project when compiled using NetBeans, showed different behavior. The symptom is seen, when adding a new connection, in spite of having the mac address listed, the Livelook </w:t>
+            </w:r>
+            <w:proofErr w:type="spellStart"/>
+            <w:r>
+              <w:t>Netxpress</w:t>
+            </w:r>
+            <w:proofErr w:type="spellEnd"/>
+            <w:r>
+              <w:t xml:space="preserve"> rejected a new stream connection belongs to the existing mac address.</w:t>
             </w:r>
           </w:p>
         </w:tc>
@@ -510,10 +526,23 @@
               <w:t>Adding a new stream is successful, but still prints “ERROR” in the output window</w:t>
             </w:r>
             <w:r>
-              <w:t xml:space="preserve">. When  printed the Exception, it is </w:t>
-            </w:r>
-            <w:r>
-              <w:t>java.lang.ArrayIndexOutOfBoundsException: 0</w:t>
+              <w:t xml:space="preserve">. </w:t>
+            </w:r>
+            <w:proofErr w:type="gramStart"/>
+            <w:r>
+              <w:t>When  printed</w:t>
+            </w:r>
+            <w:proofErr w:type="gramEnd"/>
+            <w:r>
+              <w:t xml:space="preserve"> the Exception, it is </w:t>
+            </w:r>
+            <w:proofErr w:type="spellStart"/>
+            <w:r>
+              <w:t>java.lang.ArrayIndexOutOfBoundsException</w:t>
+            </w:r>
+            <w:proofErr w:type="spellEnd"/>
+            <w:r>
+              <w:t>: 0</w:t>
             </w:r>
           </w:p>
         </w:tc>
@@ -648,7 +677,7 @@
                 <v:shape id="_x0000_i1025" type="#_x0000_t75" style="width:287.25pt;height:213pt" o:ole="">
                   <v:imagedata r:id="rId9" o:title=""/>
                 </v:shape>
-                <o:OLEObject Type="Embed" ProgID="PBrush" ShapeID="_x0000_i1025" DrawAspect="Content" ObjectID="_1531227594" r:id="rId10"/>
+                <o:OLEObject Type="Embed" ProgID="PBrush" ShapeID="_x0000_i1025" DrawAspect="Content" ObjectID="_1531229926" r:id="rId10"/>
               </w:object>
             </w:r>
           </w:p>
@@ -1678,10 +1707,7 @@
           </w:tcPr>
           <w:p>
             <w:r>
-              <w:t xml:space="preserve">Fixed </w:t>
-            </w:r>
-            <w:r>
-              <w:t>07/28/2016</w:t>
+              <w:t>Fixed 07/28/2016</w:t>
             </w:r>
           </w:p>
           <w:p>
@@ -1871,16 +1897,93 @@
               <w:rPr>
                 <w:noProof/>
               </w:rPr>
-              <w:t xml:space="preserve">Ideally, eveen if the connection is previously saved, it sould check for the mac address everytime </w:t>
-            </w:r>
+              <w:t>Ideally, eveen if the connection is previously saved, it sould check for the mac address everytime before adding it.</w:t>
+            </w:r>
+          </w:p>
+        </w:tc>
+        <w:tc>
+          <w:tcPr>
+            <w:tcW w:w="1260" w:type="dxa"/>
+          </w:tcPr>
+          <w:p/>
+        </w:tc>
+        <w:tc>
+          <w:tcPr>
+            <w:tcW w:w="1260" w:type="dxa"/>
+          </w:tcPr>
+          <w:p/>
+        </w:tc>
+      </w:tr>
+      <w:tr>
+        <w:trPr>
+          <w:trHeight w:val="3279"/>
+        </w:trPr>
+        <w:tc>
+          <w:tcPr>
+            <w:tcW w:w="540" w:type="dxa"/>
+          </w:tcPr>
+          <w:p>
+            <w:r>
+              <w:t>18</w:t>
+            </w:r>
+          </w:p>
+        </w:tc>
+        <w:tc>
+          <w:tcPr>
+            <w:tcW w:w="999" w:type="dxa"/>
+          </w:tcPr>
+          <w:p>
+            <w:r>
+              <w:t>07/28/2016</w:t>
+            </w:r>
+          </w:p>
+        </w:tc>
+        <w:tc>
+          <w:tcPr>
+            <w:tcW w:w="3551" w:type="dxa"/>
+          </w:tcPr>
+          <w:p>
+            <w:r>
+              <w:rPr>
+                <w:b/>
+              </w:rPr>
+              <w:t xml:space="preserve">Mac addresses is not </w:t>
+            </w:r>
+            <w:proofErr w:type="spellStart"/>
+            <w:r>
+              <w:rPr>
+                <w:b/>
+              </w:rPr>
+              <w:t>refereshing</w:t>
+            </w:r>
+            <w:proofErr w:type="spellEnd"/>
+          </w:p>
+          <w:p>
+            <w:r>
+              <w:t xml:space="preserve">If new file is loaded using the </w:t>
+            </w:r>
+            <w:proofErr w:type="spellStart"/>
+            <w:r>
+              <w:t>LoadFile</w:t>
+            </w:r>
+            <w:proofErr w:type="spellEnd"/>
+            <w:r>
+              <w:t xml:space="preserve"> button, the list is not updated.</w:t>
+            </w:r>
+          </w:p>
+        </w:tc>
+        <w:tc>
+          <w:tcPr>
+            <w:tcW w:w="7420" w:type="dxa"/>
+          </w:tcPr>
+          <w:p>
+            <w:pPr>
+              <w:rPr>
+                <w:noProof/>
+              </w:rPr>
+            </w:pPr>
             <w:bookmarkStart w:id="0" w:name="_GoBack"/>
             <w:bookmarkEnd w:id="0"/>
-            <w:r>
-              <w:rPr>
-                <w:noProof/>
-              </w:rPr>
-              <w:t>before adding it.</w:t>
-            </w:r>
           </w:p>
         </w:tc>
         <w:tc>

--- a/LivelookNetXpress B1.0 Bug List Tracking.docx
+++ b/LivelookNetXpress B1.0 Bug List Tracking.docx
@@ -25,7 +25,7 @@
     <w:tbl>
       <w:tblPr>
         <w:tblStyle w:val="TableGrid"/>
-        <w:tblW w:w="15030" w:type="dxa"/>
+        <w:tblW w:w="15210" w:type="dxa"/>
         <w:tblInd w:w="-725" w:type="dxa"/>
         <w:tblLayout w:type="fixed"/>
         <w:tblLook w:val="04A0" w:firstRow="1" w:lastRow="0" w:firstColumn="1" w:lastColumn="0" w:noHBand="0" w:noVBand="1"/>
@@ -36,7 +36,7 @@
         <w:gridCol w:w="3551"/>
         <w:gridCol w:w="7420"/>
         <w:gridCol w:w="1260"/>
-        <w:gridCol w:w="1260"/>
+        <w:gridCol w:w="1440"/>
       </w:tblGrid>
       <w:tr>
         <w:trPr>
@@ -87,14 +87,22 @@
             <w:tcW w:w="1260" w:type="dxa"/>
           </w:tcPr>
           <w:p>
-            <w:r>
+            <w:pPr>
+              <w:rPr>
+                <w:color w:val="70AD47" w:themeColor="accent6"/>
+              </w:rPr>
+            </w:pPr>
+            <w:r>
+              <w:rPr>
+                <w:color w:val="70AD47" w:themeColor="accent6"/>
+              </w:rPr>
               <w:t>Status</w:t>
             </w:r>
           </w:p>
         </w:tc>
         <w:tc>
           <w:tcPr>
-            <w:tcW w:w="1260" w:type="dxa"/>
+            <w:tcW w:w="1440" w:type="dxa"/>
           </w:tcPr>
           <w:p>
             <w:r>
@@ -216,19 +224,35 @@
             <w:tcW w:w="1260" w:type="dxa"/>
           </w:tcPr>
           <w:p>
-            <w:r>
+            <w:pPr>
+              <w:rPr>
+                <w:color w:val="70AD47" w:themeColor="accent6"/>
+              </w:rPr>
+            </w:pPr>
+            <w:r>
+              <w:rPr>
+                <w:color w:val="70AD47" w:themeColor="accent6"/>
+              </w:rPr>
               <w:t>Fixed 7/22/2016</w:t>
             </w:r>
           </w:p>
           <w:p>
-            <w:r>
+            <w:pPr>
+              <w:rPr>
+                <w:color w:val="70AD47" w:themeColor="accent6"/>
+              </w:rPr>
+            </w:pPr>
+            <w:r>
+              <w:rPr>
+                <w:color w:val="70AD47" w:themeColor="accent6"/>
+              </w:rPr>
               <w:t>Validated done and Issue resolved</w:t>
             </w:r>
           </w:p>
         </w:tc>
         <w:tc>
           <w:tcPr>
-            <w:tcW w:w="1260" w:type="dxa"/>
+            <w:tcW w:w="1440" w:type="dxa"/>
           </w:tcPr>
           <w:p/>
           <w:p/>
@@ -359,19 +383,35 @@
             <w:tcW w:w="1260" w:type="dxa"/>
           </w:tcPr>
           <w:p>
-            <w:r>
+            <w:pPr>
+              <w:rPr>
+                <w:color w:val="70AD47" w:themeColor="accent6"/>
+              </w:rPr>
+            </w:pPr>
+            <w:r>
+              <w:rPr>
+                <w:color w:val="70AD47" w:themeColor="accent6"/>
+              </w:rPr>
               <w:t>Bad installation problem.</w:t>
             </w:r>
           </w:p>
           <w:p>
-            <w:r>
+            <w:pPr>
+              <w:rPr>
+                <w:color w:val="70AD47" w:themeColor="accent6"/>
+              </w:rPr>
+            </w:pPr>
+            <w:r>
+              <w:rPr>
+                <w:color w:val="70AD47" w:themeColor="accent6"/>
+              </w:rPr>
               <w:t>Issue resolved</w:t>
             </w:r>
           </w:p>
         </w:tc>
         <w:tc>
           <w:tcPr>
-            <w:tcW w:w="1260" w:type="dxa"/>
+            <w:tcW w:w="1440" w:type="dxa"/>
           </w:tcPr>
           <w:p>
             <w:r>
@@ -459,19 +499,35 @@
             <w:tcW w:w="1260" w:type="dxa"/>
           </w:tcPr>
           <w:p>
-            <w:r>
+            <w:pPr>
+              <w:rPr>
+                <w:color w:val="70AD47" w:themeColor="accent6"/>
+              </w:rPr>
+            </w:pPr>
+            <w:r>
+              <w:rPr>
+                <w:color w:val="70AD47" w:themeColor="accent6"/>
+              </w:rPr>
               <w:t>Fixed 07/25/2016</w:t>
             </w:r>
           </w:p>
           <w:p>
-            <w:r>
+            <w:pPr>
+              <w:rPr>
+                <w:color w:val="70AD47" w:themeColor="accent6"/>
+              </w:rPr>
+            </w:pPr>
+            <w:r>
+              <w:rPr>
+                <w:color w:val="70AD47" w:themeColor="accent6"/>
+              </w:rPr>
               <w:t>Validated done and issue resolved.</w:t>
             </w:r>
           </w:p>
         </w:tc>
         <w:tc>
           <w:tcPr>
-            <w:tcW w:w="1260" w:type="dxa"/>
+            <w:tcW w:w="1440" w:type="dxa"/>
           </w:tcPr>
           <w:p>
             <w:r>
@@ -569,19 +625,35 @@
             <w:tcW w:w="1260" w:type="dxa"/>
           </w:tcPr>
           <w:p>
-            <w:r>
+            <w:pPr>
+              <w:rPr>
+                <w:color w:val="70AD47" w:themeColor="accent6"/>
+              </w:rPr>
+            </w:pPr>
+            <w:r>
+              <w:rPr>
+                <w:color w:val="70AD47" w:themeColor="accent6"/>
+              </w:rPr>
               <w:t>Fixed 07/26/2016</w:t>
             </w:r>
           </w:p>
           <w:p>
-            <w:r>
+            <w:pPr>
+              <w:rPr>
+                <w:color w:val="70AD47" w:themeColor="accent6"/>
+              </w:rPr>
+            </w:pPr>
+            <w:r>
+              <w:rPr>
+                <w:color w:val="70AD47" w:themeColor="accent6"/>
+              </w:rPr>
               <w:t>Validated done and issue resolved.</w:t>
             </w:r>
           </w:p>
         </w:tc>
         <w:tc>
           <w:tcPr>
-            <w:tcW w:w="1260" w:type="dxa"/>
+            <w:tcW w:w="1440" w:type="dxa"/>
           </w:tcPr>
           <w:p>
             <w:r>
@@ -674,10 +746,10 @@
                   <v:path o:extrusionok="f" gradientshapeok="t" o:connecttype="rect"/>
                   <o:lock v:ext="edit" aspectratio="t"/>
                 </v:shapetype>
-                <v:shape id="_x0000_i1025" type="#_x0000_t75" style="width:287.25pt;height:213pt" o:ole="">
+                <v:shape id="_x0000_i1033" type="#_x0000_t75" style="width:287.25pt;height:213pt" o:ole="">
                   <v:imagedata r:id="rId9" o:title=""/>
                 </v:shape>
-                <o:OLEObject Type="Embed" ProgID="PBrush" ShapeID="_x0000_i1025" DrawAspect="Content" ObjectID="_1531229926" r:id="rId10"/>
+                <o:OLEObject Type="Embed" ProgID="PBrush" ShapeID="_x0000_i1033" DrawAspect="Content" ObjectID="_1531551665" r:id="rId10"/>
               </w:object>
             </w:r>
           </w:p>
@@ -687,19 +759,35 @@
             <w:tcW w:w="1260" w:type="dxa"/>
           </w:tcPr>
           <w:p>
-            <w:r>
+            <w:pPr>
+              <w:rPr>
+                <w:color w:val="70AD47" w:themeColor="accent6"/>
+              </w:rPr>
+            </w:pPr>
+            <w:r>
+              <w:rPr>
+                <w:color w:val="70AD47" w:themeColor="accent6"/>
+              </w:rPr>
               <w:t>Fixed 07/25/2016</w:t>
             </w:r>
           </w:p>
           <w:p>
-            <w:r>
+            <w:pPr>
+              <w:rPr>
+                <w:color w:val="70AD47" w:themeColor="accent6"/>
+              </w:rPr>
+            </w:pPr>
+            <w:r>
+              <w:rPr>
+                <w:color w:val="70AD47" w:themeColor="accent6"/>
+              </w:rPr>
               <w:t>Validated done and issue resolved.</w:t>
             </w:r>
           </w:p>
         </w:tc>
         <w:tc>
           <w:tcPr>
-            <w:tcW w:w="1260" w:type="dxa"/>
+            <w:tcW w:w="1440" w:type="dxa"/>
           </w:tcPr>
           <w:p>
             <w:r>
@@ -833,26 +921,48 @@
             <w:tcW w:w="1260" w:type="dxa"/>
           </w:tcPr>
           <w:p>
-            <w:r>
+            <w:pPr>
+              <w:rPr>
+                <w:color w:val="E5610F"/>
+              </w:rPr>
+            </w:pPr>
+            <w:r>
+              <w:rPr>
+                <w:color w:val="E5610F"/>
+              </w:rPr>
               <w:t>Fixed 07/27/2016</w:t>
             </w:r>
           </w:p>
           <w:p>
-            <w:r>
+            <w:pPr>
+              <w:rPr>
+                <w:color w:val="E5610F"/>
+              </w:rPr>
+            </w:pPr>
+            <w:r>
+              <w:rPr>
+                <w:color w:val="E5610F"/>
+              </w:rPr>
               <w:t>Validating</w:t>
             </w:r>
           </w:p>
         </w:tc>
         <w:tc>
           <w:tcPr>
-            <w:tcW w:w="1260" w:type="dxa"/>
+            <w:tcW w:w="1440" w:type="dxa"/>
           </w:tcPr>
           <w:p>
             <w:r>
               <w:t>S</w:t>
             </w:r>
             <w:r>
-              <w:t>ometimeshowstopper!</w:t>
+              <w:t>ometime</w:t>
+            </w:r>
+            <w:r>
+              <w:t xml:space="preserve">s </w:t>
+            </w:r>
+            <w:r>
+              <w:t>showstopper!</w:t>
             </w:r>
           </w:p>
         </w:tc>
@@ -916,19 +1026,35 @@
             <w:tcW w:w="1260" w:type="dxa"/>
           </w:tcPr>
           <w:p>
-            <w:r>
+            <w:pPr>
+              <w:rPr>
+                <w:color w:val="70AD47" w:themeColor="accent6"/>
+              </w:rPr>
+            </w:pPr>
+            <w:r>
+              <w:rPr>
+                <w:color w:val="70AD47" w:themeColor="accent6"/>
+              </w:rPr>
               <w:t>Fixed 07/27/2016</w:t>
             </w:r>
           </w:p>
           <w:p>
-            <w:r>
+            <w:pPr>
+              <w:rPr>
+                <w:color w:val="70AD47" w:themeColor="accent6"/>
+              </w:rPr>
+            </w:pPr>
+            <w:r>
+              <w:rPr>
+                <w:color w:val="70AD47" w:themeColor="accent6"/>
+              </w:rPr>
               <w:t>Validation done and Issue resolved</w:t>
             </w:r>
           </w:p>
         </w:tc>
         <w:tc>
           <w:tcPr>
-            <w:tcW w:w="1260" w:type="dxa"/>
+            <w:tcW w:w="1440" w:type="dxa"/>
           </w:tcPr>
           <w:p>
             <w:r>
@@ -1002,19 +1128,35 @@
             <w:tcW w:w="1260" w:type="dxa"/>
           </w:tcPr>
           <w:p>
-            <w:r>
+            <w:pPr>
+              <w:rPr>
+                <w:color w:val="70AD47" w:themeColor="accent6"/>
+              </w:rPr>
+            </w:pPr>
+            <w:r>
+              <w:rPr>
+                <w:color w:val="70AD47" w:themeColor="accent6"/>
+              </w:rPr>
               <w:t>07/26/2016</w:t>
             </w:r>
           </w:p>
           <w:p>
-            <w:r>
+            <w:pPr>
+              <w:rPr>
+                <w:color w:val="70AD47" w:themeColor="accent6"/>
+              </w:rPr>
+            </w:pPr>
+            <w:r>
+              <w:rPr>
+                <w:color w:val="70AD47" w:themeColor="accent6"/>
+              </w:rPr>
               <w:t>Validation done and Issue resolved</w:t>
             </w:r>
           </w:p>
         </w:tc>
         <w:tc>
           <w:tcPr>
-            <w:tcW w:w="1260" w:type="dxa"/>
+            <w:tcW w:w="1440" w:type="dxa"/>
           </w:tcPr>
           <w:p>
             <w:r>
@@ -1123,14 +1265,35 @@
             <w:tcW w:w="1260" w:type="dxa"/>
           </w:tcPr>
           <w:p>
-            <w:r>
+            <w:pPr>
+              <w:rPr>
+                <w:color w:val="70AD47" w:themeColor="accent6"/>
+              </w:rPr>
+            </w:pPr>
+            <w:r>
+              <w:rPr>
+                <w:color w:val="70AD47" w:themeColor="accent6"/>
+              </w:rPr>
               <w:t>Fixed 07/28/2016</w:t>
             </w:r>
           </w:p>
-        </w:tc>
-        <w:tc>
-          <w:tcPr>
-            <w:tcW w:w="1260" w:type="dxa"/>
+          <w:p>
+            <w:pPr>
+              <w:rPr>
+                <w:color w:val="70AD47" w:themeColor="accent6"/>
+              </w:rPr>
+            </w:pPr>
+            <w:r>
+              <w:rPr>
+                <w:color w:val="70AD47" w:themeColor="accent6"/>
+              </w:rPr>
+              <w:t>Validation done and Issue resolved</w:t>
+            </w:r>
+          </w:p>
+        </w:tc>
+        <w:tc>
+          <w:tcPr>
+            <w:tcW w:w="1440" w:type="dxa"/>
           </w:tcPr>
           <w:p>
             <w:r>
@@ -1258,19 +1421,35 @@
             <w:tcW w:w="1260" w:type="dxa"/>
           </w:tcPr>
           <w:p>
-            <w:r>
+            <w:pPr>
+              <w:rPr>
+                <w:color w:val="70AD47" w:themeColor="accent6"/>
+              </w:rPr>
+            </w:pPr>
+            <w:r>
+              <w:rPr>
+                <w:color w:val="70AD47" w:themeColor="accent6"/>
+              </w:rPr>
               <w:t>Fixed 07/28/2016</w:t>
             </w:r>
           </w:p>
           <w:p>
-            <w:r>
+            <w:pPr>
+              <w:rPr>
+                <w:color w:val="70AD47" w:themeColor="accent6"/>
+              </w:rPr>
+            </w:pPr>
+            <w:r>
+              <w:rPr>
+                <w:color w:val="70AD47" w:themeColor="accent6"/>
+              </w:rPr>
               <w:t>Validation done and Issue resolved</w:t>
             </w:r>
           </w:p>
         </w:tc>
         <w:tc>
           <w:tcPr>
-            <w:tcW w:w="1260" w:type="dxa"/>
+            <w:tcW w:w="1440" w:type="dxa"/>
           </w:tcPr>
           <w:p>
             <w:r>
@@ -1348,11 +1527,42 @@
           <w:tcPr>
             <w:tcW w:w="1260" w:type="dxa"/>
           </w:tcPr>
-          <w:p/>
-        </w:tc>
-        <w:tc>
-          <w:tcPr>
-            <w:tcW w:w="1260" w:type="dxa"/>
+          <w:p>
+            <w:pPr>
+              <w:rPr>
+                <w:color w:val="70AD47" w:themeColor="accent6"/>
+              </w:rPr>
+            </w:pPr>
+            <w:r>
+              <w:rPr>
+                <w:color w:val="70AD47" w:themeColor="accent6"/>
+              </w:rPr>
+              <w:t>Fixed 07/29</w:t>
+            </w:r>
+            <w:r>
+              <w:rPr>
+                <w:color w:val="70AD47" w:themeColor="accent6"/>
+              </w:rPr>
+              <w:t>/2016</w:t>
+            </w:r>
+          </w:p>
+          <w:p>
+            <w:pPr>
+              <w:rPr>
+                <w:color w:val="70AD47" w:themeColor="accent6"/>
+              </w:rPr>
+            </w:pPr>
+            <w:r>
+              <w:rPr>
+                <w:color w:val="70AD47" w:themeColor="accent6"/>
+              </w:rPr>
+              <w:t>Validation done and Issue resolved</w:t>
+            </w:r>
+          </w:p>
+        </w:tc>
+        <w:tc>
+          <w:tcPr>
+            <w:tcW w:w="1440" w:type="dxa"/>
           </w:tcPr>
           <w:p>
             <w:r>
@@ -1436,11 +1646,42 @@
           <w:tcPr>
             <w:tcW w:w="1260" w:type="dxa"/>
           </w:tcPr>
-          <w:p/>
-        </w:tc>
-        <w:tc>
-          <w:tcPr>
-            <w:tcW w:w="1260" w:type="dxa"/>
+          <w:p>
+            <w:pPr>
+              <w:rPr>
+                <w:color w:val="70AD47" w:themeColor="accent6"/>
+              </w:rPr>
+            </w:pPr>
+            <w:r>
+              <w:rPr>
+                <w:color w:val="70AD47" w:themeColor="accent6"/>
+              </w:rPr>
+              <w:t>Fixed 07/29</w:t>
+            </w:r>
+            <w:r>
+              <w:rPr>
+                <w:color w:val="70AD47" w:themeColor="accent6"/>
+              </w:rPr>
+              <w:t>/2016</w:t>
+            </w:r>
+          </w:p>
+          <w:p>
+            <w:pPr>
+              <w:rPr>
+                <w:color w:val="70AD47" w:themeColor="accent6"/>
+              </w:rPr>
+            </w:pPr>
+            <w:r>
+              <w:rPr>
+                <w:color w:val="70AD47" w:themeColor="accent6"/>
+              </w:rPr>
+              <w:t>Validation done and Issue resolved</w:t>
+            </w:r>
+          </w:p>
+        </w:tc>
+        <w:tc>
+          <w:tcPr>
+            <w:tcW w:w="1440" w:type="dxa"/>
           </w:tcPr>
           <w:p>
             <w:r>
@@ -1550,11 +1791,48 @@
           <w:tcPr>
             <w:tcW w:w="1260" w:type="dxa"/>
           </w:tcPr>
-          <w:p/>
-        </w:tc>
-        <w:tc>
-          <w:tcPr>
-            <w:tcW w:w="1260" w:type="dxa"/>
+          <w:p>
+            <w:pPr>
+              <w:rPr>
+                <w:color w:val="70AD47" w:themeColor="accent6"/>
+              </w:rPr>
+            </w:pPr>
+            <w:r>
+              <w:rPr>
+                <w:color w:val="70AD47" w:themeColor="accent6"/>
+              </w:rPr>
+              <w:t>Fixed 07/2</w:t>
+            </w:r>
+            <w:r>
+              <w:rPr>
+                <w:color w:val="70AD47" w:themeColor="accent6"/>
+              </w:rPr>
+              <w:t>8</w:t>
+            </w:r>
+            <w:r>
+              <w:rPr>
+                <w:color w:val="70AD47" w:themeColor="accent6"/>
+              </w:rPr>
+              <w:t>/2016</w:t>
+            </w:r>
+          </w:p>
+          <w:p>
+            <w:pPr>
+              <w:rPr>
+                <w:color w:val="70AD47" w:themeColor="accent6"/>
+              </w:rPr>
+            </w:pPr>
+            <w:r>
+              <w:rPr>
+                <w:color w:val="70AD47" w:themeColor="accent6"/>
+              </w:rPr>
+              <w:t>Validation done and Issue resolved</w:t>
+            </w:r>
+          </w:p>
+        </w:tc>
+        <w:tc>
+          <w:tcPr>
+            <w:tcW w:w="1440" w:type="dxa"/>
           </w:tcPr>
           <w:p>
             <w:r>
@@ -1632,11 +1910,42 @@
           <w:tcPr>
             <w:tcW w:w="1260" w:type="dxa"/>
           </w:tcPr>
-          <w:p/>
-        </w:tc>
-        <w:tc>
-          <w:tcPr>
-            <w:tcW w:w="1260" w:type="dxa"/>
+          <w:p>
+            <w:pPr>
+              <w:rPr>
+                <w:color w:val="70AD47" w:themeColor="accent6"/>
+              </w:rPr>
+            </w:pPr>
+            <w:r>
+              <w:rPr>
+                <w:color w:val="70AD47" w:themeColor="accent6"/>
+              </w:rPr>
+              <w:t>Fixed 07/29</w:t>
+            </w:r>
+            <w:r>
+              <w:rPr>
+                <w:color w:val="70AD47" w:themeColor="accent6"/>
+              </w:rPr>
+              <w:t>/2016</w:t>
+            </w:r>
+          </w:p>
+          <w:p>
+            <w:pPr>
+              <w:rPr>
+                <w:color w:val="70AD47" w:themeColor="accent6"/>
+              </w:rPr>
+            </w:pPr>
+            <w:r>
+              <w:rPr>
+                <w:color w:val="70AD47" w:themeColor="accent6"/>
+              </w:rPr>
+              <w:t>Validation done and Issue resolved</w:t>
+            </w:r>
+          </w:p>
+        </w:tc>
+        <w:tc>
+          <w:tcPr>
+            <w:tcW w:w="1440" w:type="dxa"/>
           </w:tcPr>
           <w:p/>
         </w:tc>
@@ -1706,19 +2015,35 @@
             <w:tcW w:w="1260" w:type="dxa"/>
           </w:tcPr>
           <w:p>
-            <w:r>
+            <w:pPr>
+              <w:rPr>
+                <w:color w:val="70AD47" w:themeColor="accent6"/>
+              </w:rPr>
+            </w:pPr>
+            <w:r>
+              <w:rPr>
+                <w:color w:val="70AD47" w:themeColor="accent6"/>
+              </w:rPr>
               <w:t>Fixed 07/28/2016</w:t>
             </w:r>
           </w:p>
           <w:p>
-            <w:r>
+            <w:pPr>
+              <w:rPr>
+                <w:color w:val="70AD47" w:themeColor="accent6"/>
+              </w:rPr>
+            </w:pPr>
+            <w:r>
+              <w:rPr>
+                <w:color w:val="70AD47" w:themeColor="accent6"/>
+              </w:rPr>
               <w:t>Validation done and Issue resolved</w:t>
             </w:r>
           </w:p>
         </w:tc>
         <w:tc>
           <w:tcPr>
-            <w:tcW w:w="1260" w:type="dxa"/>
+            <w:tcW w:w="1440" w:type="dxa"/>
           </w:tcPr>
           <w:p>
             <w:r>
@@ -1810,11 +2135,42 @@
           <w:tcPr>
             <w:tcW w:w="1260" w:type="dxa"/>
           </w:tcPr>
-          <w:p/>
-        </w:tc>
-        <w:tc>
-          <w:tcPr>
-            <w:tcW w:w="1260" w:type="dxa"/>
+          <w:p>
+            <w:pPr>
+              <w:rPr>
+                <w:color w:val="70AD47" w:themeColor="accent6"/>
+              </w:rPr>
+            </w:pPr>
+            <w:r>
+              <w:rPr>
+                <w:color w:val="70AD47" w:themeColor="accent6"/>
+              </w:rPr>
+              <w:t>Fixed 07/29</w:t>
+            </w:r>
+            <w:r>
+              <w:rPr>
+                <w:color w:val="70AD47" w:themeColor="accent6"/>
+              </w:rPr>
+              <w:t>/2016</w:t>
+            </w:r>
+          </w:p>
+          <w:p>
+            <w:pPr>
+              <w:rPr>
+                <w:color w:val="70AD47" w:themeColor="accent6"/>
+              </w:rPr>
+            </w:pPr>
+            <w:r>
+              <w:rPr>
+                <w:color w:val="70AD47" w:themeColor="accent6"/>
+              </w:rPr>
+              <w:t>Validation done and Issue resolved</w:t>
+            </w:r>
+          </w:p>
+        </w:tc>
+        <w:tc>
+          <w:tcPr>
+            <w:tcW w:w="1440" w:type="dxa"/>
           </w:tcPr>
           <w:p/>
         </w:tc>
@@ -1897,7 +2253,13 @@
               <w:rPr>
                 <w:noProof/>
               </w:rPr>
-              <w:t>Ideally, eveen if the connection is previously saved, it sould check for the mac address everytime before adding it.</w:t>
+              <w:t>Ideally, eve</w:t>
+            </w:r>
+            <w:r>
+              <w:rPr>
+                <w:noProof/>
+              </w:rPr>
+              <w:t>n if the connection is previously saved, it sould check for the mac address everytime before adding it.</w:t>
             </w:r>
           </w:p>
         </w:tc>
@@ -1905,11 +2267,41 @@
           <w:tcPr>
             <w:tcW w:w="1260" w:type="dxa"/>
           </w:tcPr>
-          <w:p/>
-        </w:tc>
-        <w:tc>
-          <w:tcPr>
-            <w:tcW w:w="1260" w:type="dxa"/>
+          <w:p>
+            <w:pPr>
+              <w:rPr>
+                <w:color w:val="70AD47" w:themeColor="accent6"/>
+              </w:rPr>
+            </w:pPr>
+            <w:r>
+              <w:rPr>
+                <w:color w:val="70AD47" w:themeColor="accent6"/>
+              </w:rPr>
+              <w:t xml:space="preserve">The scenario is correct and no need </w:t>
+            </w:r>
+            <w:r>
+              <w:rPr>
+                <w:color w:val="70AD47" w:themeColor="accent6"/>
+              </w:rPr>
+              <w:t>to</w:t>
+            </w:r>
+            <w:r>
+              <w:rPr>
+                <w:color w:val="70AD47" w:themeColor="accent6"/>
+              </w:rPr>
+              <w:t xml:space="preserve"> fix</w:t>
+            </w:r>
+            <w:r>
+              <w:rPr>
+                <w:color w:val="70AD47" w:themeColor="accent6"/>
+              </w:rPr>
+              <w:t>.</w:t>
+            </w:r>
+          </w:p>
+        </w:tc>
+        <w:tc>
+          <w:tcPr>
+            <w:tcW w:w="1440" w:type="dxa"/>
           </w:tcPr>
           <w:p/>
         </w:tc>
@@ -1982,23 +2374,250 @@
                 <w:noProof/>
               </w:rPr>
             </w:pPr>
-            <w:bookmarkStart w:id="0" w:name="_GoBack"/>
-            <w:bookmarkEnd w:id="0"/>
           </w:p>
         </w:tc>
         <w:tc>
           <w:tcPr>
             <w:tcW w:w="1260" w:type="dxa"/>
           </w:tcPr>
+          <w:p>
+            <w:pPr>
+              <w:rPr>
+                <w:color w:val="70AD47" w:themeColor="accent6"/>
+              </w:rPr>
+            </w:pPr>
+          </w:p>
+        </w:tc>
+        <w:tc>
+          <w:tcPr>
+            <w:tcW w:w="1440" w:type="dxa"/>
+          </w:tcPr>
           <w:p/>
         </w:tc>
+      </w:tr>
+      <w:tr>
+        <w:trPr>
+          <w:trHeight w:val="3279"/>
+        </w:trPr>
+        <w:tc>
+          <w:tcPr>
+            <w:tcW w:w="540" w:type="dxa"/>
+          </w:tcPr>
+          <w:p>
+            <w:r>
+              <w:lastRenderedPageBreak/>
+              <w:t>19</w:t>
+            </w:r>
+          </w:p>
+        </w:tc>
+        <w:tc>
+          <w:tcPr>
+            <w:tcW w:w="999" w:type="dxa"/>
+          </w:tcPr>
+          <w:p>
+            <w:r>
+              <w:t>07/28/2016</w:t>
+            </w:r>
+          </w:p>
+        </w:tc>
+        <w:tc>
+          <w:tcPr>
+            <w:tcW w:w="3551" w:type="dxa"/>
+          </w:tcPr>
+          <w:p>
+            <w:pPr>
+              <w:rPr>
+                <w:b/>
+              </w:rPr>
+            </w:pPr>
+            <w:r>
+              <w:rPr>
+                <w:b/>
+              </w:rPr>
+              <w:t>Report generation had wrong path</w:t>
+            </w:r>
+          </w:p>
+          <w:p>
+            <w:r>
+              <w:t>No report is viewed in the tab.</w:t>
+            </w:r>
+          </w:p>
+        </w:tc>
+        <w:tc>
+          <w:tcPr>
+            <w:tcW w:w="7420" w:type="dxa"/>
+          </w:tcPr>
+          <w:p>
+            <w:pPr>
+              <w:rPr>
+                <w:noProof/>
+              </w:rPr>
+            </w:pPr>
+          </w:p>
+        </w:tc>
         <w:tc>
           <w:tcPr>
             <w:tcW w:w="1260" w:type="dxa"/>
           </w:tcPr>
-          <w:p/>
+          <w:p>
+            <w:pPr>
+              <w:rPr>
+                <w:color w:val="70AD47" w:themeColor="accent6"/>
+              </w:rPr>
+            </w:pPr>
+            <w:r>
+              <w:rPr>
+                <w:color w:val="70AD47" w:themeColor="accent6"/>
+              </w:rPr>
+              <w:t>Fixed 07/29</w:t>
+            </w:r>
+            <w:r>
+              <w:rPr>
+                <w:color w:val="70AD47" w:themeColor="accent6"/>
+              </w:rPr>
+              <w:t>/2016</w:t>
+            </w:r>
+          </w:p>
+          <w:p>
+            <w:pPr>
+              <w:rPr>
+                <w:color w:val="70AD47" w:themeColor="accent6"/>
+              </w:rPr>
+            </w:pPr>
+            <w:r>
+              <w:rPr>
+                <w:color w:val="70AD47" w:themeColor="accent6"/>
+              </w:rPr>
+              <w:t>Validation done and Issue resolved</w:t>
+            </w:r>
+          </w:p>
+        </w:tc>
+        <w:tc>
+          <w:tcPr>
+            <w:tcW w:w="1440" w:type="dxa"/>
+          </w:tcPr>
+          <w:p>
+            <w:r>
+              <w:t>Application runs</w:t>
+            </w:r>
+          </w:p>
         </w:tc>
       </w:tr>
+      <w:tr>
+        <w:trPr>
+          <w:trHeight w:val="3279"/>
+        </w:trPr>
+        <w:tc>
+          <w:tcPr>
+            <w:tcW w:w="540" w:type="dxa"/>
+          </w:tcPr>
+          <w:p>
+            <w:bookmarkStart w:id="0" w:name="_GoBack" w:colFirst="5" w:colLast="5"/>
+            <w:r>
+              <w:t>20</w:t>
+            </w:r>
+          </w:p>
+        </w:tc>
+        <w:tc>
+          <w:tcPr>
+            <w:tcW w:w="999" w:type="dxa"/>
+          </w:tcPr>
+          <w:p>
+            <w:r>
+              <w:t>07/2</w:t>
+            </w:r>
+            <w:r>
+              <w:t>9</w:t>
+            </w:r>
+            <w:r>
+              <w:t>/2016</w:t>
+            </w:r>
+          </w:p>
+        </w:tc>
+        <w:tc>
+          <w:tcPr>
+            <w:tcW w:w="3551" w:type="dxa"/>
+          </w:tcPr>
+          <w:p>
+            <w:pPr>
+              <w:rPr>
+                <w:b/>
+              </w:rPr>
+            </w:pPr>
+            <w:r>
+              <w:rPr>
+                <w:b/>
+              </w:rPr>
+              <w:t>Mac Addresses tab – load file failure</w:t>
+            </w:r>
+          </w:p>
+          <w:p>
+            <w:r>
+              <w:t>Tested loading an empty mac address text file. The file load failed but the user did not get any notification about the bad file</w:t>
+            </w:r>
+          </w:p>
+        </w:tc>
+        <w:tc>
+          <w:tcPr>
+            <w:tcW w:w="7420" w:type="dxa"/>
+          </w:tcPr>
+          <w:p>
+            <w:pPr>
+              <w:rPr>
+                <w:noProof/>
+              </w:rPr>
+            </w:pPr>
+          </w:p>
+        </w:tc>
+        <w:tc>
+          <w:tcPr>
+            <w:tcW w:w="1260" w:type="dxa"/>
+          </w:tcPr>
+          <w:p>
+            <w:pPr>
+              <w:rPr>
+                <w:color w:val="70AD47" w:themeColor="accent6"/>
+              </w:rPr>
+            </w:pPr>
+            <w:r>
+              <w:rPr>
+                <w:color w:val="70AD47" w:themeColor="accent6"/>
+              </w:rPr>
+              <w:t>Fixed 07/29</w:t>
+            </w:r>
+            <w:r>
+              <w:rPr>
+                <w:color w:val="70AD47" w:themeColor="accent6"/>
+              </w:rPr>
+              <w:t>/2016</w:t>
+            </w:r>
+          </w:p>
+          <w:p>
+            <w:pPr>
+              <w:rPr>
+                <w:color w:val="70AD47" w:themeColor="accent6"/>
+              </w:rPr>
+            </w:pPr>
+            <w:r>
+              <w:rPr>
+                <w:color w:val="70AD47" w:themeColor="accent6"/>
+              </w:rPr>
+              <w:t>Validation done and Issue resolved</w:t>
+            </w:r>
+          </w:p>
+        </w:tc>
+        <w:tc>
+          <w:tcPr>
+            <w:tcW w:w="1440" w:type="dxa"/>
+          </w:tcPr>
+          <w:p>
+            <w:r>
+              <w:t>Application runs</w:t>
+            </w:r>
+          </w:p>
+        </w:tc>
+      </w:tr>
+      <w:bookmarkEnd w:id="0"/>
     </w:tbl>
     <w:p/>
     <w:p/>

--- a/LivelookNetXpress B1.0 Bug List Tracking.docx
+++ b/LivelookNetXpress B1.0 Bug List Tracking.docx
@@ -464,7 +464,15 @@
           </w:p>
           <w:p>
             <w:r>
-              <w:t xml:space="preserve">The project when compiled using NetBeans, showed different behavior. The symptom is seen, when adding a new connection, in spite of having the mac address listed, the Livelook </w:t>
+              <w:t xml:space="preserve">The project when compiled using NetBeans, showed different behavior. The symptom is seen, when adding a new connection, in spite of having the mac address listed, the </w:t>
+            </w:r>
+            <w:proofErr w:type="spellStart"/>
+            <w:r>
+              <w:t>Livelook</w:t>
+            </w:r>
+            <w:proofErr w:type="spellEnd"/>
+            <w:r>
+              <w:t xml:space="preserve"> </w:t>
             </w:r>
             <w:proofErr w:type="spellStart"/>
             <w:r>
@@ -746,10 +754,10 @@
                   <v:path o:extrusionok="f" gradientshapeok="t" o:connecttype="rect"/>
                   <o:lock v:ext="edit" aspectratio="t"/>
                 </v:shapetype>
-                <v:shape id="_x0000_i1033" type="#_x0000_t75" style="width:287.25pt;height:213pt" o:ole="">
+                <v:shape id="_x0000_i1025" type="#_x0000_t75" style="width:287.25pt;height:213pt" o:ole="">
                   <v:imagedata r:id="rId9" o:title=""/>
                 </v:shape>
-                <o:OLEObject Type="Embed" ProgID="PBrush" ShapeID="_x0000_i1033" DrawAspect="Content" ObjectID="_1531551665" r:id="rId10"/>
+                <o:OLEObject Type="Embed" ProgID="PBrush" ShapeID="_x0000_i1025" DrawAspect="Content" ObjectID="_1531742856" r:id="rId10"/>
               </w:object>
             </w:r>
           </w:p>
@@ -1801,13 +1809,7 @@
               <w:rPr>
                 <w:color w:val="70AD47" w:themeColor="accent6"/>
               </w:rPr>
-              <w:t>Fixed 07/2</w:t>
-            </w:r>
-            <w:r>
-              <w:rPr>
-                <w:color w:val="70AD47" w:themeColor="accent6"/>
-              </w:rPr>
-              <w:t>8</w:t>
+              <w:t>Fixed 07/28</w:t>
             </w:r>
             <w:r>
               <w:rPr>
@@ -1947,7 +1949,11 @@
           <w:tcPr>
             <w:tcW w:w="1440" w:type="dxa"/>
           </w:tcPr>
-          <w:p/>
+          <w:p>
+            <w:r>
+              <w:t>Application runs</w:t>
+            </w:r>
+          </w:p>
         </w:tc>
       </w:tr>
       <w:tr>
@@ -2172,7 +2178,11 @@
           <w:tcPr>
             <w:tcW w:w="1440" w:type="dxa"/>
           </w:tcPr>
-          <w:p/>
+          <w:p>
+            <w:r>
+              <w:t>Application runs</w:t>
+            </w:r>
+          </w:p>
         </w:tc>
       </w:tr>
       <w:tr>
@@ -2303,7 +2313,11 @@
           <w:tcPr>
             <w:tcW w:w="1440" w:type="dxa"/>
           </w:tcPr>
-          <w:p/>
+          <w:p>
+            <w:r>
+              <w:t>Application runs</w:t>
+            </w:r>
+          </w:p>
         </w:tc>
       </w:tr>
       <w:tr>
@@ -2341,14 +2355,12 @@
               </w:rPr>
               <w:t xml:space="preserve">Mac addresses is not </w:t>
             </w:r>
-            <w:proofErr w:type="spellStart"/>
-            <w:r>
-              <w:rPr>
-                <w:b/>
-              </w:rPr>
-              <w:t>refereshing</w:t>
-            </w:r>
-            <w:proofErr w:type="spellEnd"/>
+            <w:r>
+              <w:rPr>
+                <w:b/>
+              </w:rPr>
+              <w:t>refreshing</w:t>
+            </w:r>
           </w:p>
           <w:p>
             <w:r>
@@ -2512,7 +2524,6 @@
             <w:tcW w:w="540" w:type="dxa"/>
           </w:tcPr>
           <w:p>
-            <w:bookmarkStart w:id="0" w:name="_GoBack" w:colFirst="5" w:colLast="5"/>
             <w:r>
               <w:t>20</w:t>
             </w:r>
@@ -2524,15 +2535,117 @@
           </w:tcPr>
           <w:p>
             <w:r>
-              <w:t>07/2</w:t>
-            </w:r>
-            <w:r>
-              <w:t>9</w:t>
-            </w:r>
-            <w:r>
+              <w:t>07/29/2016</w:t>
+            </w:r>
+          </w:p>
+        </w:tc>
+        <w:tc>
+          <w:tcPr>
+            <w:tcW w:w="3551" w:type="dxa"/>
+          </w:tcPr>
+          <w:p>
+            <w:pPr>
+              <w:rPr>
+                <w:b/>
+              </w:rPr>
+            </w:pPr>
+            <w:r>
+              <w:rPr>
+                <w:b/>
+              </w:rPr>
+              <w:t>Mac Addresses tab – load file failure</w:t>
+            </w:r>
+          </w:p>
+          <w:p>
+            <w:r>
+              <w:t>Tested loading an empty mac address text file. The file load failed but the user did not get any notification about the bad file</w:t>
+            </w:r>
+          </w:p>
+        </w:tc>
+        <w:tc>
+          <w:tcPr>
+            <w:tcW w:w="7420" w:type="dxa"/>
+          </w:tcPr>
+          <w:p>
+            <w:pPr>
+              <w:rPr>
+                <w:noProof/>
+              </w:rPr>
+            </w:pPr>
+          </w:p>
+        </w:tc>
+        <w:tc>
+          <w:tcPr>
+            <w:tcW w:w="1260" w:type="dxa"/>
+          </w:tcPr>
+          <w:p>
+            <w:pPr>
+              <w:rPr>
+                <w:color w:val="70AD47" w:themeColor="accent6"/>
+              </w:rPr>
+            </w:pPr>
+            <w:r>
+              <w:rPr>
+                <w:color w:val="70AD47" w:themeColor="accent6"/>
+              </w:rPr>
+              <w:t>Fixed 07/29</w:t>
+            </w:r>
+            <w:r>
+              <w:rPr>
+                <w:color w:val="70AD47" w:themeColor="accent6"/>
+              </w:rPr>
               <w:t>/2016</w:t>
             </w:r>
           </w:p>
+          <w:p>
+            <w:pPr>
+              <w:rPr>
+                <w:color w:val="70AD47" w:themeColor="accent6"/>
+              </w:rPr>
+            </w:pPr>
+            <w:r>
+              <w:rPr>
+                <w:color w:val="70AD47" w:themeColor="accent6"/>
+              </w:rPr>
+              <w:t>Validation done and Issue resolved</w:t>
+            </w:r>
+          </w:p>
+        </w:tc>
+        <w:tc>
+          <w:tcPr>
+            <w:tcW w:w="1440" w:type="dxa"/>
+          </w:tcPr>
+          <w:p>
+            <w:r>
+              <w:t>Application runs</w:t>
+            </w:r>
+          </w:p>
+        </w:tc>
+      </w:tr>
+      <w:tr>
+        <w:trPr>
+          <w:trHeight w:val="3279"/>
+        </w:trPr>
+        <w:tc>
+          <w:tcPr>
+            <w:tcW w:w="540" w:type="dxa"/>
+          </w:tcPr>
+          <w:p>
+            <w:r>
+              <w:lastRenderedPageBreak/>
+              <w:t>21</w:t>
+            </w:r>
+          </w:p>
+        </w:tc>
+        <w:tc>
+          <w:tcPr>
+            <w:tcW w:w="999" w:type="dxa"/>
+          </w:tcPr>
+          <w:p>
+            <w:r>
+              <w:t>01/08/2016</w:t>
+            </w:r>
+          </w:p>
         </w:tc>
         <w:tc>
           <w:tcPr>
@@ -2548,12 +2661,12 @@
               <w:rPr>
                 <w:b/>
               </w:rPr>
-              <w:t>Mac Addresses tab – load file failure</w:t>
-            </w:r>
-          </w:p>
-          <w:p>
-            <w:r>
-              <w:t>Tested loading an empty mac address text file. The file load failed but the user did not get any notification about the bad file</w:t>
+              <w:t>Alarm threshold time is not matching the actual email triggered time</w:t>
+            </w:r>
+          </w:p>
+          <w:p>
+            <w:r>
+              <w:t xml:space="preserve">The time taken by the SNMP manager to trigger the email alerts is more than the specified threshold. </w:t>
             </w:r>
           </w:p>
         </w:tc>
@@ -2567,6 +2680,12 @@
                 <w:noProof/>
               </w:rPr>
             </w:pPr>
+            <w:r>
+              <w:rPr>
+                <w:noProof/>
+              </w:rPr>
+              <w:t>The method to check the time elapsed to trigger the email is wrong. Fixed the entire logic for triggering the Stut down and stream down alarm settings.</w:t>
+            </w:r>
           </w:p>
         </w:tc>
         <w:tc>
@@ -2583,7 +2702,19 @@
               <w:rPr>
                 <w:color w:val="70AD47" w:themeColor="accent6"/>
               </w:rPr>
-              <w:t>Fixed 07/29</w:t>
+              <w:t>Fixed 03</w:t>
+            </w:r>
+            <w:r>
+              <w:rPr>
+                <w:color w:val="70AD47" w:themeColor="accent6"/>
+              </w:rPr>
+              <w:t>/</w:t>
+            </w:r>
+            <w:r>
+              <w:rPr>
+                <w:color w:val="70AD47" w:themeColor="accent6"/>
+              </w:rPr>
+              <w:t>08</w:t>
             </w:r>
             <w:r>
               <w:rPr>
@@ -2614,10 +2745,11 @@
             <w:r>
               <w:t>Application runs</w:t>
             </w:r>
+            <w:bookmarkStart w:id="0" w:name="_GoBack"/>
+            <w:bookmarkEnd w:id="0"/>
           </w:p>
         </w:tc>
       </w:tr>
-      <w:bookmarkEnd w:id="0"/>
     </w:tbl>
     <w:p/>
     <w:p/>

--- a/LivelookNetXpress B1.0 Bug List Tracking.docx
+++ b/LivelookNetXpress B1.0 Bug List Tracking.docx
@@ -13,11 +13,10 @@
         <w:t xml:space="preserve">- </w:t>
       </w:r>
       <w:r>
-        <w:t>July 2</w:t>
+        <w:t>Aug 5</w:t>
       </w:r>
-      <w:r>
-        <w:t>8</w:t>
-      </w:r>
+      <w:bookmarkStart w:id="0" w:name="_GoBack"/>
+      <w:bookmarkEnd w:id="0"/>
       <w:r>
         <w:t>, 2016</w:t>
       </w:r>
@@ -149,18 +148,22 @@
               <w:rPr>
                 <w:b/>
               </w:rPr>
-              <w:t>Connect - Disconnect issue</w:t>
-            </w:r>
-          </w:p>
-          <w:p>
-            <w:r>
-              <w:rPr>
-                <w:b/>
-              </w:rPr>
-              <w:t>Steps to reproduce:</w:t>
-            </w:r>
-            <w:r>
-              <w:t xml:space="preserve"> Add New connection for the Rx stream in Full Stream Monitor mode. Streams are seen in the Stream Status Tab. Disconnect the Rx stream in Full Stream Monitor. Connect it again with "Stream Status Only" mode. Make sure to Disconnect all the connections. Try to connect the stream again it either Full Stream/ Stream Status only. You will see the Error pop up appears as below:</w:t>
+              <w:t>Connect - Disconnect issue:</w:t>
+            </w:r>
+            <w:r>
+              <w:t xml:space="preserve"> Add New connection for the Rx stream in Full Stream Monitor mode. Streams are seen in the Stream Status Tab. Disconnect the Rx stream in Full Stream Monitor. Connect it again with "Stream Status Only" mode. Make sure to Disconnect all the connections. Try to connect the stream again it</w:t>
+            </w:r>
+            <w:r>
+              <w:t>,</w:t>
+            </w:r>
+            <w:r>
+              <w:t xml:space="preserve"> either </w:t>
+            </w:r>
+            <w:r>
+              <w:t xml:space="preserve">in </w:t>
+            </w:r>
+            <w:r>
+              <w:t>Full Stream/ Stream Status only. You will see the Error pop up appears as below:</w:t>
             </w:r>
           </w:p>
           <w:p>
@@ -182,10 +185,10 @@
                 <w:noProof/>
               </w:rPr>
               <w:drawing>
-                <wp:inline distT="0" distB="0" distL="0" distR="0" wp14:anchorId="3E224D95" wp14:editId="450713C9">
+                <wp:inline distT="0" distB="0" distL="0" distR="0" wp14:anchorId="254F015F" wp14:editId="62F45634">
                   <wp:extent cx="3752850" cy="2763719"/>
                   <wp:effectExtent l="0" t="0" r="0" b="0"/>
-                  <wp:docPr id="1" name="Picture 1"/>
+                  <wp:docPr id="8" name="Picture 8"/>
                   <wp:cNvGraphicFramePr>
                     <a:graphicFrameLocks xmlns:a="http://schemas.openxmlformats.org/drawingml/2006/main" noChangeAspect="1"/>
                   </wp:cNvGraphicFramePr>
@@ -314,15 +317,7 @@
               <w:t>Opene</w:t>
             </w:r>
             <w:r>
-              <w:t xml:space="preserve">d the latest </w:t>
-            </w:r>
-            <w:proofErr w:type="spellStart"/>
-            <w:r>
-              <w:t>LivelookNetXpress</w:t>
-            </w:r>
-            <w:proofErr w:type="spellEnd"/>
-            <w:r>
-              <w:t xml:space="preserve"> and the application is not starting at all. Tried opening the jar file in Windows Explorer as well from Command prompt. Both failed.</w:t>
+              <w:t>d the latest LivelookNetXpress and the application is not starting at all. Tried opening the jar file in Windows Explorer as well from Command prompt. Both failed.</w:t>
             </w:r>
           </w:p>
         </w:tc>
@@ -341,10 +336,10 @@
                 <w:noProof/>
               </w:rPr>
               <w:drawing>
-                <wp:inline distT="0" distB="0" distL="0" distR="0" wp14:anchorId="3B8EEAE0" wp14:editId="74D55994">
+                <wp:inline distT="0" distB="0" distL="0" distR="0" wp14:anchorId="1F99FDD3" wp14:editId="71AB39ED">
                   <wp:extent cx="3718743" cy="933450"/>
                   <wp:effectExtent l="0" t="0" r="0" b="0"/>
-                  <wp:docPr id="2" name="Picture 2"/>
+                  <wp:docPr id="7" name="Picture 7"/>
                   <wp:cNvGraphicFramePr>
                     <a:graphicFrameLocks xmlns:a="http://schemas.openxmlformats.org/drawingml/2006/main" noChangeAspect="1"/>
                   </wp:cNvGraphicFramePr>
@@ -464,23 +459,7 @@
           </w:p>
           <w:p>
             <w:r>
-              <w:t xml:space="preserve">The project when compiled using NetBeans, showed different behavior. The symptom is seen, when adding a new connection, in spite of having the mac address listed, the </w:t>
-            </w:r>
-            <w:proofErr w:type="spellStart"/>
-            <w:r>
-              <w:t>Livelook</w:t>
-            </w:r>
-            <w:proofErr w:type="spellEnd"/>
-            <w:r>
-              <w:t xml:space="preserve"> </w:t>
-            </w:r>
-            <w:proofErr w:type="spellStart"/>
-            <w:r>
-              <w:t>Netxpress</w:t>
-            </w:r>
-            <w:proofErr w:type="spellEnd"/>
-            <w:r>
-              <w:t xml:space="preserve"> rejected a new stream connection belongs to the existing mac address.</w:t>
+              <w:t>The project when compiled using NetBeans, showed different behavior. The symptom is seen, when adding a new connection, in spite of having the mac address listed, the Livelook Netxpress rejected a new stream connection belongs to the existing mac address.</w:t>
             </w:r>
           </w:p>
         </w:tc>
@@ -590,23 +569,10 @@
               <w:t>Adding a new stream is successful, but still prints “ERROR” in the output window</w:t>
             </w:r>
             <w:r>
-              <w:t xml:space="preserve">. </w:t>
-            </w:r>
-            <w:proofErr w:type="gramStart"/>
-            <w:r>
-              <w:t>When  printed</w:t>
-            </w:r>
-            <w:proofErr w:type="gramEnd"/>
-            <w:r>
-              <w:t xml:space="preserve"> the Exception, it is </w:t>
-            </w:r>
-            <w:proofErr w:type="spellStart"/>
-            <w:r>
-              <w:t>java.lang.ArrayIndexOutOfBoundsException</w:t>
-            </w:r>
-            <w:proofErr w:type="spellEnd"/>
-            <w:r>
-              <w:t>: 0</w:t>
+              <w:t xml:space="preserve">. When  printed the Exception, it is </w:t>
+            </w:r>
+            <w:r>
+              <w:t>java.lang.ArrayIndexOutOfBoundsException: 0</w:t>
             </w:r>
           </w:p>
         </w:tc>
@@ -754,10 +720,10 @@
                   <v:path o:extrusionok="f" gradientshapeok="t" o:connecttype="rect"/>
                   <o:lock v:ext="edit" aspectratio="t"/>
                 </v:shapetype>
-                <v:shape id="_x0000_i1025" type="#_x0000_t75" style="width:287.25pt;height:213pt" o:ole="">
+                <v:shape id="_x0000_i1031" type="#_x0000_t75" style="width:287.25pt;height:213pt" o:ole="">
                   <v:imagedata r:id="rId9" o:title=""/>
                 </v:shape>
-                <o:OLEObject Type="Embed" ProgID="PBrush" ShapeID="_x0000_i1025" DrawAspect="Content" ObjectID="_1531742856" r:id="rId10"/>
+                <o:OLEObject Type="Embed" ProgID="PBrush" ShapeID="_x0000_i1031" DrawAspect="Content" ObjectID="_1531906366" r:id="rId10"/>
               </w:object>
             </w:r>
           </w:p>
@@ -814,6 +780,110 @@
           </w:tcPr>
           <w:p>
             <w:r>
+              <w:t>7</w:t>
+            </w:r>
+          </w:p>
+        </w:tc>
+        <w:tc>
+          <w:tcPr>
+            <w:tcW w:w="999" w:type="dxa"/>
+          </w:tcPr>
+          <w:p>
+            <w:r>
+              <w:t>07/25/2016</w:t>
+            </w:r>
+          </w:p>
+        </w:tc>
+        <w:tc>
+          <w:tcPr>
+            <w:tcW w:w="3551" w:type="dxa"/>
+          </w:tcPr>
+          <w:p>
+            <w:pPr>
+              <w:rPr>
+                <w:b/>
+              </w:rPr>
+            </w:pPr>
+            <w:r>
+              <w:rPr>
+                <w:b/>
+              </w:rPr>
+              <w:t xml:space="preserve">Null Pointer Exception </w:t>
+            </w:r>
+          </w:p>
+          <w:p>
+            <w:r>
+              <w:t>Add a new stream every time, throwing a Nullpointer Exception</w:t>
+            </w:r>
+          </w:p>
+        </w:tc>
+        <w:tc>
+          <w:tcPr>
+            <w:tcW w:w="7420" w:type="dxa"/>
+          </w:tcPr>
+          <w:p/>
+        </w:tc>
+        <w:tc>
+          <w:tcPr>
+            <w:tcW w:w="1260" w:type="dxa"/>
+          </w:tcPr>
+          <w:p>
+            <w:pPr>
+              <w:rPr>
+                <w:color w:val="70AD47" w:themeColor="accent6"/>
+              </w:rPr>
+            </w:pPr>
+            <w:r>
+              <w:rPr>
+                <w:color w:val="70AD47" w:themeColor="accent6"/>
+              </w:rPr>
+              <w:t>Fixed 07/27/2016</w:t>
+            </w:r>
+          </w:p>
+          <w:p>
+            <w:pPr>
+              <w:rPr>
+                <w:color w:val="70AD47" w:themeColor="accent6"/>
+              </w:rPr>
+            </w:pPr>
+            <w:r>
+              <w:rPr>
+                <w:color w:val="70AD47" w:themeColor="accent6"/>
+              </w:rPr>
+              <w:t>Validation done and Issue resolved</w:t>
+            </w:r>
+          </w:p>
+        </w:tc>
+        <w:tc>
+          <w:tcPr>
+            <w:tcW w:w="1440" w:type="dxa"/>
+          </w:tcPr>
+          <w:p>
+            <w:r>
+              <w:t>Application runs</w:t>
+            </w:r>
+          </w:p>
+        </w:tc>
+      </w:tr>
+      <w:tr>
+        <w:trPr>
+          <w:trHeight w:val="3279"/>
+        </w:trPr>
+        <w:tc>
+          <w:tcPr>
+            <w:tcW w:w="540" w:type="dxa"/>
+          </w:tcPr>
+          <w:p>
+            <w:pPr>
+              <w:rPr>
+                <w:color w:val="FF0000"/>
+              </w:rPr>
+            </w:pPr>
+            <w:r>
+              <w:rPr>
+                <w:color w:val="FF0000"/>
+              </w:rPr>
+              <w:lastRenderedPageBreak/>
               <w:t>6</w:t>
             </w:r>
           </w:p>
@@ -823,7 +893,15 @@
             <w:tcW w:w="999" w:type="dxa"/>
           </w:tcPr>
           <w:p>
-            <w:r>
+            <w:pPr>
+              <w:rPr>
+                <w:color w:val="FF0000"/>
+              </w:rPr>
+            </w:pPr>
+            <w:r>
+              <w:rPr>
+                <w:color w:val="FF0000"/>
+              </w:rPr>
               <w:t>07/26/2016</w:t>
             </w:r>
           </w:p>
@@ -836,21 +914,28 @@
             <w:pPr>
               <w:rPr>
                 <w:b/>
-              </w:rPr>
-            </w:pPr>
-            <w:r>
-              <w:rPr>
-                <w:b/>
+                <w:color w:val="FF0000"/>
+              </w:rPr>
+            </w:pPr>
+            <w:r>
+              <w:rPr>
+                <w:b/>
+                <w:color w:val="FF0000"/>
               </w:rPr>
               <w:t>NumberFormatException</w:t>
             </w:r>
           </w:p>
           <w:p>
-            <w:r>
-              <w:t>When</w:t>
-            </w:r>
-            <w:r>
-              <w:t xml:space="preserve"> adding a new stream in Stream Status mode, a Number Format Exception occurs. However, the stream is added in the Stream status tab.</w:t>
+            <w:pPr>
+              <w:rPr>
+                <w:color w:val="FF0000"/>
+              </w:rPr>
+            </w:pPr>
+            <w:r>
+              <w:rPr>
+                <w:color w:val="FF0000"/>
+              </w:rPr>
+              <w:t>When adding a new stream in Stream Status mode, a Number Format Exception occurs. However, the stream is added in the Stream status tab.</w:t>
             </w:r>
           </w:p>
         </w:tc>
@@ -859,7 +944,15 @@
             <w:tcW w:w="7420" w:type="dxa"/>
           </w:tcPr>
           <w:p>
-            <w:r>
+            <w:pPr>
+              <w:rPr>
+                <w:color w:val="FF0000"/>
+              </w:rPr>
+            </w:pPr>
+            <w:r>
+              <w:rPr>
+                <w:color w:val="FF0000"/>
+              </w:rPr>
               <w:t>Occurs in different scenarios,</w:t>
             </w:r>
           </w:p>
@@ -870,12 +963,15 @@
                 <w:ilvl w:val="0"/>
                 <w:numId w:val="1"/>
               </w:numPr>
-            </w:pPr>
-            <w:r>
-              <w:t xml:space="preserve">while Status only streams are handled (add/disconnect). </w:t>
-            </w:r>
-            <w:r>
-              <w:t>(Fixed)</w:t>
+              <w:rPr>
+                <w:color w:val="FF0000"/>
+              </w:rPr>
+            </w:pPr>
+            <w:r>
+              <w:rPr>
+                <w:color w:val="FF0000"/>
+              </w:rPr>
+              <w:t>while Status only streams are handled (add/disconnect). (Fixed)</w:t>
             </w:r>
           </w:p>
           <w:p>
@@ -885,12 +981,27 @@
                 <w:ilvl w:val="0"/>
                 <w:numId w:val="1"/>
               </w:numPr>
-            </w:pPr>
-            <w:r>
-              <w:t>When the stream is shutdown</w:t>
-            </w:r>
-            <w:r>
-              <w:t xml:space="preserve"> (Not yet)</w:t>
+              <w:rPr>
+                <w:color w:val="FF0000"/>
+              </w:rPr>
+            </w:pPr>
+            <w:r>
+              <w:rPr>
+                <w:color w:val="FF0000"/>
+              </w:rPr>
+              <w:t>When the stream is shutdown (</w:t>
+            </w:r>
+            <w:r>
+              <w:rPr>
+                <w:color w:val="FF0000"/>
+              </w:rPr>
+              <w:t>Fixed</w:t>
+            </w:r>
+            <w:r>
+              <w:rPr>
+                <w:color w:val="FF0000"/>
+              </w:rPr>
+              <w:t>)</w:t>
             </w:r>
           </w:p>
           <w:p>
@@ -900,12 +1011,15 @@
                 <w:ilvl w:val="0"/>
                 <w:numId w:val="1"/>
               </w:numPr>
-            </w:pPr>
-            <w:r>
-              <w:t>Disconnect Status only streams and try connecting again</w:t>
-            </w:r>
-            <w:r>
-              <w:t xml:space="preserve"> (Fixed)</w:t>
+              <w:rPr>
+                <w:color w:val="FF0000"/>
+              </w:rPr>
+            </w:pPr>
+            <w:r>
+              <w:rPr>
+                <w:color w:val="FF0000"/>
+              </w:rPr>
+              <w:t>Disconnect Status only streams and try connecting again (Fixed)</w:t>
             </w:r>
           </w:p>
           <w:p>
@@ -915,326 +1029,52 @@
                 <w:ilvl w:val="0"/>
                 <w:numId w:val="1"/>
               </w:numPr>
-            </w:pPr>
-            <w:r>
-              <w:t>Sometimes, rapidly connect and disconnect sequence will also bring up this NumberFormatException</w:t>
-            </w:r>
-            <w:r>
-              <w:t xml:space="preserve"> (Fixed)</w:t>
-            </w:r>
-          </w:p>
-        </w:tc>
-        <w:tc>
-          <w:tcPr>
-            <w:tcW w:w="1260" w:type="dxa"/>
-          </w:tcPr>
-          <w:p>
-            <w:pPr>
-              <w:rPr>
-                <w:color w:val="E5610F"/>
-              </w:rPr>
-            </w:pPr>
-            <w:r>
-              <w:rPr>
-                <w:color w:val="E5610F"/>
-              </w:rPr>
-              <w:t>Fixed 07/27/2016</w:t>
-            </w:r>
-          </w:p>
-          <w:p>
-            <w:pPr>
-              <w:rPr>
-                <w:color w:val="E5610F"/>
-              </w:rPr>
-            </w:pPr>
-            <w:r>
-              <w:rPr>
-                <w:color w:val="E5610F"/>
-              </w:rPr>
-              <w:t>Validating</w:t>
-            </w:r>
-          </w:p>
-        </w:tc>
-        <w:tc>
-          <w:tcPr>
-            <w:tcW w:w="1440" w:type="dxa"/>
-          </w:tcPr>
-          <w:p>
-            <w:r>
-              <w:t>S</w:t>
-            </w:r>
-            <w:r>
-              <w:t>ometime</w:t>
-            </w:r>
-            <w:r>
-              <w:t xml:space="preserve">s </w:t>
-            </w:r>
-            <w:r>
-              <w:t>showstopper!</w:t>
-            </w:r>
-          </w:p>
-        </w:tc>
-      </w:tr>
-      <w:tr>
-        <w:trPr>
-          <w:trHeight w:val="3279"/>
-        </w:trPr>
-        <w:tc>
-          <w:tcPr>
-            <w:tcW w:w="540" w:type="dxa"/>
-          </w:tcPr>
-          <w:p>
-            <w:r>
-              <w:lastRenderedPageBreak/>
-              <w:t>7</w:t>
-            </w:r>
-          </w:p>
-        </w:tc>
-        <w:tc>
-          <w:tcPr>
-            <w:tcW w:w="999" w:type="dxa"/>
-          </w:tcPr>
-          <w:p>
-            <w:r>
-              <w:t>07/25/2016</w:t>
-            </w:r>
-          </w:p>
-        </w:tc>
-        <w:tc>
-          <w:tcPr>
-            <w:tcW w:w="3551" w:type="dxa"/>
-          </w:tcPr>
-          <w:p>
-            <w:pPr>
-              <w:rPr>
-                <w:b/>
-              </w:rPr>
-            </w:pPr>
-            <w:r>
-              <w:rPr>
-                <w:b/>
-              </w:rPr>
-              <w:t xml:space="preserve">Null Pointer Exception </w:t>
-            </w:r>
-          </w:p>
-          <w:p>
-            <w:r>
-              <w:t>Add a new stream every time, throwing a Nullpointer Exception</w:t>
-            </w:r>
-          </w:p>
-        </w:tc>
-        <w:tc>
-          <w:tcPr>
-            <w:tcW w:w="7420" w:type="dxa"/>
-          </w:tcPr>
-          <w:p/>
-        </w:tc>
-        <w:tc>
-          <w:tcPr>
-            <w:tcW w:w="1260" w:type="dxa"/>
-          </w:tcPr>
-          <w:p>
-            <w:pPr>
-              <w:rPr>
-                <w:color w:val="70AD47" w:themeColor="accent6"/>
-              </w:rPr>
-            </w:pPr>
-            <w:r>
-              <w:rPr>
-                <w:color w:val="70AD47" w:themeColor="accent6"/>
-              </w:rPr>
-              <w:t>Fixed 07/27/2016</w:t>
-            </w:r>
-          </w:p>
-          <w:p>
-            <w:pPr>
-              <w:rPr>
-                <w:color w:val="70AD47" w:themeColor="accent6"/>
-              </w:rPr>
-            </w:pPr>
-            <w:r>
-              <w:rPr>
-                <w:color w:val="70AD47" w:themeColor="accent6"/>
-              </w:rPr>
-              <w:t>Validation done and Issue resolved</w:t>
-            </w:r>
-          </w:p>
-        </w:tc>
-        <w:tc>
-          <w:tcPr>
-            <w:tcW w:w="1440" w:type="dxa"/>
-          </w:tcPr>
-          <w:p>
-            <w:r>
-              <w:t>Application runs</w:t>
-            </w:r>
-          </w:p>
-        </w:tc>
-      </w:tr>
-      <w:tr>
-        <w:trPr>
-          <w:trHeight w:val="3279"/>
-        </w:trPr>
-        <w:tc>
-          <w:tcPr>
-            <w:tcW w:w="540" w:type="dxa"/>
-          </w:tcPr>
-          <w:p>
-            <w:r>
-              <w:t>8</w:t>
-            </w:r>
-          </w:p>
-        </w:tc>
-        <w:tc>
-          <w:tcPr>
-            <w:tcW w:w="999" w:type="dxa"/>
-          </w:tcPr>
-          <w:p>
-            <w:r>
-              <w:t>07/26/2016</w:t>
-            </w:r>
-          </w:p>
-        </w:tc>
-        <w:tc>
-          <w:tcPr>
-            <w:tcW w:w="3551" w:type="dxa"/>
-          </w:tcPr>
-          <w:p>
-            <w:pPr>
-              <w:rPr>
-                <w:b/>
-              </w:rPr>
-            </w:pPr>
-            <w:r>
-              <w:rPr>
-                <w:b/>
-              </w:rPr>
-              <w:t>No Email Notification for Stream Shut down</w:t>
-            </w:r>
-          </w:p>
-          <w:p>
-            <w:r>
-              <w:t xml:space="preserve">Check the Stream Shut down and set the threshold to 5 or 10 sec, no emails are sent. </w:t>
-            </w:r>
-          </w:p>
-        </w:tc>
-        <w:tc>
-          <w:tcPr>
-            <w:tcW w:w="7420" w:type="dxa"/>
-          </w:tcPr>
-          <w:p>
-            <w:r>
-              <w:t>Stream Down notifications are working fine though</w:t>
-            </w:r>
-            <w:r>
-              <w:t>.</w:t>
-            </w:r>
-          </w:p>
-        </w:tc>
-        <w:tc>
-          <w:tcPr>
-            <w:tcW w:w="1260" w:type="dxa"/>
-          </w:tcPr>
-          <w:p>
-            <w:pPr>
-              <w:rPr>
-                <w:color w:val="70AD47" w:themeColor="accent6"/>
-              </w:rPr>
-            </w:pPr>
-            <w:r>
-              <w:rPr>
-                <w:color w:val="70AD47" w:themeColor="accent6"/>
-              </w:rPr>
-              <w:t>07/26/2016</w:t>
-            </w:r>
-          </w:p>
-          <w:p>
-            <w:pPr>
-              <w:rPr>
-                <w:color w:val="70AD47" w:themeColor="accent6"/>
-              </w:rPr>
-            </w:pPr>
-            <w:r>
-              <w:rPr>
-                <w:color w:val="70AD47" w:themeColor="accent6"/>
-              </w:rPr>
-              <w:t>Validation done and Issue resolved</w:t>
-            </w:r>
-          </w:p>
-        </w:tc>
-        <w:tc>
-          <w:tcPr>
-            <w:tcW w:w="1440" w:type="dxa"/>
-          </w:tcPr>
-          <w:p>
-            <w:r>
-              <w:t>Application runs</w:t>
-            </w:r>
-          </w:p>
-        </w:tc>
-      </w:tr>
-      <w:tr>
-        <w:trPr>
-          <w:trHeight w:val="3279"/>
-        </w:trPr>
-        <w:tc>
-          <w:tcPr>
-            <w:tcW w:w="540" w:type="dxa"/>
-          </w:tcPr>
-          <w:p>
-            <w:r>
-              <w:lastRenderedPageBreak/>
-              <w:t>9</w:t>
-            </w:r>
-          </w:p>
-        </w:tc>
-        <w:tc>
-          <w:tcPr>
-            <w:tcW w:w="999" w:type="dxa"/>
-          </w:tcPr>
-          <w:p>
-            <w:r>
-              <w:t>07/26/2016</w:t>
-            </w:r>
-          </w:p>
-        </w:tc>
-        <w:tc>
-          <w:tcPr>
-            <w:tcW w:w="3551" w:type="dxa"/>
-          </w:tcPr>
-          <w:p>
-            <w:pPr>
-              <w:rPr>
-                <w:b/>
-              </w:rPr>
-            </w:pPr>
-            <w:r>
-              <w:rPr>
-                <w:b/>
-              </w:rPr>
-              <w:t>Time stamp for Status only stream is wrong:</w:t>
-            </w:r>
-          </w:p>
-          <w:p>
-            <w:r>
-              <w:t>Add a stream in Status only mode, the time</w:t>
-            </w:r>
-          </w:p>
-        </w:tc>
-        <w:tc>
-          <w:tcPr>
-            <w:tcW w:w="7420" w:type="dxa"/>
-          </w:tcPr>
-          <w:p>
-            <w:r>
-              <w:rPr>
-                <w:noProof/>
+              <w:rPr>
+                <w:color w:val="FF0000"/>
+              </w:rPr>
+            </w:pPr>
+            <w:r>
+              <w:rPr>
+                <w:color w:val="FF0000"/>
+              </w:rPr>
+              <w:t>Sometimes, rapidly connect and disconnect sequence will also bring up this NumberFormatException (Fixed)</w:t>
+            </w:r>
+          </w:p>
+          <w:p>
+            <w:pPr>
+              <w:pStyle w:val="ListParagraph"/>
+              <w:numPr>
+                <w:ilvl w:val="0"/>
+                <w:numId w:val="1"/>
+              </w:numPr>
+              <w:rPr>
+                <w:color w:val="FF0000"/>
+              </w:rPr>
+            </w:pPr>
+            <w:r>
+              <w:rPr>
+                <w:color w:val="FF0000"/>
+              </w:rPr>
+              <w:t>Run Application continually for several hours. Exception occurs and the snmpMgr thread stops. See screenshots below:</w:t>
+            </w:r>
+          </w:p>
+          <w:p>
+            <w:pPr>
+              <w:ind w:left="45"/>
+              <w:rPr>
+                <w:color w:val="FF0000"/>
+              </w:rPr>
+            </w:pPr>
+            <w:r>
+              <w:rPr>
+                <w:noProof/>
+                <w:color w:val="FF0000"/>
               </w:rPr>
               <w:drawing>
-                <wp:inline distT="0" distB="0" distL="0" distR="0" wp14:anchorId="0E858AF0" wp14:editId="55020F6C">
-                  <wp:extent cx="4564329" cy="1143000"/>
-                  <wp:effectExtent l="0" t="0" r="8255" b="0"/>
-                  <wp:docPr id="5" name="Picture 5"/>
+                <wp:inline distT="0" distB="0" distL="0" distR="0" wp14:anchorId="3618B44E" wp14:editId="6CC9E388">
+                  <wp:extent cx="4321148" cy="2847975"/>
+                  <wp:effectExtent l="0" t="0" r="3810" b="0"/>
+                  <wp:docPr id="1" name="Picture 1"/>
                   <wp:cNvGraphicFramePr>
                     <a:graphicFrameLocks xmlns:a="http://schemas.openxmlformats.org/drawingml/2006/main" noChangeAspect="1"/>
                   </wp:cNvGraphicFramePr>
@@ -1254,7 +1094,7 @@
                         <pic:spPr>
                           <a:xfrm>
                             <a:off x="0" y="0"/>
-                            <a:ext cx="4594474" cy="1150549"/>
+                            <a:ext cx="4331573" cy="2854846"/>
                           </a:xfrm>
                           <a:prstGeom prst="rect">
                             <a:avLst/>
@@ -1275,27 +1115,65 @@
           <w:p>
             <w:pPr>
               <w:rPr>
-                <w:color w:val="70AD47" w:themeColor="accent6"/>
-              </w:rPr>
-            </w:pPr>
-            <w:r>
-              <w:rPr>
-                <w:color w:val="70AD47" w:themeColor="accent6"/>
-              </w:rPr>
-              <w:t>Fixed 07/28/2016</w:t>
-            </w:r>
-          </w:p>
-          <w:p>
-            <w:pPr>
-              <w:rPr>
-                <w:color w:val="70AD47" w:themeColor="accent6"/>
-              </w:rPr>
-            </w:pPr>
-            <w:r>
-              <w:rPr>
-                <w:color w:val="70AD47" w:themeColor="accent6"/>
-              </w:rPr>
-              <w:t>Validation done and Issue resolved</w:t>
+                <w:color w:val="FF0000"/>
+              </w:rPr>
+            </w:pPr>
+            <w:r>
+              <w:rPr>
+                <w:color w:val="FF0000"/>
+              </w:rPr>
+              <w:t xml:space="preserve">Fixed </w:t>
+            </w:r>
+            <w:r>
+              <w:rPr>
+                <w:color w:val="FF0000"/>
+              </w:rPr>
+              <w:t xml:space="preserve">(1-4) </w:t>
+            </w:r>
+            <w:r>
+              <w:rPr>
+                <w:color w:val="FF0000"/>
+              </w:rPr>
+              <w:t>07/27/2016</w:t>
+            </w:r>
+          </w:p>
+          <w:p>
+            <w:pPr>
+              <w:rPr>
+                <w:color w:val="FF0000"/>
+              </w:rPr>
+            </w:pPr>
+          </w:p>
+          <w:p>
+            <w:pPr>
+              <w:rPr>
+                <w:color w:val="FF0000"/>
+              </w:rPr>
+            </w:pPr>
+            <w:r>
+              <w:rPr>
+                <w:color w:val="FF0000"/>
+              </w:rPr>
+              <w:t xml:space="preserve">Still </w:t>
+            </w:r>
+            <w:r>
+              <w:rPr>
+                <w:color w:val="FF0000"/>
+              </w:rPr>
+              <w:t>Validating</w:t>
+            </w:r>
+          </w:p>
+          <w:p>
+            <w:pPr>
+              <w:rPr>
+                <w:color w:val="FF0000"/>
+              </w:rPr>
+            </w:pPr>
+            <w:r>
+              <w:rPr>
+                <w:color w:val="FF0000"/>
+              </w:rPr>
+              <w:t>Updated: 08/05/2016</w:t>
             </w:r>
           </w:p>
         </w:tc>
@@ -1304,8 +1182,16 @@
             <w:tcW w:w="1440" w:type="dxa"/>
           </w:tcPr>
           <w:p>
-            <w:r>
-              <w:t>Application runs</w:t>
+            <w:pPr>
+              <w:rPr>
+                <w:color w:val="FF0000"/>
+              </w:rPr>
+            </w:pPr>
+            <w:r>
+              <w:rPr>
+                <w:color w:val="FF0000"/>
+              </w:rPr>
+              <w:t>Sometimes showstopper!</w:t>
             </w:r>
           </w:p>
         </w:tc>
@@ -1320,7 +1206,8 @@
           </w:tcPr>
           <w:p>
             <w:r>
-              <w:t>10</w:t>
+              <w:lastRenderedPageBreak/>
+              <w:t>8</w:t>
             </w:r>
           </w:p>
         </w:tc>
@@ -1330,7 +1217,7 @@
           </w:tcPr>
           <w:p>
             <w:r>
-              <w:t>07/27/2016</w:t>
+              <w:t>07/26/2016</w:t>
             </w:r>
           </w:p>
         </w:tc>
@@ -1348,49 +1235,128 @@
               <w:rPr>
                 <w:b/>
               </w:rPr>
-              <w:t>Default Profile for Alarm settings needs to changed.</w:t>
-            </w:r>
-          </w:p>
-          <w:p>
-            <w:r>
-              <w:t>Ala</w:t>
-            </w:r>
-            <w:r>
-              <w:t>rm Settings for Default profile is</w:t>
-            </w:r>
-          </w:p>
-          <w:p>
-            <w:r>
-              <w:t>Stream Down – Checked</w:t>
-            </w:r>
-          </w:p>
-          <w:p>
-            <w:r>
-              <w:t>Stream Shut Down – Checked</w:t>
-            </w:r>
-          </w:p>
-          <w:p/>
-          <w:p/>
+              <w:t>No Email Notification for Stream Shut down</w:t>
+            </w:r>
+          </w:p>
+          <w:p>
+            <w:r>
+              <w:t xml:space="preserve">Check the Stream Shut down and set the threshold to 5 or 10 sec, no emails are sent. </w:t>
+            </w:r>
+          </w:p>
         </w:tc>
         <w:tc>
           <w:tcPr>
             <w:tcW w:w="7420" w:type="dxa"/>
           </w:tcPr>
           <w:p>
-            <w:pPr>
-              <w:rPr>
-                <w:noProof/>
-              </w:rPr>
-            </w:pPr>
+            <w:r>
+              <w:t>Stream Down notifications are working fine though.</w:t>
+            </w:r>
+          </w:p>
+        </w:tc>
+        <w:tc>
+          <w:tcPr>
+            <w:tcW w:w="1260" w:type="dxa"/>
+          </w:tcPr>
+          <w:p>
+            <w:pPr>
+              <w:rPr>
+                <w:color w:val="70AD47" w:themeColor="accent6"/>
+              </w:rPr>
+            </w:pPr>
+            <w:r>
+              <w:rPr>
+                <w:color w:val="70AD47" w:themeColor="accent6"/>
+              </w:rPr>
+              <w:t>07/26/2016</w:t>
+            </w:r>
+          </w:p>
+          <w:p>
+            <w:pPr>
+              <w:rPr>
+                <w:color w:val="70AD47" w:themeColor="accent6"/>
+              </w:rPr>
+            </w:pPr>
+            <w:r>
+              <w:rPr>
+                <w:color w:val="70AD47" w:themeColor="accent6"/>
+              </w:rPr>
+              <w:t>Validation done and Issue resolved</w:t>
+            </w:r>
+          </w:p>
+        </w:tc>
+        <w:tc>
+          <w:tcPr>
+            <w:tcW w:w="1440" w:type="dxa"/>
+          </w:tcPr>
+          <w:p>
+            <w:r>
+              <w:t>Application runs</w:t>
+            </w:r>
+          </w:p>
+        </w:tc>
+      </w:tr>
+      <w:tr>
+        <w:trPr>
+          <w:trHeight w:val="3279"/>
+        </w:trPr>
+        <w:tc>
+          <w:tcPr>
+            <w:tcW w:w="540" w:type="dxa"/>
+          </w:tcPr>
+          <w:p>
+            <w:r>
+              <w:t>9</w:t>
+            </w:r>
+          </w:p>
+        </w:tc>
+        <w:tc>
+          <w:tcPr>
+            <w:tcW w:w="999" w:type="dxa"/>
+          </w:tcPr>
+          <w:p>
+            <w:r>
+              <w:t>07/26/2016</w:t>
+            </w:r>
+          </w:p>
+        </w:tc>
+        <w:tc>
+          <w:tcPr>
+            <w:tcW w:w="3551" w:type="dxa"/>
+          </w:tcPr>
+          <w:p>
+            <w:pPr>
+              <w:rPr>
+                <w:b/>
+              </w:rPr>
+            </w:pPr>
+            <w:r>
+              <w:rPr>
+                <w:b/>
+              </w:rPr>
+              <w:t>Time stamp for Status only stream is wrong:</w:t>
+            </w:r>
+          </w:p>
+          <w:p>
+            <w:r>
+              <w:t>Add a stream in Status only mode, the time</w:t>
+            </w:r>
+          </w:p>
+        </w:tc>
+        <w:tc>
+          <w:tcPr>
+            <w:tcW w:w="7420" w:type="dxa"/>
+          </w:tcPr>
+          <w:p>
             <w:r>
               <w:rPr>
                 <w:noProof/>
               </w:rPr>
               <w:drawing>
-                <wp:inline distT="0" distB="0" distL="0" distR="0" wp14:anchorId="6FE5483D" wp14:editId="745478F4">
-                  <wp:extent cx="3857625" cy="2870979"/>
-                  <wp:effectExtent l="0" t="0" r="0" b="5715"/>
-                  <wp:docPr id="3" name="Picture 3"/>
+                <wp:inline distT="0" distB="0" distL="0" distR="0" wp14:anchorId="2F7B438F" wp14:editId="26DB9520">
+                  <wp:extent cx="4564329" cy="1143000"/>
+                  <wp:effectExtent l="0" t="0" r="8255" b="0"/>
+                  <wp:docPr id="6" name="Picture 6"/>
                   <wp:cNvGraphicFramePr>
                     <a:graphicFrameLocks xmlns:a="http://schemas.openxmlformats.org/drawingml/2006/main" noChangeAspect="1"/>
                   </wp:cNvGraphicFramePr>
@@ -1410,6 +1376,294 @@
                         <pic:spPr>
                           <a:xfrm>
                             <a:off x="0" y="0"/>
+                            <a:ext cx="4594474" cy="1150549"/>
+                          </a:xfrm>
+                          <a:prstGeom prst="rect">
+                            <a:avLst/>
+                          </a:prstGeom>
+                        </pic:spPr>
+                      </pic:pic>
+                    </a:graphicData>
+                  </a:graphic>
+                </wp:inline>
+              </w:drawing>
+            </w:r>
+          </w:p>
+        </w:tc>
+        <w:tc>
+          <w:tcPr>
+            <w:tcW w:w="1260" w:type="dxa"/>
+          </w:tcPr>
+          <w:p>
+            <w:pPr>
+              <w:rPr>
+                <w:color w:val="70AD47" w:themeColor="accent6"/>
+              </w:rPr>
+            </w:pPr>
+            <w:r>
+              <w:rPr>
+                <w:color w:val="70AD47" w:themeColor="accent6"/>
+              </w:rPr>
+              <w:t>Fixed 07/28/2016</w:t>
+            </w:r>
+          </w:p>
+          <w:p>
+            <w:pPr>
+              <w:rPr>
+                <w:color w:val="70AD47" w:themeColor="accent6"/>
+              </w:rPr>
+            </w:pPr>
+            <w:r>
+              <w:rPr>
+                <w:color w:val="70AD47" w:themeColor="accent6"/>
+              </w:rPr>
+              <w:t>Validation done and Issue resolved</w:t>
+            </w:r>
+          </w:p>
+        </w:tc>
+        <w:tc>
+          <w:tcPr>
+            <w:tcW w:w="1440" w:type="dxa"/>
+          </w:tcPr>
+          <w:p>
+            <w:r>
+              <w:t>Application runs</w:t>
+            </w:r>
+          </w:p>
+        </w:tc>
+      </w:tr>
+      <w:tr>
+        <w:trPr>
+          <w:trHeight w:val="3279"/>
+        </w:trPr>
+        <w:tc>
+          <w:tcPr>
+            <w:tcW w:w="540" w:type="dxa"/>
+          </w:tcPr>
+          <w:p>
+            <w:r>
+              <w:lastRenderedPageBreak/>
+              <w:t>10</w:t>
+            </w:r>
+          </w:p>
+        </w:tc>
+        <w:tc>
+          <w:tcPr>
+            <w:tcW w:w="999" w:type="dxa"/>
+          </w:tcPr>
+          <w:p>
+            <w:r>
+              <w:t>07/26</w:t>
+            </w:r>
+            <w:r>
+              <w:t>/2016</w:t>
+            </w:r>
+          </w:p>
+        </w:tc>
+        <w:tc>
+          <w:tcPr>
+            <w:tcW w:w="3551" w:type="dxa"/>
+          </w:tcPr>
+          <w:p>
+            <w:pPr>
+              <w:rPr>
+                <w:b/>
+              </w:rPr>
+            </w:pPr>
+            <w:r>
+              <w:rPr>
+                <w:b/>
+              </w:rPr>
+              <w:t>Close the Connect to stream dialog box – Error</w:t>
+            </w:r>
+          </w:p>
+          <w:p>
+            <w:r>
+              <w:t xml:space="preserve">Click “Add connection” to open the </w:t>
+            </w:r>
+            <w:r>
+              <w:rPr>
+                <w:b/>
+              </w:rPr>
+              <w:t>Connect to stream</w:t>
+            </w:r>
+            <w:r>
+              <w:rPr>
+                <w:b/>
+              </w:rPr>
+              <w:t xml:space="preserve"> </w:t>
+            </w:r>
+            <w:r>
+              <w:t>dialog. Click  ‘X’ button.</w:t>
+            </w:r>
+          </w:p>
+        </w:tc>
+        <w:tc>
+          <w:tcPr>
+            <w:tcW w:w="7420" w:type="dxa"/>
+          </w:tcPr>
+          <w:p>
+            <w:pPr>
+              <w:rPr>
+                <w:noProof/>
+              </w:rPr>
+            </w:pPr>
+            <w:r>
+              <w:rPr>
+                <w:noProof/>
+              </w:rPr>
+              <w:t>Exception arises.</w:t>
+            </w:r>
+          </w:p>
+        </w:tc>
+        <w:tc>
+          <w:tcPr>
+            <w:tcW w:w="1260" w:type="dxa"/>
+          </w:tcPr>
+          <w:p>
+            <w:pPr>
+              <w:rPr>
+                <w:color w:val="70AD47" w:themeColor="accent6"/>
+              </w:rPr>
+            </w:pPr>
+            <w:r>
+              <w:rPr>
+                <w:color w:val="70AD47" w:themeColor="accent6"/>
+              </w:rPr>
+              <w:t>Fixed 07/26</w:t>
+            </w:r>
+            <w:r>
+              <w:rPr>
+                <w:color w:val="70AD47" w:themeColor="accent6"/>
+              </w:rPr>
+              <w:t>/2016</w:t>
+            </w:r>
+          </w:p>
+          <w:p>
+            <w:pPr>
+              <w:rPr>
+                <w:color w:val="70AD47" w:themeColor="accent6"/>
+              </w:rPr>
+            </w:pPr>
+            <w:r>
+              <w:rPr>
+                <w:color w:val="70AD47" w:themeColor="accent6"/>
+              </w:rPr>
+              <w:t>Validation done and Issue resolved</w:t>
+            </w:r>
+          </w:p>
+        </w:tc>
+        <w:tc>
+          <w:tcPr>
+            <w:tcW w:w="1440" w:type="dxa"/>
+          </w:tcPr>
+          <w:p>
+            <w:r>
+              <w:t>Application runs</w:t>
+            </w:r>
+          </w:p>
+        </w:tc>
+      </w:tr>
+      <w:tr>
+        <w:trPr>
+          <w:trHeight w:val="3279"/>
+        </w:trPr>
+        <w:tc>
+          <w:tcPr>
+            <w:tcW w:w="540" w:type="dxa"/>
+          </w:tcPr>
+          <w:p>
+            <w:r>
+              <w:t>11</w:t>
+            </w:r>
+          </w:p>
+        </w:tc>
+        <w:tc>
+          <w:tcPr>
+            <w:tcW w:w="999" w:type="dxa"/>
+          </w:tcPr>
+          <w:p>
+            <w:r>
+              <w:t>07/27/2016</w:t>
+            </w:r>
+          </w:p>
+        </w:tc>
+        <w:tc>
+          <w:tcPr>
+            <w:tcW w:w="3551" w:type="dxa"/>
+          </w:tcPr>
+          <w:p>
+            <w:pPr>
+              <w:rPr>
+                <w:b/>
+              </w:rPr>
+            </w:pPr>
+            <w:r>
+              <w:rPr>
+                <w:b/>
+              </w:rPr>
+              <w:t>Default Profile for Alarm settings needs to changed.</w:t>
+            </w:r>
+          </w:p>
+          <w:p>
+            <w:r>
+              <w:t>Ala</w:t>
+            </w:r>
+            <w:r>
+              <w:t>rm Settings for Default profile is</w:t>
+            </w:r>
+          </w:p>
+          <w:p>
+            <w:r>
+              <w:t>Stream Down – Checked</w:t>
+            </w:r>
+          </w:p>
+          <w:p>
+            <w:r>
+              <w:t>Stream Shut Down – Checked</w:t>
+            </w:r>
+          </w:p>
+          <w:p/>
+          <w:p/>
+        </w:tc>
+        <w:tc>
+          <w:tcPr>
+            <w:tcW w:w="7420" w:type="dxa"/>
+          </w:tcPr>
+          <w:p>
+            <w:pPr>
+              <w:rPr>
+                <w:noProof/>
+              </w:rPr>
+            </w:pPr>
+            <w:r>
+              <w:rPr>
+                <w:noProof/>
+              </w:rPr>
+              <w:drawing>
+                <wp:inline distT="0" distB="0" distL="0" distR="0" wp14:anchorId="3288056C" wp14:editId="2744CED6">
+                  <wp:extent cx="3857625" cy="2870979"/>
+                  <wp:effectExtent l="0" t="0" r="0" b="5715"/>
+                  <wp:docPr id="4" name="Picture 4"/>
+                  <wp:cNvGraphicFramePr>
+                    <a:graphicFrameLocks xmlns:a="http://schemas.openxmlformats.org/drawingml/2006/main" noChangeAspect="1"/>
+                  </wp:cNvGraphicFramePr>
+                  <a:graphic xmlns:a="http://schemas.openxmlformats.org/drawingml/2006/main">
+                    <a:graphicData uri="http://schemas.openxmlformats.org/drawingml/2006/picture">
+                      <pic:pic xmlns:pic="http://schemas.openxmlformats.org/drawingml/2006/picture">
+                        <pic:nvPicPr>
+                          <pic:cNvPr id="1" name=""/>
+                          <pic:cNvPicPr/>
+                        </pic:nvPicPr>
+                        <pic:blipFill>
+                          <a:blip r:embed="rId13"/>
+                          <a:stretch>
+                            <a:fillRect/>
+                          </a:stretch>
+                        </pic:blipFill>
+                        <pic:spPr>
+                          <a:xfrm>
+                            <a:off x="0" y="0"/>
                             <a:ext cx="3863926" cy="2875668"/>
                           </a:xfrm>
                           <a:prstGeom prst="rect">
@@ -1477,7 +1731,7 @@
           <w:p>
             <w:r>
               <w:lastRenderedPageBreak/>
-              <w:t>11</w:t>
+              <w:t>12</w:t>
             </w:r>
           </w:p>
         </w:tc>
@@ -1589,7 +1843,7 @@
           </w:tcPr>
           <w:p>
             <w:r>
-              <w:t>12</w:t>
+              <w:t>13</w:t>
             </w:r>
           </w:p>
         </w:tc>
@@ -1617,13 +1871,7 @@
               <w:rPr>
                 <w:b/>
               </w:rPr>
-              <w:t>Alarm</w:t>
-            </w:r>
-            <w:r>
-              <w:rPr>
-                <w:b/>
-              </w:rPr>
-              <w:t xml:space="preserve"> generating from two places:</w:t>
+              <w:t>Alarm generating from two places:</w:t>
             </w:r>
           </w:p>
           <w:p>
@@ -1709,7 +1957,7 @@
           <w:p>
             <w:r>
               <w:lastRenderedPageBreak/>
-              <w:t>13</w:t>
+              <w:t>14</w:t>
             </w:r>
           </w:p>
         </w:tc>
@@ -1773,25 +2021,7 @@
               <w:rPr>
                 <w:noProof/>
               </w:rPr>
-              <w:t>For Stream shut down: “</w:t>
-            </w:r>
-            <w:r>
-              <w:rPr>
-                <w:noProof/>
-              </w:rPr>
-              <w:t xml:space="preserve">Stream’s admin state is </w:t>
-            </w:r>
-            <w:r>
-              <w:rPr>
-                <w:noProof/>
-              </w:rPr>
-              <w:t>down ”</w:t>
-            </w:r>
-            <w:r>
-              <w:rPr>
-                <w:noProof/>
-              </w:rPr>
-              <w:t xml:space="preserve"> and “Stream’s admin state is up ”</w:t>
+              <w:t>For Stream shut down: “Stream’s admin state is down ” and “Stream’s admin state is up ”</w:t>
             </w:r>
           </w:p>
         </w:tc>
@@ -1853,7 +2083,7 @@
           </w:tcPr>
           <w:p>
             <w:r>
-              <w:t>14</w:t>
+              <w:t>15</w:t>
             </w:r>
           </w:p>
         </w:tc>
@@ -1967,7 +2197,7 @@
           <w:p>
             <w:r>
               <w:lastRenderedPageBreak/>
-              <w:t>15</w:t>
+              <w:t>16</w:t>
             </w:r>
           </w:p>
         </w:tc>
@@ -2068,7 +2298,7 @@
           </w:tcPr>
           <w:p>
             <w:r>
-              <w:t>16</w:t>
+              <w:t>17</w:t>
             </w:r>
           </w:p>
         </w:tc>
@@ -2196,7 +2426,7 @@
           <w:p>
             <w:r>
               <w:lastRenderedPageBreak/>
-              <w:t>17</w:t>
+              <w:t>18</w:t>
             </w:r>
           </w:p>
         </w:tc>
@@ -2263,13 +2493,7 @@
               <w:rPr>
                 <w:noProof/>
               </w:rPr>
-              <w:t>Ideally, eve</w:t>
-            </w:r>
-            <w:r>
-              <w:rPr>
-                <w:noProof/>
-              </w:rPr>
-              <w:t>n if the connection is previously saved, it sould check for the mac address everytime before adding it.</w:t>
+              <w:t>Ideally, even if the connection is previously saved, it sould check for the mac address everytime before adding it.</w:t>
             </w:r>
           </w:p>
         </w:tc>
@@ -2287,25 +2511,7 @@
               <w:rPr>
                 <w:color w:val="70AD47" w:themeColor="accent6"/>
               </w:rPr>
-              <w:t xml:space="preserve">The scenario is correct and no need </w:t>
-            </w:r>
-            <w:r>
-              <w:rPr>
-                <w:color w:val="70AD47" w:themeColor="accent6"/>
-              </w:rPr>
-              <w:t>to</w:t>
-            </w:r>
-            <w:r>
-              <w:rPr>
-                <w:color w:val="70AD47" w:themeColor="accent6"/>
-              </w:rPr>
-              <w:t xml:space="preserve"> fix</w:t>
-            </w:r>
-            <w:r>
-              <w:rPr>
-                <w:color w:val="70AD47" w:themeColor="accent6"/>
-              </w:rPr>
-              <w:t>.</w:t>
+              <w:t>The scenario is correct and no need to fix.</w:t>
             </w:r>
           </w:p>
         </w:tc>
@@ -2330,7 +2536,7 @@
           </w:tcPr>
           <w:p>
             <w:r>
-              <w:t>18</w:t>
+              <w:t>19</w:t>
             </w:r>
           </w:p>
         </w:tc>
@@ -2353,26 +2559,12 @@
               <w:rPr>
                 <w:b/>
               </w:rPr>
-              <w:t xml:space="preserve">Mac addresses is not </w:t>
-            </w:r>
-            <w:r>
-              <w:rPr>
-                <w:b/>
-              </w:rPr>
-              <w:t>refreshing</w:t>
-            </w:r>
-          </w:p>
-          <w:p>
-            <w:r>
-              <w:t xml:space="preserve">If new file is loaded using the </w:t>
-            </w:r>
-            <w:proofErr w:type="spellStart"/>
-            <w:r>
-              <w:t>LoadFile</w:t>
-            </w:r>
-            <w:proofErr w:type="spellEnd"/>
-            <w:r>
-              <w:t xml:space="preserve"> button, the list is not updated.</w:t>
+              <w:t>Mac addresses is not refreshing</w:t>
+            </w:r>
+          </w:p>
+          <w:p>
+            <w:r>
+              <w:t>If new file is loaded using the LoadFile button, the list is not updated.</w:t>
             </w:r>
           </w:p>
         </w:tc>
@@ -2418,7 +2610,7 @@
           <w:p>
             <w:r>
               <w:lastRenderedPageBreak/>
-              <w:t>19</w:t>
+              <w:t>20</w:t>
             </w:r>
           </w:p>
         </w:tc>
@@ -2525,7 +2717,7 @@
           </w:tcPr>
           <w:p>
             <w:r>
-              <w:t>20</w:t>
+              <w:t>21</w:t>
             </w:r>
           </w:p>
         </w:tc>
@@ -2633,7 +2825,7 @@
           <w:p>
             <w:r>
               <w:lastRenderedPageBreak/>
-              <w:t>21</w:t>
+              <w:t>22</w:t>
             </w:r>
           </w:p>
         </w:tc>
@@ -2643,7 +2835,20 @@
           </w:tcPr>
           <w:p>
             <w:r>
-              <w:t>01/08/2016</w:t>
+              <w:t>08/01/2016</w:t>
+            </w:r>
+          </w:p>
+          <w:p/>
+          <w:p/>
+          <w:p/>
+          <w:p>
+            <w:pPr>
+              <w:tabs>
+                <w:tab w:val="left" w:pos="765"/>
+              </w:tabs>
+            </w:pPr>
+            <w:r>
+              <w:tab/>
             </w:r>
           </w:p>
         </w:tc>
@@ -2702,19 +2907,7 @@
               <w:rPr>
                 <w:color w:val="70AD47" w:themeColor="accent6"/>
               </w:rPr>
-              <w:t>Fixed 03</w:t>
-            </w:r>
-            <w:r>
-              <w:rPr>
-                <w:color w:val="70AD47" w:themeColor="accent6"/>
-              </w:rPr>
-              <w:t>/</w:t>
-            </w:r>
-            <w:r>
-              <w:rPr>
-                <w:color w:val="70AD47" w:themeColor="accent6"/>
-              </w:rPr>
-              <w:t>08</w:t>
+              <w:t>Fixed 03/08</w:t>
             </w:r>
             <w:r>
               <w:rPr>
@@ -2745,9 +2938,193 @@
             <w:r>
               <w:t>Application runs</w:t>
             </w:r>
-            <w:bookmarkStart w:id="0" w:name="_GoBack"/>
-            <w:bookmarkEnd w:id="0"/>
-          </w:p>
+          </w:p>
+        </w:tc>
+      </w:tr>
+      <w:tr>
+        <w:trPr>
+          <w:trHeight w:val="3279"/>
+        </w:trPr>
+        <w:tc>
+          <w:tcPr>
+            <w:tcW w:w="540" w:type="dxa"/>
+          </w:tcPr>
+          <w:p>
+            <w:r>
+              <w:t>23</w:t>
+            </w:r>
+          </w:p>
+        </w:tc>
+        <w:tc>
+          <w:tcPr>
+            <w:tcW w:w="999" w:type="dxa"/>
+          </w:tcPr>
+          <w:p>
+            <w:r>
+              <w:t>08/04</w:t>
+            </w:r>
+            <w:r>
+              <w:t>/2016</w:t>
+            </w:r>
+          </w:p>
+          <w:p/>
+        </w:tc>
+        <w:tc>
+          <w:tcPr>
+            <w:tcW w:w="3551" w:type="dxa"/>
+          </w:tcPr>
+          <w:p>
+            <w:pPr>
+              <w:rPr>
+                <w:b/>
+              </w:rPr>
+            </w:pPr>
+            <w:r>
+              <w:rPr>
+                <w:b/>
+              </w:rPr>
+              <w:t>Run application continuously</w:t>
+            </w:r>
+          </w:p>
+          <w:p>
+            <w:r>
+              <w:t>Exception occurs and the application stops running and hangs completely.</w:t>
+            </w:r>
+          </w:p>
+          <w:p/>
+        </w:tc>
+        <w:tc>
+          <w:tcPr>
+            <w:tcW w:w="7420" w:type="dxa"/>
+          </w:tcPr>
+          <w:p>
+            <w:pPr>
+              <w:rPr>
+                <w:noProof/>
+              </w:rPr>
+            </w:pPr>
+            <w:r>
+              <w:rPr>
+                <w:noProof/>
+              </w:rPr>
+              <w:t xml:space="preserve">Exception due to Stackoverflow and caused an endless </w:t>
+            </w:r>
+            <w:r>
+              <w:rPr>
+                <w:noProof/>
+              </w:rPr>
+              <w:t>an endless recursion in AWTEventMulticaster.mouseEntered()</w:t>
+            </w:r>
+            <w:r>
+              <w:rPr>
+                <w:noProof/>
+              </w:rPr>
+              <w:t xml:space="preserve"> </w:t>
+            </w:r>
+          </w:p>
+          <w:p>
+            <w:pPr>
+              <w:rPr>
+                <w:noProof/>
+              </w:rPr>
+            </w:pPr>
+          </w:p>
+          <w:p>
+            <w:pPr>
+              <w:rPr>
+                <w:b/>
+                <w:bCs/>
+                <w:noProof/>
+              </w:rPr>
+            </w:pPr>
+            <w:r>
+              <w:rPr>
+                <w:noProof/>
+              </w:rPr>
+              <w:t>Possible fix: Remove</w:t>
+            </w:r>
+            <w:r>
+              <w:rPr>
+                <w:noProof/>
+              </w:rPr>
+              <w:t>d</w:t>
+            </w:r>
+            <w:r>
+              <w:rPr>
+                <w:noProof/>
+              </w:rPr>
+              <w:t xml:space="preserve"> the mouselistener from the status table. Suspected that call to be done repeatedly every 5 sec, while updating table data. </w:t>
+            </w:r>
+          </w:p>
+          <w:p>
+            <w:pPr>
+              <w:rPr>
+                <w:noProof/>
+              </w:rPr>
+            </w:pPr>
+          </w:p>
+        </w:tc>
+        <w:tc>
+          <w:tcPr>
+            <w:tcW w:w="1260" w:type="dxa"/>
+          </w:tcPr>
+          <w:p>
+            <w:pPr>
+              <w:rPr>
+                <w:color w:val="70AD47" w:themeColor="accent6"/>
+              </w:rPr>
+            </w:pPr>
+            <w:r>
+              <w:rPr>
+                <w:color w:val="70AD47" w:themeColor="accent6"/>
+              </w:rPr>
+              <w:t>Fixed 08/04</w:t>
+            </w:r>
+            <w:r>
+              <w:rPr>
+                <w:color w:val="70AD47" w:themeColor="accent6"/>
+              </w:rPr>
+              <w:t>/2016</w:t>
+            </w:r>
+          </w:p>
+          <w:p>
+            <w:pPr>
+              <w:rPr>
+                <w:color w:val="70AD47" w:themeColor="accent6"/>
+              </w:rPr>
+            </w:pPr>
+            <w:r>
+              <w:rPr>
+                <w:color w:val="70AD47" w:themeColor="accent6"/>
+              </w:rPr>
+              <w:t>Validation done and Issue resolved</w:t>
+            </w:r>
+            <w:r>
+              <w:rPr>
+                <w:color w:val="70AD47" w:themeColor="accent6"/>
+              </w:rPr>
+              <w:t xml:space="preserve"> AS OF NOW!</w:t>
+            </w:r>
+          </w:p>
+        </w:tc>
+        <w:tc>
+          <w:tcPr>
+            <w:tcW w:w="1440" w:type="dxa"/>
+          </w:tcPr>
+          <w:p>
+            <w:pPr>
+              <w:rPr>
+                <w:noProof/>
+              </w:rPr>
+            </w:pPr>
+            <w:r>
+              <w:rPr>
+                <w:noProof/>
+              </w:rPr>
+              <w:t>After this change, did not see the exception occuring even after leaving the app to run for more than 6-7 hrs. Further testing has to be done to be sure if the issue has been completely fixed or not.</w:t>
+            </w:r>
+          </w:p>
+          <w:p/>
         </w:tc>
       </w:tr>
     </w:tbl>
@@ -2755,7 +3132,7 @@
     <w:p/>
     <w:p/>
     <w:sectPr>
-      <w:headerReference w:type="default" r:id="rId13"/>
+      <w:headerReference w:type="default" r:id="rId14"/>
       <w:pgSz w:w="15840" w:h="12240" w:orient="landscape"/>
       <w:pgMar w:top="1440" w:right="720" w:bottom="1440" w:left="720" w:header="720" w:footer="720" w:gutter="0"/>
       <w:cols w:space="720"/>
@@ -3411,10 +3788,30 @@
     <w:name w:val="Normal"/>
     <w:qFormat/>
   </w:style>
+  <w:style w:type="paragraph" w:styleId="Heading1">
+    <w:name w:val="heading 1"/>
+    <w:basedOn w:val="Normal"/>
+    <w:next w:val="Normal"/>
+    <w:link w:val="Heading1Char"/>
+    <w:uiPriority w:val="9"/>
+    <w:qFormat/>
+    <w:rsid w:val="00F316EC"/>
+    <w:pPr>
+      <w:keepNext/>
+      <w:keepLines/>
+      <w:spacing w:before="240" w:after="0"/>
+      <w:outlineLvl w:val="0"/>
+    </w:pPr>
+    <w:rPr>
+      <w:rFonts w:asciiTheme="majorHAnsi" w:eastAsiaTheme="majorEastAsia" w:hAnsiTheme="majorHAnsi" w:cstheme="majorBidi"/>
+      <w:color w:val="2E74B5" w:themeColor="accent1" w:themeShade="BF"/>
+      <w:sz w:val="32"/>
+      <w:szCs w:val="32"/>
+    </w:rPr>
+  </w:style>
   <w:style w:type="character" w:default="1" w:styleId="DefaultParagraphFont">
     <w:name w:val="Default Paragraph Font"/>
     <w:uiPriority w:val="1"/>
-    <w:semiHidden/>
     <w:unhideWhenUsed/>
   </w:style>
   <w:style w:type="table" w:default="1" w:styleId="TableNormal">
@@ -3511,6 +3908,30 @@
       <w:ind w:left="720"/>
       <w:contextualSpacing/>
     </w:pPr>
+  </w:style>
+  <w:style w:type="character" w:customStyle="1" w:styleId="Heading1Char">
+    <w:name w:val="Heading 1 Char"/>
+    <w:basedOn w:val="DefaultParagraphFont"/>
+    <w:link w:val="Heading1"/>
+    <w:uiPriority w:val="9"/>
+    <w:rsid w:val="00F316EC"/>
+    <w:rPr>
+      <w:rFonts w:asciiTheme="majorHAnsi" w:eastAsiaTheme="majorEastAsia" w:hAnsiTheme="majorHAnsi" w:cstheme="majorBidi"/>
+      <w:color w:val="2E74B5" w:themeColor="accent1" w:themeShade="BF"/>
+      <w:sz w:val="32"/>
+      <w:szCs w:val="32"/>
+    </w:rPr>
+  </w:style>
+  <w:style w:type="character" w:styleId="Hyperlink">
+    <w:name w:val="Hyperlink"/>
+    <w:basedOn w:val="DefaultParagraphFont"/>
+    <w:uiPriority w:val="99"/>
+    <w:unhideWhenUsed/>
+    <w:rsid w:val="00F316EC"/>
+    <w:rPr>
+      <w:color w:val="0563C1" w:themeColor="hyperlink"/>
+      <w:u w:val="single"/>
+    </w:rPr>
   </w:style>
 </w:styles>
 </file>
